--- a/Agenda.docx
+++ b/Agenda.docx
@@ -21,6 +21,40 @@
       <w:r>
         <w:t>Visualization lets you see the big picture</w:t>
       </w:r>
+      <w:r>
+        <w:t>.</w:t>
+      </w:r>
+    </w:p>
+    <w:p>
+      <w:r>
+        <w:t>Visual: Excel worksheet with numbers that correspond to RGB values.  When zoomed out, viewers can see a picture.</w:t>
+      </w:r>
+    </w:p>
+    <w:p>
+      <w:r>
+        <w:t>Translating visuals to action</w:t>
+      </w:r>
+      <w:r>
+        <w:t xml:space="preserve">: </w:t>
+      </w:r>
+    </w:p>
+    <w:p>
+      <w:r>
+        <w:t>Visual</w:t>
+      </w:r>
+      <w:r>
+        <w:t xml:space="preserve">: A dataset that contains a </w:t>
+      </w:r>
+      <w:proofErr w:type="spellStart"/>
+      <w:proofErr w:type="gramStart"/>
+      <w:r>
+        <w:t>x,y</w:t>
+      </w:r>
+      <w:proofErr w:type="spellEnd"/>
+      <w:proofErr w:type="gramEnd"/>
+      <w:r>
+        <w:t xml:space="preserve"> grid with values.  Upon converting the data into a visualization with elevation bands, viewers understand that this a Topographic map.  Furthermore, armed with this information and tasked with plotting a path to navigate the map, viewers can easily pick the best path, but only because they can see the data visually.</w:t>
+      </w:r>
     </w:p>
     <w:p>
       <w:r>
@@ -29,7 +63,7 @@
     </w:p>
     <w:p>
       <w:r>
-        <w:t>Translating visuals to action</w:t>
+        <w:t>Visual: This one is famous.  I am sure you have heard of it.  The lesson to portray to the audience is that measures of central tendency can obscure the underlying patterns of the data and hide otherwise obvious insights.</w:t>
       </w:r>
     </w:p>
     <w:p>
@@ -124,6 +158,7 @@
     </w:p>
     <w:p>
       <w:r>
+        <w:lastRenderedPageBreak/>
         <w:t>Spatial:</w:t>
       </w:r>
     </w:p>
@@ -178,17 +213,32 @@
         <w:t xml:space="preserve">Example 1: </w:t>
       </w:r>
       <w:r>
-        <w:t>Compare two means with a p val of 99%</w:t>
-      </w:r>
-    </w:p>
-    <w:p>
-      <w:r>
-        <w:t>So really I am comparing two distributions that have been found to likely be dis-similar.  Ok easy, we should be able to see this visually.</w:t>
-      </w:r>
-    </w:p>
-    <w:p>
-      <w:r>
-        <w:lastRenderedPageBreak/>
+        <w:t xml:space="preserve">Compare two means with a p </w:t>
+      </w:r>
+      <w:proofErr w:type="spellStart"/>
+      <w:r>
+        <w:t>val</w:t>
+      </w:r>
+      <w:proofErr w:type="spellEnd"/>
+      <w:r>
+        <w:t xml:space="preserve"> of 99%</w:t>
+      </w:r>
+    </w:p>
+    <w:p>
+      <w:r>
+        <w:t xml:space="preserve">So </w:t>
+      </w:r>
+      <w:proofErr w:type="gramStart"/>
+      <w:r>
+        <w:t>really</w:t>
+      </w:r>
+      <w:proofErr w:type="gramEnd"/>
+      <w:r>
+        <w:t xml:space="preserve"> I am comparing two distributions that have been found to likely be dis-similar.  Ok easy, we should be able to see this visually.</w:t>
+      </w:r>
+    </w:p>
+    <w:p>
+      <w:r>
         <w:t>Visual creation process.</w:t>
       </w:r>
     </w:p>

--- a/Agenda.docx
+++ b/Agenda.docx
@@ -8,29 +8,251 @@
       </w:r>
     </w:p>
     <w:p>
+      <w:pPr>
+        <w:pStyle w:val="Heading1"/>
+      </w:pPr>
       <w:r>
         <w:t>Introduction:</w:t>
       </w:r>
     </w:p>
     <w:p>
       <w:r>
+        <w:rPr>
+          <w:b/>
+          <w:bCs/>
+        </w:rPr>
+        <w:t>“This is a dataset.”</w:t>
+      </w:r>
+      <w:r>
+        <w:br/>
+      </w:r>
+      <w:r>
+        <w:rPr>
+          <w:i/>
+          <w:iCs/>
+        </w:rPr>
+        <w:t>(Show a big table of numbers – maybe your RGB spreadsheet or x/y grid.)</w:t>
+      </w:r>
+      <w:r>
+        <w:br/>
+      </w:r>
+      <w:r>
+        <w:rPr>
+          <w:b/>
+          <w:bCs/>
+        </w:rPr>
+        <w:t>What do you see?</w:t>
+      </w:r>
+      <w:r>
+        <w:br/>
+        <w:t xml:space="preserve">Probably nothing—because raw numbers aren’t built for human insight. But the second we </w:t>
+      </w:r>
+      <w:r>
+        <w:rPr>
+          <w:i/>
+          <w:iCs/>
+        </w:rPr>
+        <w:t>see</w:t>
+      </w:r>
+      <w:r>
+        <w:t xml:space="preserve"> the structure visually, everything changes.</w:t>
+      </w:r>
+    </w:p>
+    <w:p>
+      <w:r>
+        <w:t xml:space="preserve">This talk is about that moment—when data becomes visible, when patterns emerge, and when insight clicks. We’ll look at how to design visualizations that don’t just decorate analysis—they </w:t>
+      </w:r>
+      <w:r>
+        <w:rPr>
+          <w:i/>
+          <w:iCs/>
+        </w:rPr>
+        <w:t>drive</w:t>
+      </w:r>
+      <w:r>
+        <w:t xml:space="preserve"> it.”</w:t>
+      </w:r>
+    </w:p>
+    <w:p/>
+    <w:p>
+      <w:pPr>
+        <w:pStyle w:val="Heading1"/>
+      </w:pPr>
+      <w:r>
         <w:t>Part 1: Some data is meant to be consumed visually.</w:t>
       </w:r>
     </w:p>
     <w:p>
       <w:r>
-        <w:t>Visualization lets you see the big picture</w:t>
-      </w:r>
-      <w:r>
-        <w:t>.</w:t>
-      </w:r>
-    </w:p>
-    <w:p>
-      <w:r>
-        <w:t>Visual: Excel worksheet with numbers that correspond to RGB values.  When zoomed out, viewers can see a picture.</w:t>
-      </w:r>
-    </w:p>
-    <w:p>
+        <w:t xml:space="preserve">That spreadsheet you just saw—it only made sense once it became an image. Our brains aren’t wired to pull meaning from grids of numbers. But the moment we can </w:t>
+      </w:r>
+      <w:r>
+        <w:rPr>
+          <w:i/>
+          <w:iCs/>
+        </w:rPr>
+        <w:t>see</w:t>
+      </w:r>
+      <w:r>
+        <w:t xml:space="preserve"> the </w:t>
+      </w:r>
+      <w:proofErr w:type="gramStart"/>
+      <w:r>
+        <w:t>structure,</w:t>
+      </w:r>
+      <w:proofErr w:type="gramEnd"/>
+      <w:r>
+        <w:t xml:space="preserve"> we understand it intuitively.</w:t>
+      </w:r>
+    </w:p>
+    <w:p>
+      <w:r>
+        <w:t>Now let’s take it a step further.</w:t>
+      </w:r>
+    </w:p>
+    <w:p>
+      <w:r>
+        <w:t xml:space="preserve">What happens when the stakes are higher—not just recognizing a pattern, but </w:t>
+      </w:r>
+      <w:proofErr w:type="gramStart"/>
+      <w:r>
+        <w:t>making a decision</w:t>
+      </w:r>
+      <w:proofErr w:type="gramEnd"/>
+      <w:r>
+        <w:t xml:space="preserve"> based on it?</w:t>
+      </w:r>
+    </w:p>
+    <w:p>
+      <w:r>
+        <w:t>“Here’s another dataset. Just a table of numbers.</w:t>
+      </w:r>
+    </w:p>
+    <w:p>
+      <w:r>
+        <w:t xml:space="preserve">It’s </w:t>
+      </w:r>
+      <w:proofErr w:type="gramStart"/>
+      <w:r>
+        <w:t>actually a</w:t>
+      </w:r>
+      <w:proofErr w:type="gramEnd"/>
+      <w:r>
+        <w:t xml:space="preserve"> 50x50 grid of elevation values. Technically, all the information is right here.</w:t>
+      </w:r>
+    </w:p>
+    <w:p>
+      <w:r>
+        <w:t>But what insight can you get from this? What decision could you confidently make based on this?”</w:t>
+      </w:r>
+      <w:r>
+        <w:br/>
+      </w:r>
+      <w:r>
+        <w:rPr>
+          <w:i/>
+          <w:iCs/>
+        </w:rPr>
+        <w:t>(Pause, let the audience feel the overwhelm.)</w:t>
+      </w:r>
+    </w:p>
+    <w:p>
+      <w:r>
+        <w:t>“Let’s add some color. Even with just shading, structure starts to emerge. You begin to get a sense of ‘higher’ and ‘lower’ ground.</w:t>
+      </w:r>
+    </w:p>
+    <w:p>
+      <w:r>
+        <w:t>Still—can you plan a route through this? Not really. Something’s still missing.”</w:t>
+      </w:r>
+      <w:r>
+        <w:br/>
+      </w:r>
+      <w:r>
+        <w:rPr>
+          <w:i/>
+          <w:iCs/>
+        </w:rPr>
+        <w:t>(Optional: skip this step if you want a quicker build-up)</w:t>
+      </w:r>
+    </w:p>
+    <w:p>
+      <w:r>
+        <w:t>“Now let’s visualize it properly.</w:t>
+      </w:r>
+    </w:p>
+    <w:p>
+      <w:r>
+        <w:t>Same data. Same grid. But this time, you can clearly see the hills, valleys, and slopes.</w:t>
+      </w:r>
+    </w:p>
+    <w:p>
+      <w:r>
+        <w:lastRenderedPageBreak/>
+        <w:t xml:space="preserve">In fact, if I told you to pick a safe and efficient path across this terrain—you could do it right now. Not because the data changed. But because you can </w:t>
+      </w:r>
+      <w:r>
+        <w:rPr>
+          <w:i/>
+          <w:iCs/>
+        </w:rPr>
+        <w:t>see</w:t>
+      </w:r>
+      <w:r>
+        <w:t xml:space="preserve"> the shape of the problem.”</w:t>
+      </w:r>
+      <w:r>
+        <w:br/>
+      </w:r>
+      <w:r>
+        <w:rPr>
+          <w:i/>
+          <w:iCs/>
+        </w:rPr>
+        <w:t>(Maybe gesture at the screen or animate a suggested path.)</w:t>
+      </w:r>
+    </w:p>
+    <w:p>
+      <w:r>
+        <w:t>“This is what I mean when I say that visualization isn’t just about aesthetics—it’s about cognition.</w:t>
+      </w:r>
+    </w:p>
+    <w:p>
+      <w:r>
+        <w:t xml:space="preserve">The numbers didn’t give us insight. The </w:t>
+      </w:r>
+      <w:r>
+        <w:rPr>
+          <w:i/>
+          <w:iCs/>
+        </w:rPr>
+        <w:t>visual structure</w:t>
+      </w:r>
+      <w:r>
+        <w:t xml:space="preserve"> did.</w:t>
+      </w:r>
+    </w:p>
+    <w:p>
+      <w:r>
+        <w:t xml:space="preserve">And that’s the heart of Part 1: some data is simply meant to be seen. Without visual encoding, you’re not just missing clarity—you’re missing the </w:t>
+      </w:r>
+      <w:r>
+        <w:rPr>
+          <w:i/>
+          <w:iCs/>
+        </w:rPr>
+        <w:t>entire meaning</w:t>
+      </w:r>
+      <w:r>
+        <w:t xml:space="preserve"> of the data.”</w:t>
+      </w:r>
+    </w:p>
+    <w:p/>
+    <w:p/>
+    <w:p>
+      <w:pPr>
+        <w:pStyle w:val="Heading2"/>
+      </w:pPr>
       <w:r>
         <w:t>Translating visuals to action</w:t>
       </w:r>
@@ -57,6 +279,9 @@
       </w:r>
     </w:p>
     <w:p>
+      <w:pPr>
+        <w:pStyle w:val="Heading2"/>
+      </w:pPr>
       <w:r>
         <w:t>Beyond the numbers with Anscombe Quartet</w:t>
       </w:r>
@@ -67,6 +292,9 @@
       </w:r>
     </w:p>
     <w:p>
+      <w:pPr>
+        <w:pStyle w:val="Heading1"/>
+      </w:pPr>
       <w:r>
         <w:t>Part 2: The Grammar of Graphics</w:t>
       </w:r>
@@ -129,6 +357,7 @@
     </w:p>
     <w:p>
       <w:r>
+        <w:lastRenderedPageBreak/>
         <w:t>Encode data as objects in space</w:t>
       </w:r>
     </w:p>
@@ -158,7 +387,6 @@
     </w:p>
     <w:p>
       <w:r>
-        <w:lastRenderedPageBreak/>
         <w:t>Spatial:</w:t>
       </w:r>
     </w:p>
@@ -190,28 +418,39 @@
       </w:r>
     </w:p>
     <w:p>
+      <w:pPr>
+        <w:pStyle w:val="Heading1"/>
+      </w:pPr>
       <w:r>
         <w:t>Part 3: Put it into practice</w:t>
       </w:r>
     </w:p>
     <w:p>
       <w:r>
+        <w:t xml:space="preserve">Pro Tip: Attempt to describe the </w:t>
+      </w:r>
+      <w:r>
+        <w:t xml:space="preserve">top of exploration in plain </w:t>
+      </w:r>
+      <w:r>
+        <w:t>English.</w:t>
+      </w:r>
+    </w:p>
+    <w:p>
+      <w:pPr>
+        <w:pStyle w:val="Heading2"/>
+      </w:pPr>
+      <w:r>
+        <w:t>Exercise</w:t>
+      </w:r>
+      <w:r>
+        <w:t xml:space="preserve"> 1:</w:t>
+      </w:r>
+      <w:r>
         <w:t xml:space="preserve"> </w:t>
       </w:r>
-      <w:r>
-        <w:t xml:space="preserve">Pro Tip: Attempt to describe the </w:t>
-      </w:r>
-      <w:r>
-        <w:t xml:space="preserve">top of exploration in plain </w:t>
-      </w:r>
-      <w:r>
-        <w:t>English.</w:t>
-      </w:r>
-    </w:p>
-    <w:p>
-      <w:r>
-        <w:t xml:space="preserve">Example 1: </w:t>
-      </w:r>
+    </w:p>
+    <w:p>
       <w:r>
         <w:t xml:space="preserve">Compare two means with a p </w:t>
       </w:r>
@@ -302,8 +541,25 @@
       </w:r>
     </w:p>
     <w:p>
-      <w:r>
-        <w:t>Example 2: Wolves</w:t>
+      <w:pPr>
+        <w:pStyle w:val="Heading2"/>
+      </w:pPr>
+      <w:r>
+        <w:t xml:space="preserve">Exercise </w:t>
+      </w:r>
+      <w:r>
+        <w:t>2</w:t>
+      </w:r>
+      <w:r>
+        <w:t xml:space="preserve">: </w:t>
+      </w:r>
+    </w:p>
+    <w:p>
+      <w:r>
+        <w:t>Wolves</w:t>
+      </w:r>
+      <w:r>
+        <w:t>:</w:t>
       </w:r>
     </w:p>
     <w:sectPr>
@@ -841,7 +1097,6 @@
     <w:next w:val="Normal"/>
     <w:link w:val="Heading2Char"/>
     <w:uiPriority w:val="9"/>
-    <w:semiHidden/>
     <w:unhideWhenUsed/>
     <w:qFormat/>
     <w:rsid w:val="006D11EB"/>
@@ -1016,7 +1271,6 @@
   <w:style w:type="character" w:default="1" w:styleId="DefaultParagraphFont">
     <w:name w:val="Default Paragraph Font"/>
     <w:uiPriority w:val="1"/>
-    <w:semiHidden/>
     <w:unhideWhenUsed/>
   </w:style>
   <w:style w:type="table" w:default="1" w:styleId="TableNormal">
@@ -1058,7 +1312,6 @@
     <w:basedOn w:val="DefaultParagraphFont"/>
     <w:link w:val="Heading2"/>
     <w:uiPriority w:val="9"/>
-    <w:semiHidden/>
     <w:rsid w:val="006D11EB"/>
     <w:rPr>
       <w:rFonts w:asciiTheme="majorHAnsi" w:eastAsiaTheme="majorEastAsia" w:hAnsiTheme="majorHAnsi" w:cstheme="majorBidi"/>

--- a/Agenda.docx
+++ b/Agenda.docx
@@ -4,7 +4,24 @@
   <w:body>
     <w:p>
       <w:r>
-        <w:t>Agenda:</w:t>
+        <w:rPr>
+          <w:rStyle w:val="TitleChar"/>
+        </w:rPr>
+        <w:t>Beyond the Numbers: Unlocking Insights Through Visualization</w:t>
+      </w:r>
+      <w:r>
+        <w:br/>
+      </w:r>
+      <w:r>
+        <w:rPr>
+          <w:rStyle w:val="Heading1Char"/>
+        </w:rPr>
+        <w:t>Abstract:</w:t>
+      </w:r>
+    </w:p>
+    <w:p>
+      <w:r>
+        <w:t>Effective data analysis goes beyond numbers—it requires seeing the underlying patterns that may be obscured in raw data and descriptive statistics. This session will explore the analytical power of visualization, focusing on how to encode data into visuals that bring clarity to complex relationships. We will critique ineffective visualizations, diagnose their flaws, and walk through the steps needed to refine them for more accurate analysis. Even in the age of AI, human visual interpretation remains a crucial tool for identifying anomalies, contextualizing trends, and ensuring that patterns are correctly understood. Attendees will gain practical strategies for transforming data into visuals that enhance, rather than distort, meaningful insights.   </w:t>
       </w:r>
     </w:p>
     <w:p>
@@ -16,528 +33,2603 @@
       </w:r>
     </w:p>
     <w:p>
-      <w:r>
-        <w:rPr>
-          <w:b/>
-          <w:bCs/>
-        </w:rPr>
-        <w:t>“This is a dataset.”</w:t>
-      </w:r>
-      <w:r>
-        <w:br/>
-      </w:r>
+      <w:pPr>
+        <w:rPr>
+          <w:b/>
+          <w:bCs/>
+        </w:rPr>
+      </w:pPr>
+      <w:r>
+        <w:rPr>
+          <w:b/>
+          <w:bCs/>
+        </w:rPr>
+        <w:t xml:space="preserve">[Slide: </w:t>
+      </w:r>
+      <w:r>
+        <w:rPr>
+          <w:b/>
+          <w:bCs/>
+        </w:rPr>
+        <w:t xml:space="preserve">Excel Spreadsheet of </w:t>
+      </w:r>
+      <w:r>
+        <w:rPr>
+          <w:b/>
+          <w:bCs/>
+        </w:rPr>
+        <w:t>Incompressible Numbers</w:t>
+      </w:r>
+      <w:r>
+        <w:rPr>
+          <w:b/>
+          <w:bCs/>
+        </w:rPr>
+        <w:t>]</w:t>
+      </w:r>
+    </w:p>
+    <w:p>
+      <w:r>
+        <w:rPr>
+          <w:b/>
+          <w:bCs/>
+        </w:rPr>
+        <w:t>Opening Line:</w:t>
+      </w:r>
+    </w:p>
+    <w:p>
+      <w:r>
+        <w:t>"This... is a dataset."</w:t>
+      </w:r>
+    </w:p>
+    <w:p>
       <w:r>
         <w:rPr>
           <w:i/>
           <w:iCs/>
         </w:rPr>
-        <w:t>(Show a big table of numbers – maybe your RGB spreadsheet or x/y grid.)</w:t>
-      </w:r>
-      <w:r>
-        <w:br/>
-      </w:r>
-      <w:r>
-        <w:rPr>
-          <w:b/>
-          <w:bCs/>
-        </w:rPr>
-        <w:t>What do you see?</w:t>
-      </w:r>
-      <w:r>
-        <w:br/>
-        <w:t xml:space="preserve">Probably nothing—because raw numbers aren’t built for human insight. But the second we </w:t>
+        <w:t>Pause. Let the audience look at it.</w:t>
+      </w:r>
+    </w:p>
+    <w:p>
+      <w:r>
+        <w:t>"What do you see?</w:t>
+      </w:r>
+      <w:r>
+        <w:br/>
+        <w:t>Probably nothing. Just a grid of numbers, right?</w:t>
+      </w:r>
+      <w:r>
+        <w:br/>
+        <w:t xml:space="preserve">And yet, this is how data often </w:t>
       </w:r>
       <w:r>
         <w:rPr>
           <w:i/>
           <w:iCs/>
         </w:rPr>
-        <w:t>see</w:t>
-      </w:r>
-      <w:r>
-        <w:t xml:space="preserve"> the structure visually, everything changes.</w:t>
-      </w:r>
-    </w:p>
-    <w:p>
-      <w:r>
-        <w:t xml:space="preserve">This talk is about that moment—when data becomes visible, when patterns emerge, and when insight clicks. We’ll look at how to design visualizations that don’t just decorate analysis—they </w:t>
-      </w:r>
-      <w:r>
+        <w:t>starts</w:t>
+      </w:r>
+      <w:r>
+        <w:t>—raw, flat, and overwhelming."</w:t>
+      </w:r>
+    </w:p>
+    <w:p>
+      <w:r>
+        <w:t>"But the moment we visualize it—something changes."</w:t>
+      </w:r>
+    </w:p>
+    <w:p>
+      <w:pPr>
         <w:rPr>
           <w:i/>
           <w:iCs/>
         </w:rPr>
-        <w:t>drive</w:t>
-      </w:r>
-      <w:r>
-        <w:t xml:space="preserve"> it.”</w:t>
-      </w:r>
-    </w:p>
-    <w:p/>
-    <w:p>
-      <w:pPr>
-        <w:pStyle w:val="Heading1"/>
-      </w:pPr>
-      <w:r>
-        <w:t>Part 1: Some data is meant to be consumed visually.</w:t>
-      </w:r>
-    </w:p>
-    <w:p>
-      <w:r>
-        <w:t xml:space="preserve">That spreadsheet you just saw—it only made sense once it became an image. Our brains aren’t wired to pull meaning from grids of numbers. But the moment we can </w:t>
-      </w:r>
+      </w:pPr>
       <w:r>
         <w:rPr>
           <w:i/>
           <w:iCs/>
         </w:rPr>
-        <w:t>see</w:t>
-      </w:r>
-      <w:r>
-        <w:t xml:space="preserve"> the </w:t>
-      </w:r>
-      <w:proofErr w:type="gramStart"/>
-      <w:r>
-        <w:t>structure,</w:t>
-      </w:r>
-      <w:proofErr w:type="gramEnd"/>
-      <w:r>
-        <w:t xml:space="preserve"> we understand it intuitively.</w:t>
-      </w:r>
-    </w:p>
-    <w:p>
-      <w:r>
-        <w:t>Now let’s take it a step further.</w:t>
-      </w:r>
-    </w:p>
-    <w:p>
-      <w:r>
-        <w:t xml:space="preserve">What happens when the stakes are higher—not just recognizing a pattern, but </w:t>
-      </w:r>
-      <w:proofErr w:type="gramStart"/>
-      <w:r>
-        <w:t>making a decision</w:t>
-      </w:r>
-      <w:proofErr w:type="gramEnd"/>
-      <w:r>
-        <w:t xml:space="preserve"> based on it?</w:t>
-      </w:r>
-    </w:p>
-    <w:p>
-      <w:r>
-        <w:t>“Here’s another dataset. Just a table of numbers.</w:t>
-      </w:r>
-    </w:p>
-    <w:p>
-      <w:r>
-        <w:t xml:space="preserve">It’s </w:t>
-      </w:r>
-      <w:proofErr w:type="gramStart"/>
-      <w:r>
-        <w:t>actually a</w:t>
-      </w:r>
-      <w:proofErr w:type="gramEnd"/>
-      <w:r>
-        <w:t xml:space="preserve"> 50x50 grid of elevation values. Technically, all the information is right here.</w:t>
-      </w:r>
-    </w:p>
-    <w:p>
-      <w:r>
-        <w:t>But what insight can you get from this? What decision could you confidently make based on this?”</w:t>
-      </w:r>
-      <w:r>
-        <w:br/>
+        <w:t xml:space="preserve">Apply </w:t>
       </w:r>
       <w:r>
         <w:rPr>
           <w:i/>
           <w:iCs/>
         </w:rPr>
-        <w:t>(Pause, let the audience feel the overwhelm.)</w:t>
-      </w:r>
-    </w:p>
-    <w:p>
-      <w:r>
-        <w:t>“Let’s add some color. Even with just shading, structure starts to emerge. You begin to get a sense of ‘higher’ and ‘lower’ ground.</w:t>
-      </w:r>
-    </w:p>
-    <w:p>
-      <w:r>
-        <w:t>Still—can you plan a route through this? Not really. Something’s still missing.”</w:t>
-      </w:r>
-      <w:r>
-        <w:br/>
-      </w:r>
+        <w:t>RGB color formatting to cells</w:t>
+      </w:r>
+    </w:p>
+    <w:p>
       <w:r>
         <w:rPr>
           <w:i/>
           <w:iCs/>
         </w:rPr>
-        <w:t>(Optional: skip this step if you want a quicker build-up)</w:t>
-      </w:r>
-    </w:p>
-    <w:p>
-      <w:r>
-        <w:t>“Now let’s visualize it properly.</w:t>
-      </w:r>
-    </w:p>
-    <w:p>
-      <w:r>
-        <w:t>Same data. Same grid. But this time, you can clearly see the hills, valleys, and slopes.</w:t>
-      </w:r>
-    </w:p>
-    <w:p>
-      <w:r>
-        <w:lastRenderedPageBreak/>
-        <w:t xml:space="preserve">In fact, if I told you to pick a safe and efficient path across this terrain—you could do it right now. Not because the data changed. But because you can </w:t>
+        <w:t xml:space="preserve">Zoom </w:t>
       </w:r>
       <w:r>
         <w:rPr>
           <w:i/>
           <w:iCs/>
         </w:rPr>
-        <w:t>see</w:t>
-      </w:r>
-      <w:r>
-        <w:t xml:space="preserve"> the shape of the problem.”</w:t>
-      </w:r>
-      <w:r>
-        <w:br/>
+        <w:t xml:space="preserve">out to reveal </w:t>
       </w:r>
       <w:r>
         <w:rPr>
           <w:i/>
           <w:iCs/>
         </w:rPr>
-        <w:t>(Maybe gesture at the screen or animate a suggested path.)</w:t>
-      </w:r>
-    </w:p>
-    <w:p>
-      <w:r>
-        <w:t>“This is what I mean when I say that visualization isn’t just about aesthetics—it’s about cognition.</w:t>
-      </w:r>
-    </w:p>
-    <w:p>
-      <w:r>
-        <w:t xml:space="preserve">The numbers didn’t give us insight. The </w:t>
+        <w:t>that it is a picture- of me- made from data- in excel.</w:t>
+      </w:r>
+    </w:p>
+    <w:p>
+      <w:r>
+        <w:t xml:space="preserve">"This talk is about that </w:t>
       </w:r>
       <w:r>
         <w:rPr>
           <w:i/>
           <w:iCs/>
         </w:rPr>
-        <w:t>visual structure</w:t>
-      </w:r>
-      <w:r>
-        <w:t xml:space="preserve"> did.</w:t>
-      </w:r>
-    </w:p>
-    <w:p>
-      <w:r>
-        <w:t xml:space="preserve">And that’s the heart of Part 1: some data is simply meant to be seen. Without visual encoding, you’re not just missing clarity—you’re missing the </w:t>
+        <w:t>moment.</w:t>
+      </w:r>
+      <w:r>
+        <w:br/>
+        <w:t>When numbers become patterns.</w:t>
+      </w:r>
+      <w:r>
+        <w:br/>
+        <w:t>When structure becomes insight.</w:t>
+      </w:r>
+      <w:r>
+        <w:br/>
+        <w:t>When the invisible becomes obvious."</w:t>
+      </w:r>
+    </w:p>
+    <w:p>
+      <w:r>
+        <w:t>V</w:t>
+      </w:r>
+      <w:r>
+        <w:t xml:space="preserve">isualizations that don’t just decorate analysis—they </w:t>
       </w:r>
       <w:r>
         <w:rPr>
           <w:i/>
           <w:iCs/>
         </w:rPr>
-        <w:t>entire meaning</w:t>
-      </w:r>
-      <w:r>
-        <w:t xml:space="preserve"> of the data.”</w:t>
-      </w:r>
-    </w:p>
-    <w:p/>
-    <w:p/>
-    <w:p>
-      <w:pPr>
-        <w:pStyle w:val="Heading2"/>
-      </w:pPr>
-      <w:r>
-        <w:t>Translating visuals to action</w:t>
-      </w:r>
-      <w:r>
-        <w:t xml:space="preserve">: </w:t>
-      </w:r>
-    </w:p>
-    <w:p>
-      <w:r>
-        <w:t>Visual</w:t>
-      </w:r>
-      <w:r>
-        <w:t xml:space="preserve">: A dataset that contains a </w:t>
-      </w:r>
-      <w:proofErr w:type="spellStart"/>
-      <w:proofErr w:type="gramStart"/>
-      <w:r>
-        <w:t>x,y</w:t>
-      </w:r>
-      <w:proofErr w:type="spellEnd"/>
-      <w:proofErr w:type="gramEnd"/>
-      <w:r>
-        <w:t xml:space="preserve"> grid with values.  Upon converting the data into a visualization with elevation bands, viewers understand that this a Topographic map.  Furthermore, armed with this information and tasked with plotting a path to navigate the map, viewers can easily pick the best path, but only because they can see the data visually.</w:t>
-      </w:r>
-    </w:p>
-    <w:p>
-      <w:pPr>
-        <w:pStyle w:val="Heading2"/>
-      </w:pPr>
-      <w:r>
-        <w:t>Beyond the numbers with Anscombe Quartet</w:t>
-      </w:r>
-    </w:p>
-    <w:p>
-      <w:r>
-        <w:t>Visual: This one is famous.  I am sure you have heard of it.  The lesson to portray to the audience is that measures of central tendency can obscure the underlying patterns of the data and hide otherwise obvious insights.</w:t>
-      </w:r>
-    </w:p>
-    <w:p>
-      <w:pPr>
-        <w:pStyle w:val="Heading1"/>
-      </w:pPr>
-      <w:r>
-        <w:t>Part 2: The Grammar of Graphics</w:t>
-      </w:r>
-    </w:p>
-    <w:p>
-      <w:r>
-        <w:t>Encoding: Converting something from one system of communication to another.  How numbers and information are converted for visual consumption.</w:t>
-      </w:r>
-    </w:p>
-    <w:p>
-      <w:r>
-        <w:t>Data observations:</w:t>
-      </w:r>
-    </w:p>
-    <w:p>
-      <w:r>
-        <w:t xml:space="preserve">Transformations: </w:t>
-      </w:r>
-      <w:r>
-        <w:t>How do we need to manipulate our data for analysis?</w:t>
-      </w:r>
-    </w:p>
-    <w:p>
-      <w:pPr>
-        <w:ind w:firstLine="720"/>
-      </w:pPr>
-      <w:r>
-        <w:t>Granular/Aggregated?</w:t>
-      </w:r>
-    </w:p>
-    <w:p>
-      <w:pPr>
-        <w:ind w:firstLine="720"/>
-      </w:pPr>
-      <w:r>
-        <w:t>Group by/</w:t>
-      </w:r>
-      <w:r>
-        <w:t>Calculations/Standardizations?</w:t>
-      </w:r>
-    </w:p>
-    <w:p>
-      <w:r>
-        <w:t xml:space="preserve">Scaffolding: </w:t>
-      </w:r>
-      <w:r>
-        <w:t>Plot area</w:t>
-      </w:r>
-      <w:r>
-        <w:t>.  Canvas.</w:t>
-      </w:r>
-    </w:p>
-    <w:p>
-      <w:pPr>
-        <w:ind w:firstLine="720"/>
-      </w:pPr>
-      <w:r>
-        <w:t>Axis, Scale, Orientation</w:t>
+        <w:t>drive</w:t>
+      </w:r>
+      <w:r>
+        <w:t xml:space="preserve"> it.”</w:t>
       </w:r>
     </w:p>
     <w:p>
       <w:r>
         <w:lastRenderedPageBreak/>
-        <w:t>Encode data as objects in space</w:t>
-      </w:r>
-    </w:p>
-    <w:p>
-      <w:r>
-        <w:t>Objects:</w:t>
-      </w:r>
-    </w:p>
-    <w:p>
-      <w:pPr>
-        <w:ind w:firstLine="720"/>
-      </w:pPr>
-      <w:r>
-        <w:t xml:space="preserve">Categoric: </w:t>
-      </w:r>
-      <w:r>
-        <w:t>Shape, Color, Label</w:t>
-      </w:r>
-    </w:p>
-    <w:p>
-      <w:pPr>
-        <w:ind w:firstLine="720"/>
-      </w:pPr>
-      <w:r>
-        <w:t>Continuous: Shade, Size</w:t>
-      </w:r>
-    </w:p>
-    <w:p>
-      <w:r>
-        <w:t>Spatial:</w:t>
-      </w:r>
-    </w:p>
-    <w:p>
-      <w:r>
-        <w:tab/>
-        <w:t>Categoric: Series</w:t>
-      </w:r>
-      <w:r>
-        <w:t>, Facets</w:t>
-      </w:r>
-      <w:r>
-        <w:t>, order(time)</w:t>
-      </w:r>
-    </w:p>
-    <w:p>
-      <w:r>
-        <w:tab/>
-        <w:t>Continuous: Position, proximity, density</w:t>
-      </w:r>
-      <w:r>
-        <w:t>, siz</w:t>
-      </w:r>
-      <w:r>
-        <w:t>e</w:t>
-      </w:r>
-      <w:r>
-        <w:t xml:space="preserve"> </w:t>
-      </w:r>
-    </w:p>
-    <w:p>
-      <w:pPr>
-        <w:pStyle w:val="Heading1"/>
-      </w:pPr>
-      <w:r>
-        <w:t>Part 3: Put it into practice</w:t>
-      </w:r>
-    </w:p>
-    <w:p>
-      <w:r>
-        <w:t xml:space="preserve">Pro Tip: Attempt to describe the </w:t>
-      </w:r>
-      <w:r>
-        <w:t xml:space="preserve">top of exploration in plain </w:t>
-      </w:r>
-      <w:r>
-        <w:t>English.</w:t>
-      </w:r>
-    </w:p>
-    <w:p>
-      <w:pPr>
-        <w:pStyle w:val="Heading2"/>
-      </w:pPr>
-      <w:r>
-        <w:t>Exercise</w:t>
-      </w:r>
-      <w:r>
-        <w:t xml:space="preserve"> 1:</w:t>
-      </w:r>
-      <w:r>
-        <w:t xml:space="preserve"> </w:t>
-      </w:r>
-    </w:p>
-    <w:p>
-      <w:r>
-        <w:t xml:space="preserve">Compare two means with a p </w:t>
-      </w:r>
-      <w:proofErr w:type="spellStart"/>
-      <w:r>
-        <w:t>val</w:t>
-      </w:r>
-      <w:proofErr w:type="spellEnd"/>
-      <w:r>
-        <w:t xml:space="preserve"> of 99%</w:t>
-      </w:r>
-    </w:p>
-    <w:p>
-      <w:r>
-        <w:t xml:space="preserve">So </w:t>
-      </w:r>
-      <w:proofErr w:type="gramStart"/>
-      <w:r>
-        <w:t>really</w:t>
-      </w:r>
-      <w:proofErr w:type="gramEnd"/>
-      <w:r>
-        <w:t xml:space="preserve"> I am comparing two distributions that have been found to likely be dis-similar.  Ok easy, we should be able to see this visually.</w:t>
-      </w:r>
-    </w:p>
-    <w:p>
-      <w:r>
-        <w:t>Visual creation process.</w:t>
-      </w:r>
-    </w:p>
-    <w:p>
-      <w:r>
-        <w:t xml:space="preserve">Data Transformation: </w:t>
-      </w:r>
-    </w:p>
-    <w:p>
-      <w:pPr>
-        <w:pStyle w:val="ListParagraph"/>
+        <w:pict w14:anchorId="7E69F8EE">
+          <v:rect id="_x0000_i1043" style="width:0;height:1.5pt" o:hralign="center" o:hrstd="t" o:hr="t" fillcolor="#a0a0a0" stroked="f"/>
+        </w:pict>
+      </w:r>
+    </w:p>
+    <w:p>
+      <w:pPr>
+        <w:rPr>
+          <w:b/>
+          <w:bCs/>
+        </w:rPr>
+      </w:pPr>
+      <w:r>
+        <w:rPr>
+          <w:b/>
+          <w:bCs/>
+        </w:rPr>
+        <w:t>Part 1 (continued): Some Data Is Meant to Be Seen</w:t>
+      </w:r>
+    </w:p>
+    <w:p>
+      <w:pPr>
+        <w:rPr>
+          <w:b/>
+          <w:bCs/>
+        </w:rPr>
+      </w:pPr>
+      <w:r>
+        <w:rPr>
+          <w:b/>
+          <w:bCs/>
+        </w:rPr>
+        <w:t>“Let’s go back for a moment.</w:t>
+      </w:r>
+      <w:r>
+        <w:rPr>
+          <w:b/>
+          <w:bCs/>
+        </w:rPr>
+        <w:br/>
+        <w:t>Here’s another dataset—at a glance, not too different from the one we started with.</w:t>
+      </w:r>
+      <w:r>
+        <w:rPr>
+          <w:b/>
+          <w:bCs/>
+        </w:rPr>
+        <w:br/>
+        <w:t>It’s another 50 by 50 grid. Every value is here.”</w:t>
+      </w:r>
+    </w:p>
+    <w:p>
+      <w:pPr>
+        <w:rPr>
+          <w:b/>
+          <w:bCs/>
+        </w:rPr>
+      </w:pPr>
+      <w:r>
+        <w:rPr>
+          <w:b/>
+          <w:bCs/>
+          <w:i/>
+          <w:iCs/>
+        </w:rPr>
+        <w:t>(Show the raw table of numbers again)</w:t>
+      </w:r>
+    </w:p>
+    <w:p>
+      <w:pPr>
+        <w:rPr>
+          <w:b/>
+          <w:bCs/>
+        </w:rPr>
+      </w:pPr>
+      <w:r>
+        <w:rPr>
+          <w:b/>
+          <w:bCs/>
+        </w:rPr>
+        <w:t>“This time, though, our goal isn’t just to recognize a pattern.</w:t>
+      </w:r>
+      <w:r>
+        <w:rPr>
+          <w:b/>
+          <w:bCs/>
+        </w:rPr>
+        <w:br/>
+        <w:t>We’re aiming higher.</w:t>
+      </w:r>
+      <w:r>
+        <w:rPr>
+          <w:b/>
+          <w:bCs/>
+        </w:rPr>
+        <w:br/>
+        <w:t>We want to generate an actionable insight.”</w:t>
+      </w:r>
+    </w:p>
+    <w:p>
+      <w:pPr>
+        <w:rPr>
+          <w:b/>
+          <w:bCs/>
+        </w:rPr>
+      </w:pPr>
+      <w:r>
+        <w:rPr>
+          <w:b/>
+          <w:bCs/>
+        </w:rPr>
+        <w:t>“So let me ask you: what decision can you make based on this?”</w:t>
+      </w:r>
+    </w:p>
+    <w:p>
+      <w:pPr>
+        <w:rPr>
+          <w:b/>
+          <w:bCs/>
+        </w:rPr>
+      </w:pPr>
+      <w:r>
+        <w:rPr>
+          <w:b/>
+          <w:bCs/>
+          <w:i/>
+          <w:iCs/>
+        </w:rPr>
+        <w:t>(Pause. Let the discomfort land.)</w:t>
+      </w:r>
+    </w:p>
+    <w:p>
+      <w:pPr>
+        <w:rPr>
+          <w:b/>
+          <w:bCs/>
+        </w:rPr>
+      </w:pPr>
+      <w:r>
+        <w:rPr>
+          <w:b/>
+          <w:bCs/>
+        </w:rPr>
+        <w:t>“These are elevation readings.</w:t>
+      </w:r>
+      <w:r>
+        <w:rPr>
+          <w:b/>
+          <w:bCs/>
+        </w:rPr>
+        <w:br/>
+        <w:t>Technically, that gives you all the context you need.”</w:t>
+      </w:r>
+    </w:p>
+    <w:p>
+      <w:pPr>
+        <w:rPr>
+          <w:b/>
+          <w:bCs/>
+        </w:rPr>
+      </w:pPr>
+      <w:r>
+        <w:rPr>
+          <w:b/>
+          <w:bCs/>
+        </w:rPr>
+        <w:t>“But in practice, it gives you nothing.</w:t>
+      </w:r>
+      <w:r>
+        <w:rPr>
+          <w:b/>
+          <w:bCs/>
+        </w:rPr>
+        <w:br/>
+        <w:t>You can’t see slope. You can’t see shape. You certainly can’t plan a route.”</w:t>
+      </w:r>
+    </w:p>
+    <w:p>
+      <w:pPr>
+        <w:rPr>
+          <w:b/>
+          <w:bCs/>
+        </w:rPr>
+      </w:pPr>
+      <w:r>
+        <w:rPr>
+          <w:b/>
+          <w:bCs/>
+        </w:rPr>
+        <w:pict w14:anchorId="51BD301D">
+          <v:rect id="_x0000_i1069" style="width:0;height:1.5pt" o:hralign="center" o:hrstd="t" o:hr="t" fillcolor="#a0a0a0" stroked="f"/>
+        </w:pict>
+      </w:r>
+    </w:p>
+    <w:p>
+      <w:pPr>
+        <w:rPr>
+          <w:b/>
+          <w:bCs/>
+        </w:rPr>
+      </w:pPr>
+      <w:r>
+        <w:rPr>
+          <w:b/>
+          <w:bCs/>
+        </w:rPr>
+        <w:t>Add shading</w:t>
+      </w:r>
+    </w:p>
+    <w:p>
+      <w:pPr>
+        <w:rPr>
+          <w:b/>
+          <w:bCs/>
+        </w:rPr>
+      </w:pPr>
+      <w:r>
+        <w:rPr>
+          <w:b/>
+          <w:bCs/>
+        </w:rPr>
+        <w:t>“So let’s take a step.</w:t>
+      </w:r>
+      <w:r>
+        <w:rPr>
+          <w:b/>
+          <w:bCs/>
+        </w:rPr>
+        <w:br/>
+        <w:t>We add basic shading—just a grayscale to show higher and lower values.”</w:t>
+      </w:r>
+    </w:p>
+    <w:p>
+      <w:pPr>
+        <w:rPr>
+          <w:b/>
+          <w:bCs/>
+        </w:rPr>
+      </w:pPr>
+      <w:r>
+        <w:rPr>
+          <w:b/>
+          <w:bCs/>
+          <w:i/>
+          <w:iCs/>
+        </w:rPr>
+        <w:t>(Show shaded grid—structure starts to emerge)</w:t>
+      </w:r>
+    </w:p>
+    <w:p>
+      <w:pPr>
+        <w:rPr>
+          <w:b/>
+          <w:bCs/>
+        </w:rPr>
+      </w:pPr>
+      <w:r>
+        <w:rPr>
+          <w:b/>
+          <w:bCs/>
+        </w:rPr>
+        <w:t xml:space="preserve">“Now it’s suggestive. You start to see the </w:t>
+      </w:r>
+      <w:r>
+        <w:rPr>
+          <w:b/>
+          <w:bCs/>
+          <w:i/>
+          <w:iCs/>
+        </w:rPr>
+        <w:t>hint</w:t>
+      </w:r>
+      <w:r>
+        <w:rPr>
+          <w:b/>
+          <w:bCs/>
+        </w:rPr>
+        <w:t xml:space="preserve"> of hills and valleys.”</w:t>
+      </w:r>
+    </w:p>
+    <w:p>
+      <w:pPr>
+        <w:rPr>
+          <w:b/>
+          <w:bCs/>
+        </w:rPr>
+      </w:pPr>
+      <w:r>
+        <w:rPr>
+          <w:b/>
+          <w:bCs/>
+        </w:rPr>
+        <w:t>“But it’s still not enough. You can’t act on this.</w:t>
+      </w:r>
+      <w:r>
+        <w:rPr>
+          <w:b/>
+          <w:bCs/>
+        </w:rPr>
+        <w:br/>
+        <w:t>You’d still be guessing.”</w:t>
+      </w:r>
+    </w:p>
+    <w:p>
+      <w:pPr>
+        <w:rPr>
+          <w:b/>
+          <w:bCs/>
+        </w:rPr>
+      </w:pPr>
+      <w:r>
+        <w:rPr>
+          <w:b/>
+          <w:bCs/>
+        </w:rPr>
+        <w:pict w14:anchorId="61EBA85E">
+          <v:rect id="_x0000_i1070" style="width:0;height:1.5pt" o:hralign="center" o:hrstd="t" o:hr="t" fillcolor="#a0a0a0" stroked="f"/>
+        </w:pict>
+      </w:r>
+    </w:p>
+    <w:p>
+      <w:pPr>
+        <w:rPr>
+          <w:b/>
+          <w:bCs/>
+        </w:rPr>
+      </w:pPr>
+      <w:r>
+        <w:rPr>
+          <w:b/>
+          <w:bCs/>
+        </w:rPr>
+        <w:t>Now the full topographic visual</w:t>
+      </w:r>
+    </w:p>
+    <w:p>
+      <w:pPr>
+        <w:rPr>
+          <w:b/>
+          <w:bCs/>
+        </w:rPr>
+      </w:pPr>
+      <w:r>
+        <w:rPr>
+          <w:b/>
+          <w:bCs/>
+        </w:rPr>
+        <w:t>“Now watch what happens when we encode it properly—color, contours, elevation lines.”</w:t>
+      </w:r>
+    </w:p>
+    <w:p>
+      <w:pPr>
+        <w:rPr>
+          <w:b/>
+          <w:bCs/>
+        </w:rPr>
+      </w:pPr>
+      <w:r>
+        <w:rPr>
+          <w:b/>
+          <w:bCs/>
+          <w:i/>
+          <w:iCs/>
+        </w:rPr>
+        <w:t>(Reveal fully visualized terrain map.)</w:t>
+      </w:r>
+    </w:p>
+    <w:p>
+      <w:pPr>
+        <w:rPr>
+          <w:b/>
+          <w:bCs/>
+        </w:rPr>
+      </w:pPr>
+      <w:r>
+        <w:rPr>
+          <w:b/>
+          <w:bCs/>
+        </w:rPr>
+        <w:lastRenderedPageBreak/>
+        <w:t>“Same data. Same grid.</w:t>
+      </w:r>
+      <w:r>
+        <w:rPr>
+          <w:b/>
+          <w:bCs/>
+        </w:rPr>
+        <w:br/>
+        <w:t>But now it’s no longer abstract. It’s usable.”</w:t>
+      </w:r>
+    </w:p>
+    <w:p>
+      <w:pPr>
+        <w:rPr>
+          <w:b/>
+          <w:bCs/>
+        </w:rPr>
+      </w:pPr>
+      <w:r>
+        <w:rPr>
+          <w:b/>
+          <w:bCs/>
+        </w:rPr>
+        <w:t>“You can evaluate the terrain. Identify bottlenecks.</w:t>
+      </w:r>
+      <w:r>
+        <w:rPr>
+          <w:b/>
+          <w:bCs/>
+        </w:rPr>
+        <w:br/>
+        <w:t>Pick a safe path from one side to the other.”</w:t>
+      </w:r>
+    </w:p>
+    <w:p>
+      <w:pPr>
+        <w:rPr>
+          <w:b/>
+          <w:bCs/>
+        </w:rPr>
+      </w:pPr>
+      <w:r>
+        <w:rPr>
+          <w:b/>
+          <w:bCs/>
+        </w:rPr>
+        <w:t xml:space="preserve">“You went from passive </w:t>
+      </w:r>
+      <w:r>
+        <w:rPr>
+          <w:b/>
+          <w:bCs/>
+          <w:i/>
+          <w:iCs/>
+        </w:rPr>
+        <w:t>recognition</w:t>
+      </w:r>
+      <w:r>
+        <w:rPr>
+          <w:b/>
+          <w:bCs/>
+        </w:rPr>
+        <w:t xml:space="preserve"> to confident </w:t>
+      </w:r>
+      <w:r>
+        <w:rPr>
+          <w:b/>
+          <w:bCs/>
+          <w:i/>
+          <w:iCs/>
+        </w:rPr>
+        <w:t>navigation</w:t>
+      </w:r>
+      <w:r>
+        <w:rPr>
+          <w:b/>
+          <w:bCs/>
+        </w:rPr>
+        <w:t>.</w:t>
+      </w:r>
+      <w:r>
+        <w:rPr>
+          <w:b/>
+          <w:bCs/>
+        </w:rPr>
+        <w:br/>
+        <w:t>That’s the shift visualization enables.”</w:t>
+      </w:r>
+    </w:p>
+    <w:p>
+      <w:pPr>
+        <w:rPr>
+          <w:b/>
+          <w:bCs/>
+        </w:rPr>
+      </w:pPr>
+      <w:r>
+        <w:rPr>
+          <w:b/>
+          <w:bCs/>
+        </w:rPr>
+        <w:pict w14:anchorId="28A70434">
+          <v:rect id="_x0000_i1071" style="width:0;height:1.5pt" o:hralign="center" o:hrstd="t" o:hr="t" fillcolor="#a0a0a0" stroked="f"/>
+        </w:pict>
+      </w:r>
+    </w:p>
+    <w:p>
+      <w:pPr>
+        <w:rPr>
+          <w:b/>
+          <w:bCs/>
+        </w:rPr>
+      </w:pPr>
+      <w:r>
+        <w:rPr>
+          <w:b/>
+          <w:bCs/>
+        </w:rPr>
+        <w:t>Optional: AI comparison</w:t>
+      </w:r>
+    </w:p>
+    <w:p>
+      <w:pPr>
+        <w:rPr>
+          <w:b/>
+          <w:bCs/>
+        </w:rPr>
+      </w:pPr>
+      <w:r>
+        <w:rPr>
+          <w:b/>
+          <w:bCs/>
+        </w:rPr>
+        <w:t>“For fun, I gave this dataset to a little pathfinding algorithm.</w:t>
+      </w:r>
+      <w:r>
+        <w:rPr>
+          <w:b/>
+          <w:bCs/>
+        </w:rPr>
+        <w:br/>
+        <w:t>It churned for a while and spat out a route.</w:t>
+      </w:r>
+      <w:r>
+        <w:rPr>
+          <w:b/>
+          <w:bCs/>
+        </w:rPr>
+        <w:br/>
+        <w:t>Took longer than I’d like to admit. Still not great.”</w:t>
+      </w:r>
+    </w:p>
+    <w:p>
+      <w:pPr>
+        <w:rPr>
+          <w:b/>
+          <w:bCs/>
+        </w:rPr>
+      </w:pPr>
+      <w:r>
+        <w:rPr>
+          <w:b/>
+          <w:bCs/>
+          <w:i/>
+          <w:iCs/>
+        </w:rPr>
+        <w:t>(Play animation or show the suboptimal path.)</w:t>
+      </w:r>
+    </w:p>
+    <w:p>
+      <w:pPr>
+        <w:rPr>
+          <w:b/>
+          <w:bCs/>
+        </w:rPr>
+      </w:pPr>
+      <w:r>
+        <w:rPr>
+          <w:b/>
+          <w:bCs/>
+        </w:rPr>
+        <w:t>“Meanwhile, most of you could have traced a better path in seconds.</w:t>
+      </w:r>
+      <w:r>
+        <w:rPr>
+          <w:b/>
+          <w:bCs/>
+        </w:rPr>
+        <w:br/>
+        <w:t>Because your eyes did what the algorithm couldn’t:</w:t>
+      </w:r>
+      <w:r>
+        <w:rPr>
+          <w:b/>
+          <w:bCs/>
+        </w:rPr>
+        <w:br/>
+        <w:t xml:space="preserve">you </w:t>
+      </w:r>
+      <w:r>
+        <w:rPr>
+          <w:b/>
+          <w:bCs/>
+          <w:i/>
+          <w:iCs/>
+        </w:rPr>
+        <w:t>saw the shape of the problem.</w:t>
+      </w:r>
+      <w:r>
+        <w:rPr>
+          <w:b/>
+          <w:bCs/>
+        </w:rPr>
+        <w:t>”</w:t>
+      </w:r>
+    </w:p>
+    <w:p>
+      <w:pPr>
+        <w:rPr>
+          <w:b/>
+          <w:bCs/>
+        </w:rPr>
+      </w:pPr>
+      <w:r>
+        <w:rPr>
+          <w:b/>
+          <w:bCs/>
+        </w:rPr>
+        <w:pict w14:anchorId="2A590181">
+          <v:rect id="_x0000_i1072" style="width:0;height:1.5pt" o:hralign="center" o:hrstd="t" o:hr="t" fillcolor="#a0a0a0" stroked="f"/>
+        </w:pict>
+      </w:r>
+    </w:p>
+    <w:p>
+      <w:pPr>
+        <w:rPr>
+          <w:b/>
+          <w:bCs/>
+        </w:rPr>
+      </w:pPr>
+      <w:r>
+        <w:rPr>
+          <w:b/>
+          <w:bCs/>
+        </w:rPr>
+        <w:t>Wrap this section with emphasis</w:t>
+      </w:r>
+    </w:p>
+    <w:p>
+      <w:pPr>
+        <w:rPr>
+          <w:b/>
+          <w:bCs/>
+        </w:rPr>
+      </w:pPr>
+      <w:r>
+        <w:rPr>
+          <w:b/>
+          <w:bCs/>
+        </w:rPr>
+        <w:t>“This is the power of visualization.</w:t>
+      </w:r>
+      <w:r>
+        <w:rPr>
+          <w:b/>
+          <w:bCs/>
+        </w:rPr>
+        <w:br/>
+        <w:t>Not decoration. Not storytelling.</w:t>
+      </w:r>
+      <w:r>
+        <w:rPr>
+          <w:b/>
+          <w:bCs/>
+        </w:rPr>
+        <w:br/>
+        <w:t>Cognition.”</w:t>
+      </w:r>
+    </w:p>
+    <w:p>
+      <w:pPr>
+        <w:rPr>
+          <w:b/>
+          <w:bCs/>
+        </w:rPr>
+      </w:pPr>
+      <w:r>
+        <w:rPr>
+          <w:b/>
+          <w:bCs/>
+        </w:rPr>
+        <w:t>“The numbers were there all along—but they didn’t help us decide.</w:t>
+      </w:r>
+      <w:r>
+        <w:rPr>
+          <w:b/>
+          <w:bCs/>
+        </w:rPr>
+        <w:br/>
+        <w:t xml:space="preserve">Only when we </w:t>
+      </w:r>
+      <w:r>
+        <w:rPr>
+          <w:b/>
+          <w:bCs/>
+          <w:i/>
+          <w:iCs/>
+        </w:rPr>
+        <w:t>encoded</w:t>
+      </w:r>
+      <w:r>
+        <w:rPr>
+          <w:b/>
+          <w:bCs/>
+        </w:rPr>
+        <w:t xml:space="preserve"> them visually did the insight emerge.”</w:t>
+      </w:r>
+    </w:p>
+    <w:p>
+      <w:pPr>
+        <w:rPr>
+          <w:b/>
+          <w:bCs/>
+        </w:rPr>
+      </w:pPr>
+      <w:r>
+        <w:rPr>
+          <w:b/>
+          <w:bCs/>
+        </w:rPr>
+        <w:t>“And that’s the first major point today:</w:t>
+      </w:r>
+      <w:r>
+        <w:rPr>
+          <w:b/>
+          <w:bCs/>
+        </w:rPr>
+        <w:br/>
+        <w:t xml:space="preserve">Some data isn’t just easier to see—it </w:t>
+      </w:r>
+      <w:r>
+        <w:rPr>
+          <w:b/>
+          <w:bCs/>
+          <w:i/>
+          <w:iCs/>
+        </w:rPr>
+        <w:t>has</w:t>
+      </w:r>
+      <w:r>
+        <w:rPr>
+          <w:b/>
+          <w:bCs/>
+        </w:rPr>
+        <w:t xml:space="preserve"> to be seen.</w:t>
+      </w:r>
+      <w:r>
+        <w:rPr>
+          <w:b/>
+          <w:bCs/>
+        </w:rPr>
+        <w:br/>
+        <w:t>Without the right visual structure, the meaning is invisible.”</w:t>
+      </w:r>
+    </w:p>
+    <w:p>
+      <w:pPr>
+        <w:rPr>
+          <w:b/>
+          <w:bCs/>
+        </w:rPr>
+      </w:pPr>
+      <w:r>
+        <w:rPr>
+          <w:b/>
+          <w:bCs/>
+        </w:rPr>
+        <w:t>Part 1 Wrap-Up → Transition to Anscombe’s Quartet</w:t>
+      </w:r>
+    </w:p>
+    <w:p>
+      <w:pPr>
+        <w:rPr>
+          <w:b/>
+          <w:bCs/>
+        </w:rPr>
+      </w:pPr>
+      <w:r>
+        <w:rPr>
+          <w:b/>
+          <w:bCs/>
+        </w:rPr>
+        <w:t>“So far, we’ve seen how visualization isn’t just about revealing structure—it’s about unlocking decisions.</w:t>
+      </w:r>
+      <w:r>
+        <w:rPr>
+          <w:b/>
+          <w:bCs/>
+        </w:rPr>
+        <w:br/>
+        <w:t>It takes a grid of numbers and turns it into a landscape you can move through. Literally.”</w:t>
+      </w:r>
+    </w:p>
+    <w:p>
+      <w:pPr>
+        <w:rPr>
+          <w:b/>
+          <w:bCs/>
+        </w:rPr>
+      </w:pPr>
+      <w:r>
+        <w:rPr>
+          <w:b/>
+          <w:bCs/>
+        </w:rPr>
+        <w:lastRenderedPageBreak/>
+        <w:t>“But the terrain doesn’t always come with elevation lines.</w:t>
+      </w:r>
+      <w:r>
+        <w:rPr>
+          <w:b/>
+          <w:bCs/>
+        </w:rPr>
+        <w:br/>
+        <w:t>Sometimes, the surface looks smooth on paper—even when it’s hiding cliffs.”</w:t>
+      </w:r>
+    </w:p>
+    <w:p>
+      <w:pPr>
+        <w:rPr>
+          <w:b/>
+          <w:bCs/>
+        </w:rPr>
+      </w:pPr>
+      <w:r>
+        <w:rPr>
+          <w:b/>
+          <w:bCs/>
+        </w:rPr>
+        <w:pict w14:anchorId="2D00259F">
+          <v:rect id="_x0000_i1149" style="width:0;height:1.5pt" o:hralign="center" o:hrstd="t" o:hr="t" fillcolor="#a0a0a0" stroked="f"/>
+        </w:pict>
+      </w:r>
+    </w:p>
+    <w:p>
+      <w:pPr>
+        <w:rPr>
+          <w:b/>
+          <w:bCs/>
+        </w:rPr>
+      </w:pPr>
+      <w:r>
+        <w:rPr>
+          <w:b/>
+          <w:bCs/>
+        </w:rPr>
+        <w:t>Anscombe’s Quartet – When Stats Deceive and Visuals Reveal</w:t>
+      </w:r>
+    </w:p>
+    <w:p>
+      <w:pPr>
+        <w:rPr>
+          <w:b/>
+          <w:bCs/>
+        </w:rPr>
+      </w:pPr>
+      <w:r>
+        <w:rPr>
+          <w:b/>
+          <w:bCs/>
+        </w:rPr>
+        <w:t>“Let me show you something classic—but still wildly relevant.”</w:t>
+      </w:r>
+    </w:p>
+    <w:p>
+      <w:pPr>
+        <w:rPr>
+          <w:b/>
+          <w:bCs/>
+        </w:rPr>
+      </w:pPr>
+      <w:r>
+        <w:rPr>
+          <w:b/>
+          <w:bCs/>
+          <w:i/>
+          <w:iCs/>
+        </w:rPr>
+        <w:t>(Switch to a Jupyter cell or slide showing the summary stats for Anscombe’s Quartet: mean, variance, correlation, regression line—all identical.)</w:t>
+      </w:r>
+    </w:p>
+    <w:p>
+      <w:pPr>
+        <w:rPr>
+          <w:b/>
+          <w:bCs/>
+        </w:rPr>
+      </w:pPr>
+      <w:r>
+        <w:rPr>
+          <w:b/>
+          <w:bCs/>
+        </w:rPr>
+        <w:t>“This is Anscombe’s Quartet. Four datasets.</w:t>
+      </w:r>
+      <w:r>
+        <w:rPr>
+          <w:b/>
+          <w:bCs/>
+        </w:rPr>
+        <w:br/>
+        <w:t>Identical summary statistics. Same means. Same variances. Same correlations.</w:t>
+      </w:r>
+      <w:r>
+        <w:rPr>
+          <w:b/>
+          <w:bCs/>
+        </w:rPr>
+        <w:br/>
+        <w:t>If this was a dashboard, a report, a quarterly review—these would all look like the same story.”</w:t>
+      </w:r>
+    </w:p>
+    <w:p>
+      <w:pPr>
+        <w:rPr>
+          <w:b/>
+          <w:bCs/>
+        </w:rPr>
+      </w:pPr>
+      <w:r>
+        <w:rPr>
+          <w:b/>
+          <w:bCs/>
+        </w:rPr>
+        <w:t>“If all you had were the numbers, you’d assume each dataset was interchangeable.</w:t>
+      </w:r>
+      <w:r>
+        <w:rPr>
+          <w:b/>
+          <w:bCs/>
+        </w:rPr>
+        <w:br/>
+        <w:t xml:space="preserve">The analysis would say: </w:t>
+      </w:r>
+      <w:r>
+        <w:rPr>
+          <w:b/>
+          <w:bCs/>
+          <w:i/>
+          <w:iCs/>
+        </w:rPr>
+        <w:t>linear trend detected, R² looks good, move on.</w:t>
+      </w:r>
+      <w:r>
+        <w:rPr>
+          <w:b/>
+          <w:bCs/>
+        </w:rPr>
+        <w:t>”</w:t>
+      </w:r>
+    </w:p>
+    <w:p>
+      <w:pPr>
+        <w:rPr>
+          <w:b/>
+          <w:bCs/>
+        </w:rPr>
+      </w:pPr>
+      <w:r>
+        <w:rPr>
+          <w:b/>
+          <w:bCs/>
+        </w:rPr>
+        <w:pict w14:anchorId="79B01E4C">
+          <v:rect id="_x0000_i1150" style="width:0;height:1.5pt" o:hralign="center" o:hrstd="t" o:hr="t" fillcolor="#a0a0a0" stroked="f"/>
+        </w:pict>
+      </w:r>
+    </w:p>
+    <w:p>
+      <w:pPr>
+        <w:rPr>
+          <w:b/>
+          <w:bCs/>
+        </w:rPr>
+      </w:pPr>
+      <w:r>
+        <w:rPr>
+          <w:b/>
+          <w:bCs/>
+          <w:i/>
+          <w:iCs/>
+        </w:rPr>
+        <w:t>(Reveal the four scatterplots.)</w:t>
+      </w:r>
+    </w:p>
+    <w:p>
+      <w:pPr>
+        <w:rPr>
+          <w:b/>
+          <w:bCs/>
+        </w:rPr>
+      </w:pPr>
+      <w:r>
+        <w:rPr>
+          <w:b/>
+          <w:bCs/>
+        </w:rPr>
+        <w:t>“But this—this is what they actually look like.”</w:t>
+      </w:r>
+    </w:p>
+    <w:p>
+      <w:pPr>
+        <w:rPr>
+          <w:b/>
+          <w:bCs/>
+        </w:rPr>
+      </w:pPr>
+      <w:r>
+        <w:rPr>
+          <w:b/>
+          <w:bCs/>
+          <w:i/>
+          <w:iCs/>
+        </w:rPr>
+        <w:t>(Let it sit for a moment. Maybe gesture across each plot.)</w:t>
+      </w:r>
+    </w:p>
+    <w:p>
+      <w:pPr>
+        <w:rPr>
+          <w:b/>
+          <w:bCs/>
+        </w:rPr>
+      </w:pPr>
+      <w:r>
+        <w:rPr>
+          <w:b/>
+          <w:bCs/>
+        </w:rPr>
+        <w:t>“Let’s pretend each of these datasets came from a different team in your company.”</w:t>
+      </w:r>
+    </w:p>
+    <w:p>
+      <w:pPr>
         <w:numPr>
           <w:ilvl w:val="0"/>
-          <w:numId w:val="1"/>
+          <w:numId w:val="2"/>
         </w:numPr>
-      </w:pPr>
-      <w:r>
-        <w:t>Binning</w:t>
-      </w:r>
-      <w:r>
-        <w:t xml:space="preserve"> - Group by </w:t>
-      </w:r>
-    </w:p>
-    <w:p>
-      <w:pPr>
-        <w:pStyle w:val="ListParagraph"/>
+        <w:rPr>
+          <w:b/>
+          <w:bCs/>
+        </w:rPr>
+      </w:pPr>
+      <w:r>
+        <w:rPr>
+          <w:b/>
+          <w:bCs/>
+        </w:rPr>
+        <w:t>“Plot one? Clean linear relationship. Great—maybe a strong ROI on ad spend.”</w:t>
+      </w:r>
+    </w:p>
+    <w:p>
+      <w:pPr>
         <w:numPr>
           <w:ilvl w:val="0"/>
-          <w:numId w:val="1"/>
+          <w:numId w:val="2"/>
         </w:numPr>
-      </w:pPr>
-      <w:r>
-        <w:t xml:space="preserve">KDE – Standardize </w:t>
-      </w:r>
-      <w:r>
-        <w:t>for compatibility</w:t>
-      </w:r>
-    </w:p>
-    <w:p>
-      <w:pPr>
-        <w:pStyle w:val="ListParagraph"/>
+        <w:rPr>
+          <w:b/>
+          <w:bCs/>
+        </w:rPr>
+      </w:pPr>
+      <w:r>
+        <w:rPr>
+          <w:b/>
+          <w:bCs/>
+        </w:rPr>
+        <w:t>“Plot two? That’s curved. Could be diminishing returns—or maybe a logistic growth curve.”</w:t>
+      </w:r>
+    </w:p>
+    <w:p>
+      <w:pPr>
         <w:numPr>
           <w:ilvl w:val="0"/>
-          <w:numId w:val="1"/>
+          <w:numId w:val="2"/>
         </w:numPr>
-      </w:pPr>
-      <w:r>
-        <w:t>Plot</w:t>
-      </w:r>
-    </w:p>
-    <w:p>
-      <w:pPr>
-        <w:pStyle w:val="ListParagraph"/>
+        <w:rPr>
+          <w:b/>
+          <w:bCs/>
+        </w:rPr>
+      </w:pPr>
+      <w:r>
+        <w:rPr>
+          <w:b/>
+          <w:bCs/>
+        </w:rPr>
+        <w:t>“Plot three? Almost pure noise—except for one massive outlier skewing the whole model. That’s not insight; that’s a data integrity check waiting to happen.”</w:t>
+      </w:r>
+    </w:p>
+    <w:p>
+      <w:pPr>
         <w:numPr>
           <w:ilvl w:val="0"/>
-          <w:numId w:val="1"/>
+          <w:numId w:val="2"/>
         </w:numPr>
-      </w:pPr>
-      <w:r>
-        <w:t>Evaluate</w:t>
+        <w:rPr>
+          <w:b/>
+          <w:bCs/>
+        </w:rPr>
+      </w:pPr>
+      <w:r>
+        <w:rPr>
+          <w:b/>
+          <w:bCs/>
+        </w:rPr>
+        <w:t>“Plot four? The regression line is being ‘fit’ to a vertical line of identical x-values. You’re looking at a measurement error or a system glitch.”</w:t>
+      </w:r>
+    </w:p>
+    <w:p>
+      <w:pPr>
+        <w:rPr>
+          <w:b/>
+          <w:bCs/>
+        </w:rPr>
+      </w:pPr>
+      <w:r>
+        <w:rPr>
+          <w:b/>
+          <w:bCs/>
+        </w:rPr>
+        <w:t>“Each plot points you to a completely different business response.</w:t>
+      </w:r>
+      <w:r>
+        <w:rPr>
+          <w:b/>
+          <w:bCs/>
+        </w:rPr>
+        <w:br/>
+        <w:t>But the stats? They all gave you the same green light.”</w:t>
+      </w:r>
+    </w:p>
+    <w:p>
+      <w:pPr>
+        <w:rPr>
+          <w:b/>
+          <w:bCs/>
+        </w:rPr>
+      </w:pPr>
+      <w:r>
+        <w:rPr>
+          <w:b/>
+          <w:bCs/>
+        </w:rPr>
+        <w:pict w14:anchorId="74874C22">
+          <v:rect id="_x0000_i1151" style="width:0;height:1.5pt" o:hralign="center" o:hrstd="t" o:hr="t" fillcolor="#a0a0a0" stroked="f"/>
+        </w:pict>
+      </w:r>
+    </w:p>
+    <w:p>
+      <w:pPr>
+        <w:rPr>
+          <w:b/>
+          <w:bCs/>
+        </w:rPr>
+      </w:pPr>
+      <w:r>
+        <w:rPr>
+          <w:b/>
+          <w:bCs/>
+        </w:rPr>
+        <w:lastRenderedPageBreak/>
+        <w:t>Live Jupyter Moment (refined)</w:t>
+      </w:r>
+    </w:p>
+    <w:p>
+      <w:pPr>
+        <w:rPr>
+          <w:b/>
+          <w:bCs/>
+        </w:rPr>
+      </w:pPr>
+      <w:r>
+        <w:rPr>
+          <w:b/>
+          <w:bCs/>
+        </w:rPr>
+        <w:t>“Let’s jump into the notebook and take a closer look.”</w:t>
+      </w:r>
+    </w:p>
+    <w:p>
+      <w:pPr>
+        <w:rPr>
+          <w:b/>
+          <w:bCs/>
+        </w:rPr>
+      </w:pPr>
+      <w:r>
+        <w:rPr>
+          <w:b/>
+          <w:bCs/>
+          <w:i/>
+          <w:iCs/>
+        </w:rPr>
+        <w:t>(Pull up dataset #3—the one with the outlier.)</w:t>
+      </w:r>
+    </w:p>
+    <w:p>
+      <w:pPr>
+        <w:rPr>
+          <w:b/>
+          <w:bCs/>
+        </w:rPr>
+      </w:pPr>
+      <w:r>
+        <w:rPr>
+          <w:b/>
+          <w:bCs/>
+        </w:rPr>
+        <w:t>“Here’s the raw data.</w:t>
+      </w:r>
+      <w:r>
+        <w:rPr>
+          <w:b/>
+          <w:bCs/>
+        </w:rPr>
+        <w:br/>
+        <w:t>Looks like a weak positive correlation, right?”</w:t>
+      </w:r>
+    </w:p>
+    <w:p>
+      <w:pPr>
+        <w:rPr>
+          <w:b/>
+          <w:bCs/>
+        </w:rPr>
+      </w:pPr>
+      <w:r>
+        <w:rPr>
+          <w:b/>
+          <w:bCs/>
+          <w:i/>
+          <w:iCs/>
+        </w:rPr>
+        <w:t>(Overlay the regression line.)</w:t>
+      </w:r>
+    </w:p>
+    <w:p>
+      <w:pPr>
+        <w:rPr>
+          <w:b/>
+          <w:bCs/>
+        </w:rPr>
+      </w:pPr>
+      <w:r>
+        <w:rPr>
+          <w:b/>
+          <w:bCs/>
+        </w:rPr>
+        <w:t>“Statistically, the model fits. The numbers check out.</w:t>
+      </w:r>
+      <w:r>
+        <w:rPr>
+          <w:b/>
+          <w:bCs/>
+        </w:rPr>
+        <w:br/>
+        <w:t>R² is decent. The line trends upward.”</w:t>
+      </w:r>
+    </w:p>
+    <w:p>
+      <w:pPr>
+        <w:rPr>
+          <w:b/>
+          <w:bCs/>
+        </w:rPr>
+      </w:pPr>
+      <w:r>
+        <w:rPr>
+          <w:b/>
+          <w:bCs/>
+          <w:i/>
+          <w:iCs/>
+        </w:rPr>
+        <w:t>(Now draw attention to the outlier.)</w:t>
+      </w:r>
+    </w:p>
+    <w:p>
+      <w:pPr>
+        <w:rPr>
+          <w:b/>
+          <w:bCs/>
+        </w:rPr>
+      </w:pPr>
+      <w:r>
+        <w:rPr>
+          <w:b/>
+          <w:bCs/>
+        </w:rPr>
+        <w:t>“But visually, something’s off.</w:t>
+      </w:r>
+      <w:r>
+        <w:rPr>
+          <w:b/>
+          <w:bCs/>
+        </w:rPr>
+        <w:br/>
+        <w:t>One outlier is doing all the work.”</w:t>
+      </w:r>
+    </w:p>
+    <w:p>
+      <w:pPr>
+        <w:rPr>
+          <w:b/>
+          <w:bCs/>
+        </w:rPr>
+      </w:pPr>
+      <w:r>
+        <w:rPr>
+          <w:b/>
+          <w:bCs/>
+          <w:i/>
+          <w:iCs/>
+        </w:rPr>
+        <w:t>(Remove the outlier—replot.)</w:t>
+      </w:r>
+    </w:p>
+    <w:p>
+      <w:pPr>
+        <w:rPr>
+          <w:b/>
+          <w:bCs/>
+        </w:rPr>
+      </w:pPr>
+      <w:r>
+        <w:rPr>
+          <w:b/>
+          <w:bCs/>
+        </w:rPr>
+        <w:t>“Watch what happens when we take it out.</w:t>
+      </w:r>
+      <w:r>
+        <w:rPr>
+          <w:b/>
+          <w:bCs/>
+        </w:rPr>
+        <w:br/>
+        <w:t>That ‘strong correlation’? Gone.”</w:t>
+      </w:r>
+    </w:p>
+    <w:p>
+      <w:pPr>
+        <w:rPr>
+          <w:b/>
+          <w:bCs/>
+        </w:rPr>
+      </w:pPr>
+      <w:r>
+        <w:rPr>
+          <w:b/>
+          <w:bCs/>
+        </w:rPr>
+        <w:t>“Visually, you spotted the flaw instantly.</w:t>
+      </w:r>
+      <w:r>
+        <w:rPr>
+          <w:b/>
+          <w:bCs/>
+        </w:rPr>
+        <w:br/>
+        <w:t>But the model didn’t.”</w:t>
+      </w:r>
+    </w:p>
+    <w:p>
+      <w:pPr>
+        <w:rPr>
+          <w:b/>
+          <w:bCs/>
+        </w:rPr>
+      </w:pPr>
+      <w:r>
+        <w:rPr>
+          <w:b/>
+          <w:bCs/>
+        </w:rPr>
+        <w:t>“It was accurate… but wrong.”</w:t>
+      </w:r>
+    </w:p>
+    <w:p>
+      <w:pPr>
+        <w:rPr>
+          <w:b/>
+          <w:bCs/>
+        </w:rPr>
+      </w:pPr>
+      <w:r>
+        <w:rPr>
+          <w:b/>
+          <w:bCs/>
+        </w:rPr>
+        <w:pict w14:anchorId="05809E61">
+          <v:rect id="_x0000_i1152" style="width:0;height:1.5pt" o:hralign="center" o:hrstd="t" o:hr="t" fillcolor="#a0a0a0" stroked="f"/>
+        </w:pict>
+      </w:r>
+    </w:p>
+    <w:p>
+      <w:pPr>
+        <w:rPr>
+          <w:b/>
+          <w:bCs/>
+        </w:rPr>
+      </w:pPr>
+      <w:r>
+        <w:rPr>
+          <w:b/>
+          <w:bCs/>
+        </w:rPr>
+        <w:t>Drive the Insight Home</w:t>
+      </w:r>
+    </w:p>
+    <w:p>
+      <w:pPr>
+        <w:rPr>
+          <w:b/>
+          <w:bCs/>
+        </w:rPr>
+      </w:pPr>
+      <w:r>
+        <w:rPr>
+          <w:b/>
+          <w:bCs/>
+        </w:rPr>
+        <w:t>“This is why we visualize.</w:t>
+      </w:r>
+      <w:r>
+        <w:rPr>
+          <w:b/>
+          <w:bCs/>
+        </w:rPr>
+        <w:br/>
+        <w:t>Because the human brain sees what summary stats miss.”</w:t>
+      </w:r>
+    </w:p>
+    <w:p>
+      <w:pPr>
+        <w:rPr>
+          <w:b/>
+          <w:bCs/>
+        </w:rPr>
+      </w:pPr>
+      <w:r>
+        <w:rPr>
+          <w:b/>
+          <w:bCs/>
+        </w:rPr>
+        <w:t>“Statistical summaries compress. They average. They simplify.</w:t>
+      </w:r>
+      <w:r>
+        <w:rPr>
+          <w:b/>
+          <w:bCs/>
+        </w:rPr>
+        <w:br/>
+        <w:t xml:space="preserve">And in doing so, they can </w:t>
+      </w:r>
+      <w:r>
+        <w:rPr>
+          <w:b/>
+          <w:bCs/>
+          <w:i/>
+          <w:iCs/>
+        </w:rPr>
+        <w:t>hide the real story.</w:t>
+      </w:r>
+      <w:r>
+        <w:rPr>
+          <w:b/>
+          <w:bCs/>
+        </w:rPr>
+        <w:t>”</w:t>
+      </w:r>
+    </w:p>
+    <w:p>
+      <w:pPr>
+        <w:rPr>
+          <w:b/>
+          <w:bCs/>
+        </w:rPr>
+      </w:pPr>
+      <w:r>
+        <w:rPr>
+          <w:b/>
+          <w:bCs/>
+        </w:rPr>
+        <w:t>“The truth isn’t in the regression line.</w:t>
+      </w:r>
+      <w:r>
+        <w:rPr>
+          <w:b/>
+          <w:bCs/>
+        </w:rPr>
+        <w:br/>
+        <w:t xml:space="preserve">It’s in the </w:t>
+      </w:r>
+      <w:r>
+        <w:rPr>
+          <w:b/>
+          <w:bCs/>
+          <w:i/>
+          <w:iCs/>
+        </w:rPr>
+        <w:t>shape</w:t>
+      </w:r>
+      <w:r>
+        <w:rPr>
+          <w:b/>
+          <w:bCs/>
+        </w:rPr>
+        <w:t xml:space="preserve"> of the data.”</w:t>
+      </w:r>
+    </w:p>
+    <w:p>
+      <w:pPr>
+        <w:rPr>
+          <w:b/>
+          <w:bCs/>
+        </w:rPr>
+      </w:pPr>
+      <w:r>
+        <w:rPr>
+          <w:b/>
+          <w:bCs/>
+        </w:rPr>
+        <w:t>Part 2: The Grammar of Graphics</w:t>
+      </w:r>
+    </w:p>
+    <w:p>
+      <w:r>
+        <w:t>“Okay—so you’re convinced: visualization can reveal what stats can’t.</w:t>
+      </w:r>
+      <w:r>
+        <w:br/>
+        <w:t xml:space="preserve">But how do you actually </w:t>
+      </w:r>
+      <w:r>
+        <w:rPr>
+          <w:i/>
+          <w:iCs/>
+        </w:rPr>
+        <w:t>build</w:t>
+      </w:r>
+      <w:r>
+        <w:t xml:space="preserve"> those visuals?”</w:t>
+      </w:r>
+    </w:p>
+    <w:p>
+      <w:r>
+        <w:lastRenderedPageBreak/>
+        <w:t>“Not all charts are created equal. In fact, the wrong visual can obscure insight just as much as raw data can.”</w:t>
+      </w:r>
+    </w:p>
+    <w:p>
+      <w:r>
+        <w:t>“To avoid that, we need a vocabulary—a way to think about how we encode data visually. That’s what the Grammar of Graphics gives us.”</w:t>
+      </w:r>
+    </w:p>
+    <w:p>
+      <w:r>
+        <w:pict w14:anchorId="7BA011C2">
+          <v:rect id="_x0000_i1447" style="width:0;height:1.5pt" o:hralign="center" o:hrstd="t" o:hr="t" fillcolor="#a0a0a0" stroked="f"/>
+        </w:pict>
+      </w:r>
+    </w:p>
+    <w:p>
+      <w:pPr>
+        <w:rPr>
+          <w:b/>
+          <w:bCs/>
+        </w:rPr>
+      </w:pPr>
+      <w:r>
+        <w:rPr>
+          <w:b/>
+          <w:bCs/>
+        </w:rPr>
+        <w:t>What Is Encoding?</w:t>
+      </w:r>
+    </w:p>
+    <w:p>
+      <w:r>
+        <w:t xml:space="preserve">“Let’s start with the word </w:t>
+      </w:r>
+      <w:r>
+        <w:rPr>
+          <w:i/>
+          <w:iCs/>
+        </w:rPr>
+        <w:t>encoding.</w:t>
+      </w:r>
+      <w:r>
+        <w:br/>
+        <w:t>That just means: converting something from one form of communication to another.”</w:t>
+      </w:r>
+    </w:p>
+    <w:p>
+      <w:r>
+        <w:t>“In our case, it’s taking data—numbers, categories, time—and converting it into visual properties:</w:t>
+      </w:r>
+      <w:r>
+        <w:br/>
+      </w:r>
+      <w:r>
+        <w:rPr>
+          <w:b/>
+          <w:bCs/>
+        </w:rPr>
+        <w:t>Position, color, size, shape, orientation.</w:t>
+      </w:r>
+      <w:r>
+        <w:t>”</w:t>
+      </w:r>
+    </w:p>
+    <w:p>
+      <w:r>
+        <w:t>“It’s not magic. It’s a design decision.”</w:t>
+      </w:r>
+    </w:p>
+    <w:p>
+      <w:r>
+        <w:pict w14:anchorId="46D6336E">
+          <v:rect id="_x0000_i1448" style="width:0;height:1.5pt" o:hralign="center" o:hrstd="t" o:hr="t" fillcolor="#a0a0a0" stroked="f"/>
+        </w:pict>
+      </w:r>
+    </w:p>
+    <w:p>
+      <w:pPr>
+        <w:rPr>
+          <w:b/>
+          <w:bCs/>
+        </w:rPr>
+      </w:pPr>
+      <w:r>
+        <w:rPr>
+          <w:b/>
+          <w:bCs/>
+        </w:rPr>
+        <w:t>Building Blocks of a Visual</w:t>
+      </w:r>
+    </w:p>
+    <w:p>
+      <w:r>
+        <w:rPr>
+          <w:i/>
+          <w:iCs/>
+        </w:rPr>
+        <w:t>(Optional: flip to a visual diagram of chart anatomy—axes, scales, marks, encodings.)</w:t>
+      </w:r>
+    </w:p>
+    <w:p>
+      <w:r>
+        <w:t>“Every good chart has structure. Let’s break it down.”</w:t>
+      </w:r>
+    </w:p>
+    <w:p>
+      <w:pPr>
+        <w:rPr>
+          <w:b/>
+          <w:bCs/>
+        </w:rPr>
+      </w:pPr>
+      <w:r>
+        <w:rPr>
+          <w:b/>
+          <w:bCs/>
+        </w:rPr>
+        <w:t>1. The Canvas (Scaffolding)</w:t>
+      </w:r>
+    </w:p>
+    <w:p>
+      <w:pPr>
+        <w:numPr>
+          <w:ilvl w:val="0"/>
+          <w:numId w:val="3"/>
+        </w:numPr>
+      </w:pPr>
+      <w:r>
+        <w:t>“Every chart starts with a space to plot—a canvas.”</w:t>
+      </w:r>
+    </w:p>
+    <w:p>
+      <w:pPr>
+        <w:numPr>
+          <w:ilvl w:val="0"/>
+          <w:numId w:val="3"/>
+        </w:numPr>
+      </w:pPr>
+      <w:r>
+        <w:t xml:space="preserve">“We use </w:t>
+      </w:r>
+      <w:r>
+        <w:rPr>
+          <w:b/>
+          <w:bCs/>
+        </w:rPr>
+        <w:t>axes</w:t>
+      </w:r>
+      <w:r>
+        <w:t xml:space="preserve"> to define the space—how big, how far, what direction?”</w:t>
+      </w:r>
+    </w:p>
+    <w:p>
+      <w:pPr>
+        <w:numPr>
+          <w:ilvl w:val="0"/>
+          <w:numId w:val="3"/>
+        </w:numPr>
+      </w:pPr>
+      <w:r>
+        <w:t>“Scales matter. Time on a linear scale is very different than time on a logarithmic one.”</w:t>
+      </w:r>
+    </w:p>
+    <w:p>
+      <w:pPr>
+        <w:rPr>
+          <w:b/>
+          <w:bCs/>
+        </w:rPr>
+      </w:pPr>
+      <w:r>
+        <w:rPr>
+          <w:b/>
+          <w:bCs/>
+        </w:rPr>
+        <w:t>2. Data Transformations</w:t>
+      </w:r>
+    </w:p>
+    <w:p>
+      <w:pPr>
+        <w:numPr>
+          <w:ilvl w:val="0"/>
+          <w:numId w:val="4"/>
+        </w:numPr>
+      </w:pPr>
+      <w:r>
+        <w:t>“Before we plot anything, we often transform the data.</w:t>
+      </w:r>
+      <w:r>
+        <w:br/>
+        <w:t>Group it, normalize it, filter it, aggregate it.”</w:t>
+      </w:r>
+    </w:p>
+    <w:p>
+      <w:r>
+        <w:t>“Think of this as setting the lens through which we’ll view the data. If you use the wrong transformation, you distort the message.”</w:t>
+      </w:r>
+    </w:p>
+    <w:p>
+      <w:r>
+        <w:rPr>
+          <w:i/>
+          <w:iCs/>
+        </w:rPr>
+        <w:t>(Optional: Show a quick example—raw scatterplot vs group-averaged bar chart vs standardized distribution.)</w:t>
+      </w:r>
+    </w:p>
+    <w:p>
+      <w:pPr>
+        <w:rPr>
+          <w:b/>
+          <w:bCs/>
+        </w:rPr>
+      </w:pPr>
+      <w:r>
+        <w:rPr>
+          <w:b/>
+          <w:bCs/>
+        </w:rPr>
+        <w:t>3. Marks and Encodings</w:t>
+      </w:r>
+    </w:p>
+    <w:p>
+      <w:pPr>
+        <w:numPr>
+          <w:ilvl w:val="0"/>
+          <w:numId w:val="5"/>
+        </w:numPr>
+      </w:pPr>
+      <w:r>
+        <w:lastRenderedPageBreak/>
+        <w:t>“Marks are the basic objects: points, bars, lines, areas.”</w:t>
+      </w:r>
+    </w:p>
+    <w:p>
+      <w:pPr>
+        <w:numPr>
+          <w:ilvl w:val="0"/>
+          <w:numId w:val="5"/>
+        </w:numPr>
+      </w:pPr>
+      <w:r>
+        <w:t xml:space="preserve">“Then we </w:t>
+      </w:r>
+      <w:r>
+        <w:rPr>
+          <w:i/>
+          <w:iCs/>
+        </w:rPr>
+        <w:t>encode</w:t>
+      </w:r>
+      <w:r>
+        <w:t xml:space="preserve"> data using visual channels:”</w:t>
+      </w:r>
+    </w:p>
+    <w:p>
+      <w:pPr>
+        <w:numPr>
+          <w:ilvl w:val="1"/>
+          <w:numId w:val="5"/>
+        </w:numPr>
+      </w:pPr>
+      <w:r>
+        <w:rPr>
+          <w:b/>
+          <w:bCs/>
+        </w:rPr>
+        <w:t>Position</w:t>
+      </w:r>
+      <w:r>
+        <w:t xml:space="preserve"> (most powerful, especially for continuous data)</w:t>
+      </w:r>
+    </w:p>
+    <w:p>
+      <w:pPr>
+        <w:numPr>
+          <w:ilvl w:val="1"/>
+          <w:numId w:val="5"/>
+        </w:numPr>
+      </w:pPr>
+      <w:r>
+        <w:rPr>
+          <w:b/>
+          <w:bCs/>
+        </w:rPr>
+        <w:t>Color</w:t>
+      </w:r>
+      <w:r>
+        <w:t xml:space="preserve"> (often categorical, but can show gradients)</w:t>
+      </w:r>
+    </w:p>
+    <w:p>
+      <w:pPr>
+        <w:numPr>
+          <w:ilvl w:val="1"/>
+          <w:numId w:val="5"/>
+        </w:numPr>
+      </w:pPr>
+      <w:r>
+        <w:rPr>
+          <w:b/>
+          <w:bCs/>
+        </w:rPr>
+        <w:t>Size</w:t>
+      </w:r>
+      <w:r>
+        <w:t xml:space="preserve"> (careful—it’s nonlinear in perception)</w:t>
+      </w:r>
+    </w:p>
+    <w:p>
+      <w:pPr>
+        <w:numPr>
+          <w:ilvl w:val="1"/>
+          <w:numId w:val="5"/>
+        </w:numPr>
+      </w:pPr>
+      <w:r>
+        <w:rPr>
+          <w:b/>
+          <w:bCs/>
+        </w:rPr>
+        <w:t>Shape</w:t>
+      </w:r>
+      <w:r>
+        <w:t xml:space="preserve"> (for categories, but less precise)</w:t>
+      </w:r>
+    </w:p>
+    <w:p>
+      <w:pPr>
+        <w:numPr>
+          <w:ilvl w:val="1"/>
+          <w:numId w:val="5"/>
+        </w:numPr>
+      </w:pPr>
+      <w:r>
+        <w:rPr>
+          <w:b/>
+          <w:bCs/>
+        </w:rPr>
+        <w:t>Facets / small multiples</w:t>
+      </w:r>
+      <w:r>
+        <w:t xml:space="preserve"> (to break comparisons into clearer chunks)</w:t>
+      </w:r>
+    </w:p>
+    <w:p>
+      <w:r>
+        <w:t>“The key idea: the way you encode something determines how quickly—and accurately—someone can perceive it.”</w:t>
+      </w:r>
+    </w:p>
+    <w:p>
+      <w:r>
+        <w:pict w14:anchorId="227FCD11">
+          <v:rect id="_x0000_i1449" style="width:0;height:1.5pt" o:hralign="center" o:hrstd="t" o:hr="t" fillcolor="#a0a0a0" stroked="f"/>
+        </w:pict>
+      </w:r>
+    </w:p>
+    <w:p>
+      <w:pPr>
+        <w:rPr>
+          <w:b/>
+          <w:bCs/>
+        </w:rPr>
+      </w:pPr>
+      <w:r>
+        <w:rPr>
+          <w:b/>
+          <w:bCs/>
+        </w:rPr>
+        <w:t>Matching Encodings to Data Types</w:t>
+      </w:r>
+    </w:p>
+    <w:p>
+      <w:r>
+        <w:rPr>
+          <w:i/>
+          <w:iCs/>
+        </w:rPr>
+        <w:t>(You can narrate this alongside live examples in a notebook or slide deck.)</w:t>
+      </w:r>
+    </w:p>
+    <w:p>
+      <w:pPr>
+        <w:numPr>
+          <w:ilvl w:val="0"/>
+          <w:numId w:val="6"/>
+        </w:numPr>
+      </w:pPr>
+      <w:r>
+        <w:rPr>
+          <w:b/>
+          <w:bCs/>
+        </w:rPr>
+        <w:t>Continuous data?</w:t>
+      </w:r>
+      <w:r>
+        <w:t xml:space="preserve"> Use position on an axis. Maybe color gradients or size for subtle emphasis.</w:t>
+      </w:r>
+    </w:p>
+    <w:p>
+      <w:pPr>
+        <w:numPr>
+          <w:ilvl w:val="0"/>
+          <w:numId w:val="6"/>
+        </w:numPr>
+      </w:pPr>
+      <w:r>
+        <w:rPr>
+          <w:b/>
+          <w:bCs/>
+        </w:rPr>
+        <w:t>Categorical data?</w:t>
+      </w:r>
+      <w:r>
+        <w:t xml:space="preserve"> Try shape, color (discrete palette), or position in a bar chart.</w:t>
+      </w:r>
+    </w:p>
+    <w:p>
+      <w:pPr>
+        <w:numPr>
+          <w:ilvl w:val="0"/>
+          <w:numId w:val="6"/>
+        </w:numPr>
+      </w:pPr>
+      <w:r>
+        <w:rPr>
+          <w:b/>
+          <w:bCs/>
+        </w:rPr>
+        <w:t>Multivariate data?</w:t>
+      </w:r>
+      <w:r>
+        <w:t xml:space="preserve"> Use facets. Or layered encodings—but don’t overload it.</w:t>
+      </w:r>
+    </w:p>
+    <w:p>
+      <w:r>
+        <w:pict w14:anchorId="1BEAD14E">
+          <v:rect id="_x0000_i1450" style="width:0;height:1.5pt" o:hralign="center" o:hrstd="t" o:hr="t" fillcolor="#a0a0a0" stroked="f"/>
+        </w:pict>
+      </w:r>
+    </w:p>
+    <w:p>
+      <w:pPr>
+        <w:rPr>
+          <w:b/>
+          <w:bCs/>
+        </w:rPr>
+      </w:pPr>
+      <w:r>
+        <w:rPr>
+          <w:b/>
+          <w:bCs/>
+        </w:rPr>
+        <w:t>Visual Design Is Analytical Design</w:t>
+      </w:r>
+    </w:p>
+    <w:p>
+      <w:r>
+        <w:t>“This is what I mean when I say:</w:t>
+      </w:r>
+      <w:r>
+        <w:br/>
+      </w:r>
+      <w:r>
+        <w:rPr>
+          <w:b/>
+          <w:bCs/>
+        </w:rPr>
+        <w:t>Visual design is part of analysis.</w:t>
+      </w:r>
+      <w:r>
+        <w:t xml:space="preserve"> It’s not decoration at the end.”</w:t>
+      </w:r>
+    </w:p>
+    <w:p>
+      <w:r>
+        <w:t xml:space="preserve">“The way you choose to encode information </w:t>
+      </w:r>
+      <w:r>
+        <w:rPr>
+          <w:i/>
+          <w:iCs/>
+        </w:rPr>
+        <w:t>guides the questions people ask.</w:t>
+      </w:r>
+      <w:r>
+        <w:br/>
+        <w:t>A good visual doesn’t just answer questions—it suggests better ones.”</w:t>
+      </w:r>
+    </w:p>
+    <w:p>
+      <w:r>
+        <w:pict w14:anchorId="1A6C65CB">
+          <v:rect id="_x0000_i1451" style="width:0;height:1.5pt" o:hralign="center" o:hrstd="t" o:hr="t" fillcolor="#a0a0a0" stroked="f"/>
+        </w:pict>
+      </w:r>
+    </w:p>
+    <w:p>
+      <w:pPr>
+        <w:rPr>
+          <w:b/>
+          <w:bCs/>
+        </w:rPr>
+      </w:pPr>
+      <w:r>
+        <w:rPr>
+          <w:b/>
+          <w:bCs/>
+        </w:rPr>
+        <w:t>Transition to Part 3</w:t>
+      </w:r>
+    </w:p>
+    <w:p>
+      <w:r>
+        <w:t>“So now you have the grammar.</w:t>
+      </w:r>
+      <w:r>
+        <w:br/>
+        <w:t>You understand what the building blocks are—and how to use them intentionally.”</w:t>
+      </w:r>
+    </w:p>
+    <w:p>
+      <w:r>
+        <w:t>“Let’s put that into practice.</w:t>
+      </w:r>
+      <w:r>
+        <w:br/>
+        <w:t>We’ll build some real visualizations together, and use them to make real decisions.”</w:t>
+      </w:r>
+    </w:p>
+    <w:p>
+      <w:pPr>
+        <w:rPr>
+          <w:b/>
+          <w:bCs/>
+        </w:rPr>
+      </w:pPr>
+      <w:r>
+        <w:rPr>
+          <w:b/>
+          <w:bCs/>
+        </w:rPr>
+        <w:lastRenderedPageBreak/>
+        <w:t>Part 3: Putting It Into Practice</w:t>
+      </w:r>
+    </w:p>
+    <w:p>
+      <w:r>
+        <w:t>“So far, we’ve seen why visualization is essential.</w:t>
+      </w:r>
+      <w:r>
+        <w:br/>
+        <w:t>We’ve seen how numbers alone can mislead—and how visual structure can reveal truth.”</w:t>
+      </w:r>
+    </w:p>
+    <w:p>
+      <w:r>
+        <w:t>“Now let’s put this into action.”</w:t>
+      </w:r>
+    </w:p>
+    <w:p>
+      <w:r>
+        <w:rPr>
+          <w:i/>
+          <w:iCs/>
+        </w:rPr>
+        <w:t>(Switch to your Jupyter notebook.)</w:t>
+      </w:r>
+    </w:p>
+    <w:p>
+      <w:r>
+        <w:t>“Let’s say you’re running an A/B test.</w:t>
+      </w:r>
+      <w:r>
+        <w:br/>
+        <w:t>Group A is your control. Group B is the variant.”</w:t>
+      </w:r>
+    </w:p>
+    <w:p>
+      <w:r>
+        <w:t>“You collect some results. Sales. Conversions. Bounce rate. Whatever it is.”</w:t>
+      </w:r>
+    </w:p>
+    <w:p>
+      <w:r>
+        <w:pict w14:anchorId="5B0F8240">
+          <v:rect id="_x0000_i1353" style="width:0;height:1.5pt" o:hralign="center" o:hrstd="t" o:hr="t" fillcolor="#a0a0a0" stroked="f"/>
+        </w:pict>
+      </w:r>
+    </w:p>
+    <w:p>
+      <w:pPr>
+        <w:rPr>
+          <w:b/>
+          <w:bCs/>
+        </w:rPr>
+      </w:pPr>
+      <w:r>
+        <w:rPr>
+          <w:b/>
+          <w:bCs/>
+        </w:rPr>
+        <w:t>Exercise 1: The Dangerous Lift</w:t>
+      </w:r>
+    </w:p>
+    <w:p>
+      <w:r>
+        <w:rPr>
+          <w:i/>
+          <w:iCs/>
+        </w:rPr>
+        <w:t>(Show summary statistics for both groups—mean, std, maybe t-test or p-value.)</w:t>
+      </w:r>
+    </w:p>
+    <w:p>
+      <w:r>
+        <w:t>“Here’s what the numbers tell you:</w:t>
+      </w:r>
+      <w:r>
+        <w:br/>
+        <w:t>Group B has a higher mean. The difference is statistically significant.”</w:t>
+      </w:r>
+    </w:p>
+    <w:p>
+      <w:r>
+        <w:rPr>
+          <w:i/>
+          <w:iCs/>
+        </w:rPr>
+        <w:t>(Pause)</w:t>
+      </w:r>
+    </w:p>
+    <w:p>
+      <w:r>
+        <w:t>“So… do we roll it out to everyone?”</w:t>
+      </w:r>
+    </w:p>
+    <w:p>
+      <w:r>
+        <w:rPr>
+          <w:i/>
+          <w:iCs/>
+        </w:rPr>
+        <w:t>(Gesture to the notebook—prompt a bit of doubt.)</w:t>
+      </w:r>
+    </w:p>
+    <w:p>
+      <w:r>
+        <w:t>“Let’s slow down.”</w:t>
+      </w:r>
+    </w:p>
+    <w:p>
+      <w:r>
+        <w:t>“Here’s what the distributions look like.”</w:t>
+      </w:r>
+    </w:p>
+    <w:p>
+      <w:r>
+        <w:rPr>
+          <w:i/>
+          <w:iCs/>
+        </w:rPr>
+        <w:t>(Reveal overlaid histograms or KDE plots—Group A vs Group B.)</w:t>
+      </w:r>
+    </w:p>
+    <w:p>
+      <w:r>
+        <w:t>“Now we’re not just looking at the average—we’re seeing the shape.”</w:t>
+      </w:r>
+    </w:p>
+    <w:p>
+      <w:r>
+        <w:t>“Group A has a narrow distribution. Lower mean, but predictable.</w:t>
+      </w:r>
+      <w:r>
+        <w:br/>
+        <w:t>Group B is flatter. Higher mean, but much more spread.”</w:t>
+      </w:r>
+    </w:p>
+    <w:p>
+      <w:r>
+        <w:rPr>
+          <w:i/>
+          <w:iCs/>
+        </w:rPr>
+        <w:t>(Add a reference line at 0—break-even point.)</w:t>
+      </w:r>
+    </w:p>
+    <w:p>
+      <w:r>
+        <w:t>“Here’s the kicker: even though Group B has a higher average,</w:t>
+      </w:r>
+      <w:r>
+        <w:br/>
+      </w:r>
+      <w:r>
+        <w:rPr>
+          <w:b/>
+          <w:bCs/>
+        </w:rPr>
+        <w:t>more of its values fall below zero.</w:t>
+      </w:r>
+      <w:r>
+        <w:t>”</w:t>
+      </w:r>
+    </w:p>
+    <w:p>
+      <w:r>
+        <w:t>“Translation?</w:t>
+      </w:r>
+      <w:r>
+        <w:br/>
+        <w:t>More risk. More volatility. Higher chance of losing money—even though the mean looks better.”</w:t>
+      </w:r>
+    </w:p>
+    <w:p>
+      <w:r>
+        <w:lastRenderedPageBreak/>
+        <w:pict w14:anchorId="7D04BE44">
+          <v:rect id="_x0000_i1354" style="width:0;height:1.5pt" o:hralign="center" o:hrstd="t" o:hr="t" fillcolor="#a0a0a0" stroked="f"/>
+        </w:pict>
+      </w:r>
+    </w:p>
+    <w:p>
+      <w:pPr>
+        <w:rPr>
+          <w:b/>
+          <w:bCs/>
+        </w:rPr>
+      </w:pPr>
+      <w:r>
+        <w:rPr>
+          <w:b/>
+          <w:bCs/>
+        </w:rPr>
+        <w:t>Narrative Bridge</w:t>
+      </w:r>
+    </w:p>
+    <w:p>
+      <w:r>
+        <w:t>“Statistically, you were ready to ship.</w:t>
+      </w:r>
+      <w:r>
+        <w:br/>
+        <w:t>But visually? You just saved yourself from a costly mistake.”</w:t>
+      </w:r>
+    </w:p>
+    <w:p>
+      <w:r>
+        <w:t>“This is why I keep saying:</w:t>
+      </w:r>
+      <w:r>
+        <w:br/>
+      </w:r>
+      <w:r>
+        <w:rPr>
+          <w:b/>
+          <w:bCs/>
+        </w:rPr>
+        <w:t>Don’t just ask ‘is it better?’—ask ‘how is it better?’</w:t>
+      </w:r>
+      <w:r>
+        <w:br/>
+        <w:t>Visualization gives you that answer.”</w:t>
+      </w:r>
+    </w:p>
+    <w:p>
+      <w:r>
+        <w:pict w14:anchorId="3A0441EC">
+          <v:rect id="_x0000_i1355" style="width:0;height:1.5pt" o:hralign="center" o:hrstd="t" o:hr="t" fillcolor="#a0a0a0" stroked="f"/>
+        </w:pict>
+      </w:r>
+    </w:p>
+    <w:p>
+      <w:pPr>
+        <w:rPr>
+          <w:b/>
+          <w:bCs/>
+        </w:rPr>
+      </w:pPr>
+      <w:r>
+        <w:rPr>
+          <w:b/>
+          <w:bCs/>
+        </w:rPr>
+        <w:t>Exercise 2: Reverse the Trap</w:t>
+      </w:r>
+    </w:p>
+    <w:p>
+      <w:r>
+        <w:t xml:space="preserve">“Let’s flip it. What if Group B had a </w:t>
+      </w:r>
+      <w:r>
+        <w:rPr>
+          <w:i/>
+          <w:iCs/>
+        </w:rPr>
+        <w:t>lower</w:t>
+      </w:r>
+      <w:r>
+        <w:t xml:space="preserve"> mean,</w:t>
+      </w:r>
+      <w:r>
+        <w:br/>
+        <w:t xml:space="preserve">but almost </w:t>
+      </w:r>
+      <w:r>
+        <w:rPr>
+          <w:i/>
+          <w:iCs/>
+        </w:rPr>
+        <w:t>none</w:t>
+      </w:r>
+      <w:r>
+        <w:t xml:space="preserve"> of its values were below break-even?”</w:t>
+      </w:r>
+    </w:p>
+    <w:p>
+      <w:r>
+        <w:rPr>
+          <w:i/>
+          <w:iCs/>
+        </w:rPr>
+        <w:t>(Show another KDE with narrow, high-confidence bump near the top.)</w:t>
+      </w:r>
+    </w:p>
+    <w:p>
+      <w:r>
+        <w:t>“Now it looks like a more conservative choice—lower upside, but far less downside.”</w:t>
+      </w:r>
+    </w:p>
+    <w:p>
+      <w:r>
+        <w:t>“If you’re launching a new product, or pricing a risky offer,</w:t>
+      </w:r>
+      <w:r>
+        <w:br/>
+        <w:t>this might actually be the better option.”</w:t>
+      </w:r>
+    </w:p>
+    <w:p>
+      <w:r>
+        <w:pict w14:anchorId="5061C117">
+          <v:rect id="_x0000_i1356" style="width:0;height:1.5pt" o:hralign="center" o:hrstd="t" o:hr="t" fillcolor="#a0a0a0" stroked="f"/>
+        </w:pict>
+      </w:r>
+    </w:p>
+    <w:p>
+      <w:pPr>
+        <w:rPr>
+          <w:b/>
+          <w:bCs/>
+        </w:rPr>
+      </w:pPr>
+      <w:r>
+        <w:rPr>
+          <w:b/>
+          <w:bCs/>
+        </w:rPr>
+        <w:t>Wrap the Section</w:t>
+      </w:r>
+    </w:p>
+    <w:p>
+      <w:r>
+        <w:t>“These are the kinds of decisions that visuals enable.”</w:t>
+      </w:r>
+    </w:p>
+    <w:p>
+      <w:r>
+        <w:t>“When you encode distributions visually, you stop making blind decisions based on averages,</w:t>
+      </w:r>
+      <w:r>
+        <w:br/>
+        <w:t>and start making smart decisions based on shape.”</w:t>
+      </w:r>
+    </w:p>
+    <w:p>
+      <w:r>
+        <w:t>“That’s the power of encoding:</w:t>
+      </w:r>
+      <w:r>
+        <w:br/>
+        <w:t>We’re not visualizing to decorate—we’re visualizing to evaluate.”</w:t>
       </w:r>
     </w:p>
     <w:p>
@@ -545,13 +2637,7 @@
         <w:pStyle w:val="Heading2"/>
       </w:pPr>
       <w:r>
-        <w:t xml:space="preserve">Exercise </w:t>
-      </w:r>
-      <w:r>
-        <w:t>2</w:t>
-      </w:r>
-      <w:r>
-        <w:t xml:space="preserve">: </w:t>
+        <w:t xml:space="preserve">Exercise 2: </w:t>
       </w:r>
     </w:p>
     <w:p>
@@ -575,6 +2661,751 @@
 <file path=word/numbering.xml><?xml version="1.0" encoding="utf-8"?>
 <w:numbering xmlns:wpc="http://schemas.microsoft.com/office/word/2010/wordprocessingCanvas" xmlns:cx="http://schemas.microsoft.com/office/drawing/2014/chartex" xmlns:cx1="http://schemas.microsoft.com/office/drawing/2015/9/8/chartex" xmlns:cx2="http://schemas.microsoft.com/office/drawing/2015/10/21/chartex" xmlns:cx3="http://schemas.microsoft.com/office/drawing/2016/5/9/chartex" xmlns:cx4="http://schemas.microsoft.com/office/drawing/2016/5/10/chartex" xmlns:cx5="http://schemas.microsoft.com/office/drawing/2016/5/11/chartex" xmlns:cx6="http://schemas.microsoft.com/office/drawing/2016/5/12/chartex" xmlns:cx7="http://schemas.microsoft.com/office/drawing/2016/5/13/chartex" xmlns:cx8="http://schemas.microsoft.com/office/drawing/2016/5/14/chartex" xmlns:mc="http://schemas.openxmlformats.org/markup-compatibility/2006" xmlns:aink="http://schemas.microsoft.com/office/drawing/2016/ink" xmlns:am3d="http://schemas.microsoft.com/office/drawing/2017/model3d" xmlns:o="urn:schemas-microsoft-com:office:office" xmlns:oel="http://schemas.microsoft.com/office/2019/extlst" xmlns:r="http://schemas.openxmlformats.org/officeDocument/2006/relationships" xmlns:m="http://schemas.openxmlformats.org/officeDocument/2006/math" xmlns:v="urn:schemas-microsoft-com:vml" xmlns:wp14="http://schemas.microsoft.com/office/word/2010/wordprocessingDrawing" xmlns:wp="http://schemas.openxmlformats.org/drawingml/2006/wordprocessingDrawing" xmlns:w10="urn:schemas-microsoft-com:office:word" xmlns:w="http://schemas.openxmlformats.org/wordprocessingml/2006/main" xmlns:w14="http://schemas.microsoft.com/office/word/2010/wordml" xmlns:w15="http://schemas.microsoft.com/office/word/2012/wordml" xmlns:w16cex="http://schemas.microsoft.com/office/word/2018/wordml/cex" xmlns:w16cid="http://schemas.microsoft.com/office/word/2016/wordml/cid" xmlns:w16="http://schemas.microsoft.com/office/word/2018/wordml" xmlns:w16du="http://schemas.microsoft.com/office/word/2023/wordml/word16du" xmlns:w16sdtdh="http://schemas.microsoft.com/office/word/2020/wordml/sdtdatahash" xmlns:w16sdtfl="http://schemas.microsoft.com/office/word/2024/wordml/sdtformatlock" xmlns:w16se="http://schemas.microsoft.com/office/word/2015/wordml/symex" xmlns:wpg="http://schemas.microsoft.com/office/word/2010/wordprocessingGroup" xmlns:wpi="http://schemas.microsoft.com/office/word/2010/wordprocessingInk" xmlns:wne="http://schemas.microsoft.com/office/word/2006/wordml" xmlns:wps="http://schemas.microsoft.com/office/word/2010/wordprocessingShape" mc:Ignorable="w14 w15 w16se w16cid w16 w16cex w16sdtdh w16sdtfl w16du wp14">
   <w:abstractNum w:abstractNumId="0" w15:restartNumberingAfterBreak="0">
+    <w:nsid w:val="04DA53F6"/>
+    <w:multiLevelType w:val="multilevel"/>
+    <w:tmpl w:val="B18618B8"/>
+    <w:lvl w:ilvl="0">
+      <w:start w:val="1"/>
+      <w:numFmt w:val="bullet"/>
+      <w:lvlText w:val=""/>
+      <w:lvlJc w:val="left"/>
+      <w:pPr>
+        <w:tabs>
+          <w:tab w:val="num" w:pos="720"/>
+        </w:tabs>
+        <w:ind w:left="720" w:hanging="360"/>
+      </w:pPr>
+      <w:rPr>
+        <w:rFonts w:ascii="Symbol" w:hAnsi="Symbol" w:hint="default"/>
+        <w:sz w:val="20"/>
+      </w:rPr>
+    </w:lvl>
+    <w:lvl w:ilvl="1" w:tentative="1">
+      <w:start w:val="1"/>
+      <w:numFmt w:val="bullet"/>
+      <w:lvlText w:val="o"/>
+      <w:lvlJc w:val="left"/>
+      <w:pPr>
+        <w:tabs>
+          <w:tab w:val="num" w:pos="1440"/>
+        </w:tabs>
+        <w:ind w:left="1440" w:hanging="360"/>
+      </w:pPr>
+      <w:rPr>
+        <w:rFonts w:ascii="Courier New" w:hAnsi="Courier New" w:hint="default"/>
+        <w:sz w:val="20"/>
+      </w:rPr>
+    </w:lvl>
+    <w:lvl w:ilvl="2" w:tentative="1">
+      <w:start w:val="1"/>
+      <w:numFmt w:val="bullet"/>
+      <w:lvlText w:val=""/>
+      <w:lvlJc w:val="left"/>
+      <w:pPr>
+        <w:tabs>
+          <w:tab w:val="num" w:pos="2160"/>
+        </w:tabs>
+        <w:ind w:left="2160" w:hanging="360"/>
+      </w:pPr>
+      <w:rPr>
+        <w:rFonts w:ascii="Wingdings" w:hAnsi="Wingdings" w:hint="default"/>
+        <w:sz w:val="20"/>
+      </w:rPr>
+    </w:lvl>
+    <w:lvl w:ilvl="3" w:tentative="1">
+      <w:start w:val="1"/>
+      <w:numFmt w:val="bullet"/>
+      <w:lvlText w:val=""/>
+      <w:lvlJc w:val="left"/>
+      <w:pPr>
+        <w:tabs>
+          <w:tab w:val="num" w:pos="2880"/>
+        </w:tabs>
+        <w:ind w:left="2880" w:hanging="360"/>
+      </w:pPr>
+      <w:rPr>
+        <w:rFonts w:ascii="Wingdings" w:hAnsi="Wingdings" w:hint="default"/>
+        <w:sz w:val="20"/>
+      </w:rPr>
+    </w:lvl>
+    <w:lvl w:ilvl="4" w:tentative="1">
+      <w:start w:val="1"/>
+      <w:numFmt w:val="bullet"/>
+      <w:lvlText w:val=""/>
+      <w:lvlJc w:val="left"/>
+      <w:pPr>
+        <w:tabs>
+          <w:tab w:val="num" w:pos="3600"/>
+        </w:tabs>
+        <w:ind w:left="3600" w:hanging="360"/>
+      </w:pPr>
+      <w:rPr>
+        <w:rFonts w:ascii="Wingdings" w:hAnsi="Wingdings" w:hint="default"/>
+        <w:sz w:val="20"/>
+      </w:rPr>
+    </w:lvl>
+    <w:lvl w:ilvl="5" w:tentative="1">
+      <w:start w:val="1"/>
+      <w:numFmt w:val="bullet"/>
+      <w:lvlText w:val=""/>
+      <w:lvlJc w:val="left"/>
+      <w:pPr>
+        <w:tabs>
+          <w:tab w:val="num" w:pos="4320"/>
+        </w:tabs>
+        <w:ind w:left="4320" w:hanging="360"/>
+      </w:pPr>
+      <w:rPr>
+        <w:rFonts w:ascii="Wingdings" w:hAnsi="Wingdings" w:hint="default"/>
+        <w:sz w:val="20"/>
+      </w:rPr>
+    </w:lvl>
+    <w:lvl w:ilvl="6" w:tentative="1">
+      <w:start w:val="1"/>
+      <w:numFmt w:val="bullet"/>
+      <w:lvlText w:val=""/>
+      <w:lvlJc w:val="left"/>
+      <w:pPr>
+        <w:tabs>
+          <w:tab w:val="num" w:pos="5040"/>
+        </w:tabs>
+        <w:ind w:left="5040" w:hanging="360"/>
+      </w:pPr>
+      <w:rPr>
+        <w:rFonts w:ascii="Wingdings" w:hAnsi="Wingdings" w:hint="default"/>
+        <w:sz w:val="20"/>
+      </w:rPr>
+    </w:lvl>
+    <w:lvl w:ilvl="7" w:tentative="1">
+      <w:start w:val="1"/>
+      <w:numFmt w:val="bullet"/>
+      <w:lvlText w:val=""/>
+      <w:lvlJc w:val="left"/>
+      <w:pPr>
+        <w:tabs>
+          <w:tab w:val="num" w:pos="5760"/>
+        </w:tabs>
+        <w:ind w:left="5760" w:hanging="360"/>
+      </w:pPr>
+      <w:rPr>
+        <w:rFonts w:ascii="Wingdings" w:hAnsi="Wingdings" w:hint="default"/>
+        <w:sz w:val="20"/>
+      </w:rPr>
+    </w:lvl>
+    <w:lvl w:ilvl="8" w:tentative="1">
+      <w:start w:val="1"/>
+      <w:numFmt w:val="bullet"/>
+      <w:lvlText w:val=""/>
+      <w:lvlJc w:val="left"/>
+      <w:pPr>
+        <w:tabs>
+          <w:tab w:val="num" w:pos="6480"/>
+        </w:tabs>
+        <w:ind w:left="6480" w:hanging="360"/>
+      </w:pPr>
+      <w:rPr>
+        <w:rFonts w:ascii="Wingdings" w:hAnsi="Wingdings" w:hint="default"/>
+        <w:sz w:val="20"/>
+      </w:rPr>
+    </w:lvl>
+  </w:abstractNum>
+  <w:abstractNum w:abstractNumId="1" w15:restartNumberingAfterBreak="0">
+    <w:nsid w:val="134A416A"/>
+    <w:multiLevelType w:val="multilevel"/>
+    <w:tmpl w:val="63CE4B14"/>
+    <w:lvl w:ilvl="0">
+      <w:start w:val="1"/>
+      <w:numFmt w:val="bullet"/>
+      <w:lvlText w:val=""/>
+      <w:lvlJc w:val="left"/>
+      <w:pPr>
+        <w:tabs>
+          <w:tab w:val="num" w:pos="720"/>
+        </w:tabs>
+        <w:ind w:left="720" w:hanging="360"/>
+      </w:pPr>
+      <w:rPr>
+        <w:rFonts w:ascii="Symbol" w:hAnsi="Symbol" w:hint="default"/>
+        <w:sz w:val="20"/>
+      </w:rPr>
+    </w:lvl>
+    <w:lvl w:ilvl="1" w:tentative="1">
+      <w:start w:val="1"/>
+      <w:numFmt w:val="bullet"/>
+      <w:lvlText w:val="o"/>
+      <w:lvlJc w:val="left"/>
+      <w:pPr>
+        <w:tabs>
+          <w:tab w:val="num" w:pos="1440"/>
+        </w:tabs>
+        <w:ind w:left="1440" w:hanging="360"/>
+      </w:pPr>
+      <w:rPr>
+        <w:rFonts w:ascii="Courier New" w:hAnsi="Courier New" w:hint="default"/>
+        <w:sz w:val="20"/>
+      </w:rPr>
+    </w:lvl>
+    <w:lvl w:ilvl="2" w:tentative="1">
+      <w:start w:val="1"/>
+      <w:numFmt w:val="bullet"/>
+      <w:lvlText w:val=""/>
+      <w:lvlJc w:val="left"/>
+      <w:pPr>
+        <w:tabs>
+          <w:tab w:val="num" w:pos="2160"/>
+        </w:tabs>
+        <w:ind w:left="2160" w:hanging="360"/>
+      </w:pPr>
+      <w:rPr>
+        <w:rFonts w:ascii="Wingdings" w:hAnsi="Wingdings" w:hint="default"/>
+        <w:sz w:val="20"/>
+      </w:rPr>
+    </w:lvl>
+    <w:lvl w:ilvl="3" w:tentative="1">
+      <w:start w:val="1"/>
+      <w:numFmt w:val="bullet"/>
+      <w:lvlText w:val=""/>
+      <w:lvlJc w:val="left"/>
+      <w:pPr>
+        <w:tabs>
+          <w:tab w:val="num" w:pos="2880"/>
+        </w:tabs>
+        <w:ind w:left="2880" w:hanging="360"/>
+      </w:pPr>
+      <w:rPr>
+        <w:rFonts w:ascii="Wingdings" w:hAnsi="Wingdings" w:hint="default"/>
+        <w:sz w:val="20"/>
+      </w:rPr>
+    </w:lvl>
+    <w:lvl w:ilvl="4" w:tentative="1">
+      <w:start w:val="1"/>
+      <w:numFmt w:val="bullet"/>
+      <w:lvlText w:val=""/>
+      <w:lvlJc w:val="left"/>
+      <w:pPr>
+        <w:tabs>
+          <w:tab w:val="num" w:pos="3600"/>
+        </w:tabs>
+        <w:ind w:left="3600" w:hanging="360"/>
+      </w:pPr>
+      <w:rPr>
+        <w:rFonts w:ascii="Wingdings" w:hAnsi="Wingdings" w:hint="default"/>
+        <w:sz w:val="20"/>
+      </w:rPr>
+    </w:lvl>
+    <w:lvl w:ilvl="5" w:tentative="1">
+      <w:start w:val="1"/>
+      <w:numFmt w:val="bullet"/>
+      <w:lvlText w:val=""/>
+      <w:lvlJc w:val="left"/>
+      <w:pPr>
+        <w:tabs>
+          <w:tab w:val="num" w:pos="4320"/>
+        </w:tabs>
+        <w:ind w:left="4320" w:hanging="360"/>
+      </w:pPr>
+      <w:rPr>
+        <w:rFonts w:ascii="Wingdings" w:hAnsi="Wingdings" w:hint="default"/>
+        <w:sz w:val="20"/>
+      </w:rPr>
+    </w:lvl>
+    <w:lvl w:ilvl="6" w:tentative="1">
+      <w:start w:val="1"/>
+      <w:numFmt w:val="bullet"/>
+      <w:lvlText w:val=""/>
+      <w:lvlJc w:val="left"/>
+      <w:pPr>
+        <w:tabs>
+          <w:tab w:val="num" w:pos="5040"/>
+        </w:tabs>
+        <w:ind w:left="5040" w:hanging="360"/>
+      </w:pPr>
+      <w:rPr>
+        <w:rFonts w:ascii="Wingdings" w:hAnsi="Wingdings" w:hint="default"/>
+        <w:sz w:val="20"/>
+      </w:rPr>
+    </w:lvl>
+    <w:lvl w:ilvl="7" w:tentative="1">
+      <w:start w:val="1"/>
+      <w:numFmt w:val="bullet"/>
+      <w:lvlText w:val=""/>
+      <w:lvlJc w:val="left"/>
+      <w:pPr>
+        <w:tabs>
+          <w:tab w:val="num" w:pos="5760"/>
+        </w:tabs>
+        <w:ind w:left="5760" w:hanging="360"/>
+      </w:pPr>
+      <w:rPr>
+        <w:rFonts w:ascii="Wingdings" w:hAnsi="Wingdings" w:hint="default"/>
+        <w:sz w:val="20"/>
+      </w:rPr>
+    </w:lvl>
+    <w:lvl w:ilvl="8" w:tentative="1">
+      <w:start w:val="1"/>
+      <w:numFmt w:val="bullet"/>
+      <w:lvlText w:val=""/>
+      <w:lvlJc w:val="left"/>
+      <w:pPr>
+        <w:tabs>
+          <w:tab w:val="num" w:pos="6480"/>
+        </w:tabs>
+        <w:ind w:left="6480" w:hanging="360"/>
+      </w:pPr>
+      <w:rPr>
+        <w:rFonts w:ascii="Wingdings" w:hAnsi="Wingdings" w:hint="default"/>
+        <w:sz w:val="20"/>
+      </w:rPr>
+    </w:lvl>
+  </w:abstractNum>
+  <w:abstractNum w:abstractNumId="2" w15:restartNumberingAfterBreak="0">
+    <w:nsid w:val="442875E3"/>
+    <w:multiLevelType w:val="multilevel"/>
+    <w:tmpl w:val="B31CCD64"/>
+    <w:lvl w:ilvl="0">
+      <w:start w:val="1"/>
+      <w:numFmt w:val="bullet"/>
+      <w:lvlText w:val=""/>
+      <w:lvlJc w:val="left"/>
+      <w:pPr>
+        <w:tabs>
+          <w:tab w:val="num" w:pos="720"/>
+        </w:tabs>
+        <w:ind w:left="720" w:hanging="360"/>
+      </w:pPr>
+      <w:rPr>
+        <w:rFonts w:ascii="Symbol" w:hAnsi="Symbol" w:hint="default"/>
+        <w:sz w:val="20"/>
+      </w:rPr>
+    </w:lvl>
+    <w:lvl w:ilvl="1" w:tentative="1">
+      <w:start w:val="1"/>
+      <w:numFmt w:val="bullet"/>
+      <w:lvlText w:val="o"/>
+      <w:lvlJc w:val="left"/>
+      <w:pPr>
+        <w:tabs>
+          <w:tab w:val="num" w:pos="1440"/>
+        </w:tabs>
+        <w:ind w:left="1440" w:hanging="360"/>
+      </w:pPr>
+      <w:rPr>
+        <w:rFonts w:ascii="Courier New" w:hAnsi="Courier New" w:hint="default"/>
+        <w:sz w:val="20"/>
+      </w:rPr>
+    </w:lvl>
+    <w:lvl w:ilvl="2" w:tentative="1">
+      <w:start w:val="1"/>
+      <w:numFmt w:val="bullet"/>
+      <w:lvlText w:val=""/>
+      <w:lvlJc w:val="left"/>
+      <w:pPr>
+        <w:tabs>
+          <w:tab w:val="num" w:pos="2160"/>
+        </w:tabs>
+        <w:ind w:left="2160" w:hanging="360"/>
+      </w:pPr>
+      <w:rPr>
+        <w:rFonts w:ascii="Wingdings" w:hAnsi="Wingdings" w:hint="default"/>
+        <w:sz w:val="20"/>
+      </w:rPr>
+    </w:lvl>
+    <w:lvl w:ilvl="3" w:tentative="1">
+      <w:start w:val="1"/>
+      <w:numFmt w:val="bullet"/>
+      <w:lvlText w:val=""/>
+      <w:lvlJc w:val="left"/>
+      <w:pPr>
+        <w:tabs>
+          <w:tab w:val="num" w:pos="2880"/>
+        </w:tabs>
+        <w:ind w:left="2880" w:hanging="360"/>
+      </w:pPr>
+      <w:rPr>
+        <w:rFonts w:ascii="Wingdings" w:hAnsi="Wingdings" w:hint="default"/>
+        <w:sz w:val="20"/>
+      </w:rPr>
+    </w:lvl>
+    <w:lvl w:ilvl="4" w:tentative="1">
+      <w:start w:val="1"/>
+      <w:numFmt w:val="bullet"/>
+      <w:lvlText w:val=""/>
+      <w:lvlJc w:val="left"/>
+      <w:pPr>
+        <w:tabs>
+          <w:tab w:val="num" w:pos="3600"/>
+        </w:tabs>
+        <w:ind w:left="3600" w:hanging="360"/>
+      </w:pPr>
+      <w:rPr>
+        <w:rFonts w:ascii="Wingdings" w:hAnsi="Wingdings" w:hint="default"/>
+        <w:sz w:val="20"/>
+      </w:rPr>
+    </w:lvl>
+    <w:lvl w:ilvl="5" w:tentative="1">
+      <w:start w:val="1"/>
+      <w:numFmt w:val="bullet"/>
+      <w:lvlText w:val=""/>
+      <w:lvlJc w:val="left"/>
+      <w:pPr>
+        <w:tabs>
+          <w:tab w:val="num" w:pos="4320"/>
+        </w:tabs>
+        <w:ind w:left="4320" w:hanging="360"/>
+      </w:pPr>
+      <w:rPr>
+        <w:rFonts w:ascii="Wingdings" w:hAnsi="Wingdings" w:hint="default"/>
+        <w:sz w:val="20"/>
+      </w:rPr>
+    </w:lvl>
+    <w:lvl w:ilvl="6" w:tentative="1">
+      <w:start w:val="1"/>
+      <w:numFmt w:val="bullet"/>
+      <w:lvlText w:val=""/>
+      <w:lvlJc w:val="left"/>
+      <w:pPr>
+        <w:tabs>
+          <w:tab w:val="num" w:pos="5040"/>
+        </w:tabs>
+        <w:ind w:left="5040" w:hanging="360"/>
+      </w:pPr>
+      <w:rPr>
+        <w:rFonts w:ascii="Wingdings" w:hAnsi="Wingdings" w:hint="default"/>
+        <w:sz w:val="20"/>
+      </w:rPr>
+    </w:lvl>
+    <w:lvl w:ilvl="7" w:tentative="1">
+      <w:start w:val="1"/>
+      <w:numFmt w:val="bullet"/>
+      <w:lvlText w:val=""/>
+      <w:lvlJc w:val="left"/>
+      <w:pPr>
+        <w:tabs>
+          <w:tab w:val="num" w:pos="5760"/>
+        </w:tabs>
+        <w:ind w:left="5760" w:hanging="360"/>
+      </w:pPr>
+      <w:rPr>
+        <w:rFonts w:ascii="Wingdings" w:hAnsi="Wingdings" w:hint="default"/>
+        <w:sz w:val="20"/>
+      </w:rPr>
+    </w:lvl>
+    <w:lvl w:ilvl="8" w:tentative="1">
+      <w:start w:val="1"/>
+      <w:numFmt w:val="bullet"/>
+      <w:lvlText w:val=""/>
+      <w:lvlJc w:val="left"/>
+      <w:pPr>
+        <w:tabs>
+          <w:tab w:val="num" w:pos="6480"/>
+        </w:tabs>
+        <w:ind w:left="6480" w:hanging="360"/>
+      </w:pPr>
+      <w:rPr>
+        <w:rFonts w:ascii="Wingdings" w:hAnsi="Wingdings" w:hint="default"/>
+        <w:sz w:val="20"/>
+      </w:rPr>
+    </w:lvl>
+  </w:abstractNum>
+  <w:abstractNum w:abstractNumId="3" w15:restartNumberingAfterBreak="0">
+    <w:nsid w:val="5B050CE2"/>
+    <w:multiLevelType w:val="multilevel"/>
+    <w:tmpl w:val="DC822660"/>
+    <w:lvl w:ilvl="0">
+      <w:start w:val="1"/>
+      <w:numFmt w:val="bullet"/>
+      <w:lvlText w:val=""/>
+      <w:lvlJc w:val="left"/>
+      <w:pPr>
+        <w:tabs>
+          <w:tab w:val="num" w:pos="720"/>
+        </w:tabs>
+        <w:ind w:left="720" w:hanging="360"/>
+      </w:pPr>
+      <w:rPr>
+        <w:rFonts w:ascii="Symbol" w:hAnsi="Symbol" w:hint="default"/>
+        <w:sz w:val="20"/>
+      </w:rPr>
+    </w:lvl>
+    <w:lvl w:ilvl="1" w:tentative="1">
+      <w:start w:val="1"/>
+      <w:numFmt w:val="bullet"/>
+      <w:lvlText w:val="o"/>
+      <w:lvlJc w:val="left"/>
+      <w:pPr>
+        <w:tabs>
+          <w:tab w:val="num" w:pos="1440"/>
+        </w:tabs>
+        <w:ind w:left="1440" w:hanging="360"/>
+      </w:pPr>
+      <w:rPr>
+        <w:rFonts w:ascii="Courier New" w:hAnsi="Courier New" w:hint="default"/>
+        <w:sz w:val="20"/>
+      </w:rPr>
+    </w:lvl>
+    <w:lvl w:ilvl="2" w:tentative="1">
+      <w:start w:val="1"/>
+      <w:numFmt w:val="bullet"/>
+      <w:lvlText w:val=""/>
+      <w:lvlJc w:val="left"/>
+      <w:pPr>
+        <w:tabs>
+          <w:tab w:val="num" w:pos="2160"/>
+        </w:tabs>
+        <w:ind w:left="2160" w:hanging="360"/>
+      </w:pPr>
+      <w:rPr>
+        <w:rFonts w:ascii="Wingdings" w:hAnsi="Wingdings" w:hint="default"/>
+        <w:sz w:val="20"/>
+      </w:rPr>
+    </w:lvl>
+    <w:lvl w:ilvl="3" w:tentative="1">
+      <w:start w:val="1"/>
+      <w:numFmt w:val="bullet"/>
+      <w:lvlText w:val=""/>
+      <w:lvlJc w:val="left"/>
+      <w:pPr>
+        <w:tabs>
+          <w:tab w:val="num" w:pos="2880"/>
+        </w:tabs>
+        <w:ind w:left="2880" w:hanging="360"/>
+      </w:pPr>
+      <w:rPr>
+        <w:rFonts w:ascii="Wingdings" w:hAnsi="Wingdings" w:hint="default"/>
+        <w:sz w:val="20"/>
+      </w:rPr>
+    </w:lvl>
+    <w:lvl w:ilvl="4" w:tentative="1">
+      <w:start w:val="1"/>
+      <w:numFmt w:val="bullet"/>
+      <w:lvlText w:val=""/>
+      <w:lvlJc w:val="left"/>
+      <w:pPr>
+        <w:tabs>
+          <w:tab w:val="num" w:pos="3600"/>
+        </w:tabs>
+        <w:ind w:left="3600" w:hanging="360"/>
+      </w:pPr>
+      <w:rPr>
+        <w:rFonts w:ascii="Wingdings" w:hAnsi="Wingdings" w:hint="default"/>
+        <w:sz w:val="20"/>
+      </w:rPr>
+    </w:lvl>
+    <w:lvl w:ilvl="5" w:tentative="1">
+      <w:start w:val="1"/>
+      <w:numFmt w:val="bullet"/>
+      <w:lvlText w:val=""/>
+      <w:lvlJc w:val="left"/>
+      <w:pPr>
+        <w:tabs>
+          <w:tab w:val="num" w:pos="4320"/>
+        </w:tabs>
+        <w:ind w:left="4320" w:hanging="360"/>
+      </w:pPr>
+      <w:rPr>
+        <w:rFonts w:ascii="Wingdings" w:hAnsi="Wingdings" w:hint="default"/>
+        <w:sz w:val="20"/>
+      </w:rPr>
+    </w:lvl>
+    <w:lvl w:ilvl="6" w:tentative="1">
+      <w:start w:val="1"/>
+      <w:numFmt w:val="bullet"/>
+      <w:lvlText w:val=""/>
+      <w:lvlJc w:val="left"/>
+      <w:pPr>
+        <w:tabs>
+          <w:tab w:val="num" w:pos="5040"/>
+        </w:tabs>
+        <w:ind w:left="5040" w:hanging="360"/>
+      </w:pPr>
+      <w:rPr>
+        <w:rFonts w:ascii="Wingdings" w:hAnsi="Wingdings" w:hint="default"/>
+        <w:sz w:val="20"/>
+      </w:rPr>
+    </w:lvl>
+    <w:lvl w:ilvl="7" w:tentative="1">
+      <w:start w:val="1"/>
+      <w:numFmt w:val="bullet"/>
+      <w:lvlText w:val=""/>
+      <w:lvlJc w:val="left"/>
+      <w:pPr>
+        <w:tabs>
+          <w:tab w:val="num" w:pos="5760"/>
+        </w:tabs>
+        <w:ind w:left="5760" w:hanging="360"/>
+      </w:pPr>
+      <w:rPr>
+        <w:rFonts w:ascii="Wingdings" w:hAnsi="Wingdings" w:hint="default"/>
+        <w:sz w:val="20"/>
+      </w:rPr>
+    </w:lvl>
+    <w:lvl w:ilvl="8" w:tentative="1">
+      <w:start w:val="1"/>
+      <w:numFmt w:val="bullet"/>
+      <w:lvlText w:val=""/>
+      <w:lvlJc w:val="left"/>
+      <w:pPr>
+        <w:tabs>
+          <w:tab w:val="num" w:pos="6480"/>
+        </w:tabs>
+        <w:ind w:left="6480" w:hanging="360"/>
+      </w:pPr>
+      <w:rPr>
+        <w:rFonts w:ascii="Wingdings" w:hAnsi="Wingdings" w:hint="default"/>
+        <w:sz w:val="20"/>
+      </w:rPr>
+    </w:lvl>
+  </w:abstractNum>
+  <w:abstractNum w:abstractNumId="4" w15:restartNumberingAfterBreak="0">
+    <w:nsid w:val="5B4D676D"/>
+    <w:multiLevelType w:val="multilevel"/>
+    <w:tmpl w:val="27926F62"/>
+    <w:lvl w:ilvl="0">
+      <w:start w:val="1"/>
+      <w:numFmt w:val="bullet"/>
+      <w:lvlText w:val=""/>
+      <w:lvlJc w:val="left"/>
+      <w:pPr>
+        <w:tabs>
+          <w:tab w:val="num" w:pos="720"/>
+        </w:tabs>
+        <w:ind w:left="720" w:hanging="360"/>
+      </w:pPr>
+      <w:rPr>
+        <w:rFonts w:ascii="Symbol" w:hAnsi="Symbol" w:hint="default"/>
+        <w:sz w:val="20"/>
+      </w:rPr>
+    </w:lvl>
+    <w:lvl w:ilvl="1">
+      <w:start w:val="1"/>
+      <w:numFmt w:val="bullet"/>
+      <w:lvlText w:val="o"/>
+      <w:lvlJc w:val="left"/>
+      <w:pPr>
+        <w:tabs>
+          <w:tab w:val="num" w:pos="1440"/>
+        </w:tabs>
+        <w:ind w:left="1440" w:hanging="360"/>
+      </w:pPr>
+      <w:rPr>
+        <w:rFonts w:ascii="Courier New" w:hAnsi="Courier New" w:hint="default"/>
+        <w:sz w:val="20"/>
+      </w:rPr>
+    </w:lvl>
+    <w:lvl w:ilvl="2" w:tentative="1">
+      <w:start w:val="1"/>
+      <w:numFmt w:val="bullet"/>
+      <w:lvlText w:val=""/>
+      <w:lvlJc w:val="left"/>
+      <w:pPr>
+        <w:tabs>
+          <w:tab w:val="num" w:pos="2160"/>
+        </w:tabs>
+        <w:ind w:left="2160" w:hanging="360"/>
+      </w:pPr>
+      <w:rPr>
+        <w:rFonts w:ascii="Wingdings" w:hAnsi="Wingdings" w:hint="default"/>
+        <w:sz w:val="20"/>
+      </w:rPr>
+    </w:lvl>
+    <w:lvl w:ilvl="3" w:tentative="1">
+      <w:start w:val="1"/>
+      <w:numFmt w:val="bullet"/>
+      <w:lvlText w:val=""/>
+      <w:lvlJc w:val="left"/>
+      <w:pPr>
+        <w:tabs>
+          <w:tab w:val="num" w:pos="2880"/>
+        </w:tabs>
+        <w:ind w:left="2880" w:hanging="360"/>
+      </w:pPr>
+      <w:rPr>
+        <w:rFonts w:ascii="Wingdings" w:hAnsi="Wingdings" w:hint="default"/>
+        <w:sz w:val="20"/>
+      </w:rPr>
+    </w:lvl>
+    <w:lvl w:ilvl="4" w:tentative="1">
+      <w:start w:val="1"/>
+      <w:numFmt w:val="bullet"/>
+      <w:lvlText w:val=""/>
+      <w:lvlJc w:val="left"/>
+      <w:pPr>
+        <w:tabs>
+          <w:tab w:val="num" w:pos="3600"/>
+        </w:tabs>
+        <w:ind w:left="3600" w:hanging="360"/>
+      </w:pPr>
+      <w:rPr>
+        <w:rFonts w:ascii="Wingdings" w:hAnsi="Wingdings" w:hint="default"/>
+        <w:sz w:val="20"/>
+      </w:rPr>
+    </w:lvl>
+    <w:lvl w:ilvl="5" w:tentative="1">
+      <w:start w:val="1"/>
+      <w:numFmt w:val="bullet"/>
+      <w:lvlText w:val=""/>
+      <w:lvlJc w:val="left"/>
+      <w:pPr>
+        <w:tabs>
+          <w:tab w:val="num" w:pos="4320"/>
+        </w:tabs>
+        <w:ind w:left="4320" w:hanging="360"/>
+      </w:pPr>
+      <w:rPr>
+        <w:rFonts w:ascii="Wingdings" w:hAnsi="Wingdings" w:hint="default"/>
+        <w:sz w:val="20"/>
+      </w:rPr>
+    </w:lvl>
+    <w:lvl w:ilvl="6" w:tentative="1">
+      <w:start w:val="1"/>
+      <w:numFmt w:val="bullet"/>
+      <w:lvlText w:val=""/>
+      <w:lvlJc w:val="left"/>
+      <w:pPr>
+        <w:tabs>
+          <w:tab w:val="num" w:pos="5040"/>
+        </w:tabs>
+        <w:ind w:left="5040" w:hanging="360"/>
+      </w:pPr>
+      <w:rPr>
+        <w:rFonts w:ascii="Wingdings" w:hAnsi="Wingdings" w:hint="default"/>
+        <w:sz w:val="20"/>
+      </w:rPr>
+    </w:lvl>
+    <w:lvl w:ilvl="7" w:tentative="1">
+      <w:start w:val="1"/>
+      <w:numFmt w:val="bullet"/>
+      <w:lvlText w:val=""/>
+      <w:lvlJc w:val="left"/>
+      <w:pPr>
+        <w:tabs>
+          <w:tab w:val="num" w:pos="5760"/>
+        </w:tabs>
+        <w:ind w:left="5760" w:hanging="360"/>
+      </w:pPr>
+      <w:rPr>
+        <w:rFonts w:ascii="Wingdings" w:hAnsi="Wingdings" w:hint="default"/>
+        <w:sz w:val="20"/>
+      </w:rPr>
+    </w:lvl>
+    <w:lvl w:ilvl="8" w:tentative="1">
+      <w:start w:val="1"/>
+      <w:numFmt w:val="bullet"/>
+      <w:lvlText w:val=""/>
+      <w:lvlJc w:val="left"/>
+      <w:pPr>
+        <w:tabs>
+          <w:tab w:val="num" w:pos="6480"/>
+        </w:tabs>
+        <w:ind w:left="6480" w:hanging="360"/>
+      </w:pPr>
+      <w:rPr>
+        <w:rFonts w:ascii="Wingdings" w:hAnsi="Wingdings" w:hint="default"/>
+        <w:sz w:val="20"/>
+      </w:rPr>
+    </w:lvl>
+  </w:abstractNum>
+  <w:abstractNum w:abstractNumId="5" w15:restartNumberingAfterBreak="0">
     <w:nsid w:val="643505A6"/>
     <w:multiLevelType w:val="hybridMultilevel"/>
     <w:tmpl w:val="F632A2F0"/>
@@ -664,6 +3495,21 @@
     </w:lvl>
   </w:abstractNum>
   <w:num w:numId="1" w16cid:durableId="1264260713">
+    <w:abstractNumId w:val="5"/>
+  </w:num>
+  <w:num w:numId="2" w16cid:durableId="1207450753">
+    <w:abstractNumId w:val="3"/>
+  </w:num>
+  <w:num w:numId="3" w16cid:durableId="22706167">
+    <w:abstractNumId w:val="2"/>
+  </w:num>
+  <w:num w:numId="4" w16cid:durableId="1632201097">
+    <w:abstractNumId w:val="1"/>
+  </w:num>
+  <w:num w:numId="5" w16cid:durableId="1322806122">
+    <w:abstractNumId w:val="4"/>
+  </w:num>
+  <w:num w:numId="6" w16cid:durableId="1146705106">
     <w:abstractNumId w:val="0"/>
   </w:num>
 </w:numbering>

--- a/Agenda.docx
+++ b/Agenda.docx
@@ -33,6 +33,11 @@
       </w:r>
     </w:p>
     <w:p>
+      <w:r>
+        <w:t>1 - 2 minutes</w:t>
+      </w:r>
+    </w:p>
+    <w:p>
       <w:pPr>
         <w:rPr>
           <w:b/>
@@ -79,121 +84,119 @@
     </w:p>
     <w:p>
       <w:r>
-        <w:t>"This... is a dataset."</w:t>
-      </w:r>
-    </w:p>
-    <w:p>
-      <w:r>
-        <w:rPr>
-          <w:i/>
-          <w:iCs/>
-        </w:rPr>
-        <w:t>Pause. Let the audience look at it.</w:t>
-      </w:r>
-    </w:p>
-    <w:p>
-      <w:r>
-        <w:t>"What do you see?</w:t>
-      </w:r>
-      <w:r>
-        <w:br/>
-        <w:t>Probably nothing. Just a grid of numbers, right?</w:t>
-      </w:r>
-      <w:r>
-        <w:br/>
-        <w:t xml:space="preserve">And yet, this is how data often </w:t>
-      </w:r>
-      <w:r>
-        <w:rPr>
-          <w:i/>
-          <w:iCs/>
-        </w:rPr>
-        <w:t>starts</w:t>
-      </w:r>
-      <w:r>
-        <w:t>—raw, flat, and overwhelming."</w:t>
-      </w:r>
-    </w:p>
-    <w:p>
-      <w:r>
-        <w:t>"But the moment we visualize it—something changes."</w:t>
-      </w:r>
-    </w:p>
-    <w:p>
-      <w:pPr>
-        <w:rPr>
-          <w:i/>
-          <w:iCs/>
-        </w:rPr>
-      </w:pPr>
-      <w:r>
-        <w:rPr>
-          <w:i/>
-          <w:iCs/>
-        </w:rPr>
-        <w:t xml:space="preserve">Apply </w:t>
-      </w:r>
-      <w:r>
-        <w:rPr>
-          <w:i/>
-          <w:iCs/>
-        </w:rPr>
-        <w:t>RGB color formatting to cells</w:t>
-      </w:r>
-    </w:p>
-    <w:p>
-      <w:r>
-        <w:rPr>
-          <w:i/>
-          <w:iCs/>
-        </w:rPr>
-        <w:t xml:space="preserve">Zoom </w:t>
-      </w:r>
-      <w:r>
-        <w:rPr>
-          <w:i/>
-          <w:iCs/>
-        </w:rPr>
-        <w:t xml:space="preserve">out to reveal </w:t>
-      </w:r>
-      <w:r>
-        <w:rPr>
-          <w:i/>
-          <w:iCs/>
-        </w:rPr>
-        <w:t>that it is a picture- of me- made from data- in excel.</w:t>
-      </w:r>
-    </w:p>
-    <w:p>
-      <w:r>
-        <w:t xml:space="preserve">"This talk is about that </w:t>
-      </w:r>
-      <w:r>
-        <w:rPr>
-          <w:i/>
-          <w:iCs/>
-        </w:rPr>
-        <w:t>moment.</w:t>
-      </w:r>
-      <w:r>
-        <w:br/>
-        <w:t>When numbers become patterns.</w:t>
-      </w:r>
-      <w:r>
-        <w:br/>
-        <w:t>When structure becomes insight.</w:t>
-      </w:r>
-      <w:r>
-        <w:br/>
-        <w:t>When the invisible becomes obvious."</w:t>
-      </w:r>
-    </w:p>
-    <w:p>
-      <w:r>
-        <w:t>V</w:t>
-      </w:r>
-      <w:r>
-        <w:t xml:space="preserve">isualizations that don’t just decorate analysis—they </w:t>
+        <w:t>“This... is a dataset.”</w:t>
+      </w:r>
+      <w:r>
+        <w:br/>
+      </w:r>
+      <w:r>
+        <w:rPr>
+          <w:i/>
+          <w:iCs/>
+        </w:rPr>
+        <w:t>(Pause. Let it land.)</w:t>
+      </w:r>
+      <w:r>
+        <w:br/>
+        <w:t>“What do you see?</w:t>
+      </w:r>
+      <w:r>
+        <w:br/>
+        <w:t>Probably nothing. Just a grid of numbers.</w:t>
+      </w:r>
+      <w:r>
+        <w:br/>
+        <w:t>Overwhelming. Flat. Incompressible.</w:t>
+      </w:r>
+      <w:r>
+        <w:br/>
+        <w:t>And yet</w:t>
+      </w:r>
+      <w:r>
+        <w:t>, as analysts and data scientists</w:t>
+      </w:r>
+      <w:r>
+        <w:t>—this is where our work often begins.”</w:t>
+      </w:r>
+      <w:r>
+        <w:pict w14:anchorId="7E69F8EE">
+          <v:rect id="_x0000_i1052" style="width:0;height:1.5pt" o:hralign="center" o:hrstd="t" o:hr="t" fillcolor="#a0a0a0" stroked="f"/>
+        </w:pict>
+      </w:r>
+    </w:p>
+    <w:p>
+      <w:r>
+        <w:t>“But the moment we visualize it—something changes.”</w:t>
+      </w:r>
+      <w:r>
+        <w:br/>
+      </w:r>
+      <w:r>
+        <w:rPr>
+          <w:i/>
+          <w:iCs/>
+        </w:rPr>
+        <w:t>(Apply RGB formatting → still messy → zoom out → reveal portrait made from data)</w:t>
+      </w:r>
+      <w:r>
+        <w:br/>
+        <w:t>“This talk is about that moment.</w:t>
+      </w:r>
+      <w:r>
+        <w:br/>
+        <w:t xml:space="preserve">When data is no longer just stored—but </w:t>
+      </w:r>
+      <w:r>
+        <w:rPr>
+          <w:i/>
+          <w:iCs/>
+        </w:rPr>
+        <w:t>seen</w:t>
+      </w:r>
+      <w:r>
+        <w:t>.</w:t>
+      </w:r>
+      <w:r>
+        <w:br/>
+        <w:t>When we translate numbers into a form the human eye understands.</w:t>
+      </w:r>
+      <w:r>
+        <w:br/>
+        <w:t>And suddenly—patterns emerge.</w:t>
+      </w:r>
+      <w:r>
+        <w:br/>
+      </w:r>
+      <w:r>
+        <w:lastRenderedPageBreak/>
+        <w:t>Structure appears.</w:t>
+      </w:r>
+      <w:r>
+        <w:br/>
+        <w:t xml:space="preserve">The </w:t>
+      </w:r>
+      <w:r>
+        <w:t xml:space="preserve">bigger </w:t>
+      </w:r>
+      <w:r>
+        <w:t>invisible</w:t>
+      </w:r>
+      <w:r>
+        <w:t xml:space="preserve"> picture</w:t>
+      </w:r>
+      <w:r>
+        <w:t xml:space="preserve"> becomes obvious.”</w:t>
+      </w:r>
+    </w:p>
+    <w:p>
+      <w:r>
+        <w:t xml:space="preserve">“This is </w:t>
+      </w:r>
+      <w:r>
+        <w:t>an important</w:t>
+      </w:r>
+      <w:r>
+        <w:t xml:space="preserve"> role of visualization—not to decorate analysis, but to </w:t>
       </w:r>
       <w:r>
         <w:rPr>
@@ -208,9 +211,509 @@
     </w:p>
     <w:p>
       <w:r>
+        <w:t>Part 1 (continued): Some Data Is Meant to Be Seen</w:t>
+      </w:r>
+    </w:p>
+    <w:p>
+      <w:r>
+        <w:t>“Let</w:t>
+      </w:r>
+      <w:r>
+        <w:t xml:space="preserve"> me make my point</w:t>
+      </w:r>
+      <w:r>
+        <w:t>.</w:t>
+      </w:r>
+      <w:r>
+        <w:br/>
+        <w:t>Here’s another dataset.</w:t>
+      </w:r>
+      <w:r>
+        <w:br/>
+        <w:t>At a glance, not so different from the one we started with—just another 50-by-50 grid. Every value is here.”</w:t>
+      </w:r>
+    </w:p>
+    <w:p>
+      <w:r>
+        <w:rPr>
+          <w:i/>
+          <w:iCs/>
+        </w:rPr>
+        <w:t>(Show the raw table of numbers)</w:t>
+      </w:r>
+    </w:p>
+    <w:p>
+      <w:r>
+        <w:t>“But this time, our goal isn’t just to recognize a pattern.</w:t>
+      </w:r>
+      <w:r>
+        <w:br/>
+        <w:t>We’re aiming higher.</w:t>
+      </w:r>
+      <w:r>
+        <w:br/>
+        <w:t xml:space="preserve">We want to extract an </w:t>
+      </w:r>
+      <w:r>
+        <w:rPr>
+          <w:b/>
+          <w:bCs/>
+        </w:rPr>
+        <w:t>actionable insight</w:t>
+      </w:r>
+      <w:r>
+        <w:t>.”</w:t>
+      </w:r>
+    </w:p>
+    <w:p>
+      <w:r>
+        <w:rPr>
+          <w:i/>
+          <w:iCs/>
+        </w:rPr>
+        <w:t>(Pause)</w:t>
+      </w:r>
+    </w:p>
+    <w:p>
+      <w:r>
+        <w:t>“So let me ask you: based on this, what decision can you make?”</w:t>
+      </w:r>
+    </w:p>
+    <w:p>
+      <w:r>
+        <w:rPr>
+          <w:i/>
+          <w:iCs/>
+        </w:rPr>
+        <w:t>(Pause again—let the discomfort land)</w:t>
+      </w:r>
+    </w:p>
+    <w:p>
+      <w:pPr>
+        <w:spacing w:after="0"/>
+      </w:pPr>
+      <w:r>
+        <w:t>“</w:t>
+      </w:r>
+      <w:r>
+        <w:t>What if I told you</w:t>
+      </w:r>
+      <w:r>
+        <w:t>, these are elevation readings.</w:t>
+      </w:r>
+      <w:r>
+        <w:t xml:space="preserve"> </w:t>
+      </w:r>
+    </w:p>
+    <w:p>
+      <w:r>
+        <w:t>Is that helpful?”</w:t>
+      </w:r>
+    </w:p>
+    <w:p>
+      <w:r>
+        <w:rPr>
+          <w:i/>
+          <w:iCs/>
+        </w:rPr>
+        <w:t>(Beat)</w:t>
+      </w:r>
+    </w:p>
+    <w:p>
+      <w:r>
+        <w:t>“</w:t>
+      </w:r>
+      <w:r>
+        <w:t xml:space="preserve">Even with every value and knowledge of what it represents, we still come up empty </w:t>
+      </w:r>
+      <w:r>
+        <w:t>.”</w:t>
+      </w:r>
+      <w:r>
+        <w:br/>
+        <w:t>You can’t see slope.</w:t>
+      </w:r>
+      <w:r>
+        <w:br/>
+        <w:t>You can’t see shape.</w:t>
+      </w:r>
+      <w:r>
+        <w:br/>
+        <w:t>You certainly can’t plan a route.”</w:t>
+      </w:r>
+    </w:p>
+    <w:p>
+      <w:r>
+        <w:rPr>
+          <w:i/>
+          <w:iCs/>
+        </w:rPr>
+        <w:t>(Now reveal the same grid with grayscale shading)</w:t>
+      </w:r>
+    </w:p>
+    <w:p>
+      <w:r>
+        <w:t>“So let’s take a step.</w:t>
+      </w:r>
+      <w:r>
+        <w:br/>
+        <w:t>We add a little shading—just grayscale, to represent height.”</w:t>
+      </w:r>
+    </w:p>
+    <w:p>
+      <w:r>
+        <w:rPr>
+          <w:i/>
+          <w:iCs/>
+        </w:rPr>
+        <w:t>(Pause as structure begins to emerge visually)</w:t>
+      </w:r>
+    </w:p>
+    <w:p>
+      <w:r>
+        <w:t>“Now it’s suggestive.</w:t>
+      </w:r>
+      <w:r>
+        <w:br/>
+        <w:t>You start to see hints—maybe hills and valleys.</w:t>
+      </w:r>
+      <w:r>
+        <w:br/>
+        <w:t>But it’s still not usable. You’d still be guessing.”</w:t>
+      </w:r>
+    </w:p>
+    <w:p>
+      <w:r>
+        <w:rPr>
+          <w:i/>
+          <w:iCs/>
+        </w:rPr>
+        <w:t>(Now show the full topographic rendering)</w:t>
+      </w:r>
+    </w:p>
+    <w:p>
+      <w:r>
         <w:lastRenderedPageBreak/>
-        <w:pict w14:anchorId="7E69F8EE">
-          <v:rect id="_x0000_i1043" style="width:0;height:1.5pt" o:hralign="center" o:hrstd="t" o:hr="t" fillcolor="#a0a0a0" stroked="f"/>
+        <w:t>“But watch what happens when we encode it properly:</w:t>
+      </w:r>
+      <w:r>
+        <w:br/>
+        <w:t>Color. Contours. Elevation lines.”</w:t>
+      </w:r>
+    </w:p>
+    <w:p>
+      <w:r>
+        <w:rPr>
+          <w:i/>
+          <w:iCs/>
+        </w:rPr>
+        <w:t>(Reveal topographic map)</w:t>
+      </w:r>
+    </w:p>
+    <w:p>
+      <w:r>
+        <w:t>“Same data. Same grid.</w:t>
+      </w:r>
+      <w:r>
+        <w:br/>
+        <w:t>But now it’s no longer abstract—it’s navigable.”</w:t>
+      </w:r>
+    </w:p>
+    <w:p>
+      <w:r>
+        <w:t>“You can evaluate terrain.</w:t>
+      </w:r>
+      <w:r>
+        <w:br/>
+        <w:t>Spot bottlenecks.</w:t>
+      </w:r>
+      <w:r>
+        <w:br/>
+        <w:t>Pick a safe path from one side to the other.”</w:t>
+      </w:r>
+    </w:p>
+    <w:p>
+      <w:r>
+        <w:t>“You went from passive recognition to confident navigation.</w:t>
+      </w:r>
+      <w:r>
+        <w:br/>
+        <w:t>That’s the shift visualization enables.”</w:t>
+      </w:r>
+    </w:p>
+    <w:p>
+      <w:r>
+        <w:rPr>
+          <w:i/>
+          <w:iCs/>
+        </w:rPr>
+        <w:t>(Insert AI comparison — light and humorous)</w:t>
+      </w:r>
+    </w:p>
+    <w:p>
+      <w:r>
+        <w:t>“Just for fun, I gave this dataset to a little pathfinding algorithm.</w:t>
+      </w:r>
+      <w:r>
+        <w:br/>
+        <w:t>It churned for a while… spat out a route.</w:t>
+      </w:r>
+      <w:r>
+        <w:br/>
+        <w:t>Took longer than I’d like to admit. And it still wasn’t great.”</w:t>
+      </w:r>
+    </w:p>
+    <w:p>
+      <w:r>
+        <w:rPr>
+          <w:i/>
+          <w:iCs/>
+        </w:rPr>
+        <w:t>(Show the weird or inefficient path it chose)</w:t>
+      </w:r>
+    </w:p>
+    <w:p>
+      <w:r>
+        <w:t>“Meanwhile, most of you could have traced a better route in seconds.</w:t>
+      </w:r>
+      <w:r>
+        <w:br/>
+        <w:t>Because your eyes did what the algorithm couldn’t:</w:t>
+      </w:r>
+      <w:r>
+        <w:br/>
+        <w:t xml:space="preserve">You </w:t>
+      </w:r>
+      <w:r>
+        <w:rPr>
+          <w:i/>
+          <w:iCs/>
+        </w:rPr>
+        <w:t>saw</w:t>
+      </w:r>
+      <w:r>
+        <w:t xml:space="preserve"> the shape of the problem.”</w:t>
+      </w:r>
+    </w:p>
+    <w:p>
+      <w:r>
+        <w:rPr>
+          <w:i/>
+          <w:iCs/>
+        </w:rPr>
+        <w:t>(Now wrap the insight with impact)</w:t>
+      </w:r>
+    </w:p>
+    <w:p>
+      <w:r>
+        <w:t>“This is the power of visualization.</w:t>
+      </w:r>
+      <w:r>
+        <w:br/>
+        <w:t>Not storytelling. Not decoration.</w:t>
+      </w:r>
+      <w:r>
+        <w:br/>
+      </w:r>
+      <w:r>
+        <w:rPr>
+          <w:b/>
+          <w:bCs/>
+        </w:rPr>
+        <w:t>Cognition.</w:t>
+      </w:r>
+      <w:r>
+        <w:t>”</w:t>
+      </w:r>
+    </w:p>
+    <w:p>
+      <w:r>
+        <w:t>“The numbers were there all along—but they didn’t help us decide.</w:t>
+      </w:r>
+      <w:r>
+        <w:br/>
+        <w:t xml:space="preserve">Only when we gave them the right </w:t>
+      </w:r>
+      <w:r>
+        <w:rPr>
+          <w:b/>
+          <w:bCs/>
+        </w:rPr>
+        <w:t>structure</w:t>
+      </w:r>
+      <w:r>
+        <w:t>—the right encoding—did the insight appear.”</w:t>
+      </w:r>
+    </w:p>
+    <w:p>
+      <w:r>
+        <w:rPr>
+          <w:i/>
+          <w:iCs/>
+        </w:rPr>
+        <w:t>(Land on your first major point)</w:t>
+      </w:r>
+    </w:p>
+    <w:p>
+      <w:r>
+        <w:t>“That’s the first takeaway today:</w:t>
+      </w:r>
+      <w:r>
+        <w:br/>
+        <w:t xml:space="preserve">Some data isn’t just easier to see—it </w:t>
+      </w:r>
+      <w:r>
+        <w:rPr>
+          <w:b/>
+          <w:bCs/>
+        </w:rPr>
+        <w:t>has to</w:t>
+      </w:r>
+      <w:r>
+        <w:t xml:space="preserve"> be seen.</w:t>
+      </w:r>
+      <w:r>
+        <w:br/>
+        <w:t>Without the right visual structure, the meaning is invisible.”</w:t>
+      </w:r>
+    </w:p>
+    <w:p>
+      <w:r>
+        <w:t>“Let me show you something classic—but still wildly relevant.”</w:t>
+      </w:r>
+    </w:p>
+    <w:p>
+      <w:r>
+        <w:rPr>
+          <w:i/>
+          <w:iCs/>
+        </w:rPr>
+        <w:t>(Switch to a Jupyter cell or slide showing the summary statistics: mean, variance, correlation, regression line—all identical)</w:t>
+      </w:r>
+    </w:p>
+    <w:p>
+      <w:r>
+        <w:lastRenderedPageBreak/>
+        <w:t>This is Anscombe’s Quartet.</w:t>
+      </w:r>
+      <w:r>
+        <w:br/>
+        <w:t>Four datasets.</w:t>
+      </w:r>
+      <w:r>
+        <w:br/>
+        <w:t>Identical summary statistics.</w:t>
+      </w:r>
+      <w:r>
+        <w:br/>
+        <w:t>Same means. Same variances. Same correlations.</w:t>
+      </w:r>
+      <w:r>
+        <w:br/>
+        <w:t>Even the same regression line.”</w:t>
+      </w:r>
+    </w:p>
+    <w:p>
+      <w:r>
+        <w:t>“If all you had were the numbers, you’d assume they were interchangeable.”</w:t>
+      </w:r>
+      <w:r>
+        <w:br/>
+      </w:r>
+      <w:r>
+        <w:rPr>
+          <w:i/>
+          <w:iCs/>
+        </w:rPr>
+        <w:t>(Lean in slightly)</w:t>
+      </w:r>
+      <w:r>
+        <w:br/>
+        <w:t>“From a decision-making standpoint, you’d treat them the same.”</w:t>
+      </w:r>
+    </w:p>
+    <w:p>
+      <w:r>
+        <w:rPr>
+          <w:i/>
+          <w:iCs/>
+        </w:rPr>
+        <w:t>(Now—big moment—reveal the four scatterplots)</w:t>
+      </w:r>
+    </w:p>
+    <w:p>
+      <w:r>
+        <w:t>“But this… is what they actually look like.”</w:t>
+      </w:r>
+      <w:r>
+        <w:br/>
+      </w:r>
+      <w:r>
+        <w:rPr>
+          <w:i/>
+          <w:iCs/>
+        </w:rPr>
+        <w:t>(Pause. Let it land. Gesture across the plots as you speak.)</w:t>
+      </w:r>
+    </w:p>
+    <w:p>
+      <w:r>
+        <w:t>“Same metrics. Four completely different situations.”</w:t>
+      </w:r>
+    </w:p>
+    <w:p>
+      <w:r>
+        <w:t>“Plot one? Clean linear relationship. Great—you might double down on marketing spend.”</w:t>
+      </w:r>
+    </w:p>
+    <w:p>
+      <w:r>
+        <w:t>“Plot two? Curved—maybe a saturation point, or a logistic growth pattern. You’d need a different model—and a different strategy.”</w:t>
+      </w:r>
+    </w:p>
+    <w:p>
+      <w:r>
+        <w:t>“Plot three? Almost pure noise, distorted by one massive outlier. That’s not insight—it’s a data quality issue.”</w:t>
+      </w:r>
+    </w:p>
+    <w:p>
+      <w:r>
+        <w:t>“Plot four? The regression line is trying to fit a vertical stack of identical x-values. That’s not a relationship—it’s a system failure.”</w:t>
+      </w:r>
+    </w:p>
+    <w:p>
+      <w:r>
+        <w:rPr>
+          <w:i/>
+          <w:iCs/>
+        </w:rPr>
+        <w:t>(Pause slightly)</w:t>
+      </w:r>
+    </w:p>
+    <w:p>
+      <w:r>
+        <w:t>“Same summary stats. But four very different courses of action—hiding in plain sight.”</w:t>
+      </w:r>
+    </w:p>
+    <w:p>
+      <w:r>
+        <w:t>“And without visualizing the data, you'd never know.”</w:t>
+      </w:r>
+    </w:p>
+    <w:p>
+      <w:pPr>
+        <w:rPr>
+          <w:b/>
+          <w:bCs/>
+        </w:rPr>
+      </w:pPr>
+      <w:r>
+        <w:rPr>
+          <w:b/>
+          <w:bCs/>
+        </w:rPr>
+        <w:pict w14:anchorId="74874C22">
+          <v:rect id="_x0000_i1032" style="width:0;height:1.5pt" o:hralign="center" o:hrstd="t" o:hr="t" fillcolor="#a0a0a0" stroked="f"/>
         </w:pict>
       </w:r>
     </w:p>
@@ -226,180 +729,237 @@
           <w:b/>
           <w:bCs/>
         </w:rPr>
-        <w:t>Part 1 (continued): Some Data Is Meant to Be Seen</w:t>
-      </w:r>
-    </w:p>
-    <w:p>
-      <w:pPr>
-        <w:rPr>
-          <w:b/>
-          <w:bCs/>
-        </w:rPr>
-      </w:pPr>
-      <w:r>
-        <w:rPr>
-          <w:b/>
-          <w:bCs/>
-        </w:rPr>
-        <w:t>“Let’s go back for a moment.</w:t>
-      </w:r>
-      <w:r>
-        <w:rPr>
-          <w:b/>
-          <w:bCs/>
-        </w:rPr>
-        <w:br/>
-        <w:t>Here’s another dataset—at a glance, not too different from the one we started with.</w:t>
-      </w:r>
-      <w:r>
-        <w:rPr>
-          <w:b/>
-          <w:bCs/>
-        </w:rPr>
-        <w:br/>
-        <w:t>It’s another 50 by 50 grid. Every value is here.”</w:t>
-      </w:r>
-    </w:p>
-    <w:p>
-      <w:pPr>
-        <w:rPr>
-          <w:b/>
-          <w:bCs/>
-        </w:rPr>
-      </w:pPr>
-      <w:r>
-        <w:rPr>
-          <w:b/>
-          <w:bCs/>
-          <w:i/>
-          <w:iCs/>
-        </w:rPr>
-        <w:t>(Show the raw table of numbers again)</w:t>
-      </w:r>
-    </w:p>
-    <w:p>
-      <w:pPr>
-        <w:rPr>
-          <w:b/>
-          <w:bCs/>
-        </w:rPr>
-      </w:pPr>
-      <w:r>
-        <w:rPr>
-          <w:b/>
-          <w:bCs/>
-        </w:rPr>
-        <w:t>“This time, though, our goal isn’t just to recognize a pattern.</w:t>
-      </w:r>
-      <w:r>
-        <w:rPr>
-          <w:b/>
-          <w:bCs/>
-        </w:rPr>
-        <w:br/>
-        <w:t>We’re aiming higher.</w:t>
-      </w:r>
-      <w:r>
-        <w:rPr>
-          <w:b/>
-          <w:bCs/>
-        </w:rPr>
-        <w:br/>
-        <w:t>We want to generate an actionable insight.”</w:t>
-      </w:r>
-    </w:p>
-    <w:p>
-      <w:pPr>
-        <w:rPr>
-          <w:b/>
-          <w:bCs/>
-        </w:rPr>
-      </w:pPr>
-      <w:r>
-        <w:rPr>
-          <w:b/>
-          <w:bCs/>
-        </w:rPr>
-        <w:t>“So let me ask you: what decision can you make based on this?”</w:t>
-      </w:r>
-    </w:p>
-    <w:p>
-      <w:pPr>
-        <w:rPr>
-          <w:b/>
-          <w:bCs/>
-        </w:rPr>
-      </w:pPr>
-      <w:r>
-        <w:rPr>
-          <w:b/>
-          <w:bCs/>
-          <w:i/>
-          <w:iCs/>
-        </w:rPr>
-        <w:t>(Pause. Let the discomfort land.)</w:t>
-      </w:r>
-    </w:p>
-    <w:p>
-      <w:pPr>
-        <w:rPr>
-          <w:b/>
-          <w:bCs/>
-        </w:rPr>
-      </w:pPr>
-      <w:r>
-        <w:rPr>
-          <w:b/>
-          <w:bCs/>
-        </w:rPr>
-        <w:t>“These are elevation readings.</w:t>
-      </w:r>
-      <w:r>
-        <w:rPr>
-          <w:b/>
-          <w:bCs/>
-        </w:rPr>
-        <w:br/>
-        <w:t>Technically, that gives you all the context you need.”</w:t>
-      </w:r>
-    </w:p>
-    <w:p>
-      <w:pPr>
-        <w:rPr>
-          <w:b/>
-          <w:bCs/>
-        </w:rPr>
-      </w:pPr>
-      <w:r>
-        <w:rPr>
-          <w:b/>
-          <w:bCs/>
-        </w:rPr>
-        <w:t>“But in practice, it gives you nothing.</w:t>
-      </w:r>
-      <w:r>
-        <w:rPr>
-          <w:b/>
-          <w:bCs/>
-        </w:rPr>
-        <w:br/>
-        <w:t>You can’t see slope. You can’t see shape. You certainly can’t plan a route.”</w:t>
-      </w:r>
-    </w:p>
-    <w:p>
-      <w:pPr>
-        <w:rPr>
-          <w:b/>
-          <w:bCs/>
-        </w:rPr>
-      </w:pPr>
-      <w:r>
-        <w:rPr>
-          <w:b/>
-          <w:bCs/>
-        </w:rPr>
-        <w:pict w14:anchorId="51BD301D">
-          <v:rect id="_x0000_i1069" style="width:0;height:1.5pt" o:hralign="center" o:hrstd="t" o:hr="t" fillcolor="#a0a0a0" stroked="f"/>
+        <w:t>Live Jupyter Moment (refined)</w:t>
+      </w:r>
+    </w:p>
+    <w:p>
+      <w:pPr>
+        <w:rPr>
+          <w:b/>
+          <w:bCs/>
+        </w:rPr>
+      </w:pPr>
+      <w:r>
+        <w:rPr>
+          <w:b/>
+          <w:bCs/>
+        </w:rPr>
+        <w:t>“Let’s jump into the notebook and take a closer look.”</w:t>
+      </w:r>
+    </w:p>
+    <w:p>
+      <w:pPr>
+        <w:rPr>
+          <w:b/>
+          <w:bCs/>
+        </w:rPr>
+      </w:pPr>
+      <w:r>
+        <w:rPr>
+          <w:b/>
+          <w:bCs/>
+          <w:i/>
+          <w:iCs/>
+        </w:rPr>
+        <w:t>(Pull up dataset #3—the one with the outlier.)</w:t>
+      </w:r>
+    </w:p>
+    <w:p>
+      <w:pPr>
+        <w:rPr>
+          <w:b/>
+          <w:bCs/>
+        </w:rPr>
+      </w:pPr>
+      <w:r>
+        <w:rPr>
+          <w:b/>
+          <w:bCs/>
+        </w:rPr>
+        <w:t>“Here’s the raw data.</w:t>
+      </w:r>
+      <w:r>
+        <w:rPr>
+          <w:b/>
+          <w:bCs/>
+        </w:rPr>
+        <w:br/>
+        <w:t>Looks like a weak positive correlation, right?”</w:t>
+      </w:r>
+    </w:p>
+    <w:p>
+      <w:pPr>
+        <w:rPr>
+          <w:b/>
+          <w:bCs/>
+        </w:rPr>
+      </w:pPr>
+      <w:r>
+        <w:rPr>
+          <w:b/>
+          <w:bCs/>
+          <w:i/>
+          <w:iCs/>
+        </w:rPr>
+        <w:t>(Overlay the regression line.)</w:t>
+      </w:r>
+    </w:p>
+    <w:p>
+      <w:pPr>
+        <w:rPr>
+          <w:b/>
+          <w:bCs/>
+        </w:rPr>
+      </w:pPr>
+      <w:r>
+        <w:rPr>
+          <w:b/>
+          <w:bCs/>
+        </w:rPr>
+        <w:lastRenderedPageBreak/>
+        <w:t>“Statistically, the model fits. The numbers check out.</w:t>
+      </w:r>
+      <w:r>
+        <w:rPr>
+          <w:b/>
+          <w:bCs/>
+        </w:rPr>
+        <w:br/>
+        <w:t>R² is decent. The line trends upward.”</w:t>
+      </w:r>
+    </w:p>
+    <w:p>
+      <w:pPr>
+        <w:rPr>
+          <w:b/>
+          <w:bCs/>
+        </w:rPr>
+      </w:pPr>
+      <w:r>
+        <w:rPr>
+          <w:b/>
+          <w:bCs/>
+          <w:i/>
+          <w:iCs/>
+        </w:rPr>
+        <w:t>(Now draw attention to the outlier.)</w:t>
+      </w:r>
+    </w:p>
+    <w:p>
+      <w:pPr>
+        <w:rPr>
+          <w:b/>
+          <w:bCs/>
+        </w:rPr>
+      </w:pPr>
+      <w:r>
+        <w:rPr>
+          <w:b/>
+          <w:bCs/>
+        </w:rPr>
+        <w:t>“But visually, something’s off.</w:t>
+      </w:r>
+      <w:r>
+        <w:rPr>
+          <w:b/>
+          <w:bCs/>
+        </w:rPr>
+        <w:br/>
+        <w:t>One outlier is doing all the work.”</w:t>
+      </w:r>
+    </w:p>
+    <w:p>
+      <w:pPr>
+        <w:rPr>
+          <w:b/>
+          <w:bCs/>
+        </w:rPr>
+      </w:pPr>
+      <w:r>
+        <w:rPr>
+          <w:b/>
+          <w:bCs/>
+          <w:i/>
+          <w:iCs/>
+        </w:rPr>
+        <w:t>(Remove the outlier—replot.)</w:t>
+      </w:r>
+    </w:p>
+    <w:p>
+      <w:pPr>
+        <w:rPr>
+          <w:b/>
+          <w:bCs/>
+        </w:rPr>
+      </w:pPr>
+      <w:r>
+        <w:rPr>
+          <w:b/>
+          <w:bCs/>
+        </w:rPr>
+        <w:t>“Watch what happens when we take it out.</w:t>
+      </w:r>
+      <w:r>
+        <w:rPr>
+          <w:b/>
+          <w:bCs/>
+        </w:rPr>
+        <w:br/>
+        <w:t>That ‘strong correlation’? Gone.”</w:t>
+      </w:r>
+    </w:p>
+    <w:p>
+      <w:pPr>
+        <w:rPr>
+          <w:b/>
+          <w:bCs/>
+        </w:rPr>
+      </w:pPr>
+      <w:r>
+        <w:rPr>
+          <w:b/>
+          <w:bCs/>
+        </w:rPr>
+        <w:t>“Visually, you spotted the flaw instantly.</w:t>
+      </w:r>
+      <w:r>
+        <w:rPr>
+          <w:b/>
+          <w:bCs/>
+        </w:rPr>
+        <w:br/>
+        <w:t>But the model didn’t.”</w:t>
+      </w:r>
+    </w:p>
+    <w:p>
+      <w:pPr>
+        <w:rPr>
+          <w:b/>
+          <w:bCs/>
+        </w:rPr>
+      </w:pPr>
+      <w:r>
+        <w:rPr>
+          <w:b/>
+          <w:bCs/>
+        </w:rPr>
+        <w:t>“It was accurate… but wrong.”</w:t>
+      </w:r>
+    </w:p>
+    <w:p>
+      <w:pPr>
+        <w:rPr>
+          <w:b/>
+          <w:bCs/>
+        </w:rPr>
+      </w:pPr>
+      <w:r>
+        <w:rPr>
+          <w:b/>
+          <w:bCs/>
+        </w:rPr>
+        <w:pict w14:anchorId="05809E61">
+          <v:rect id="_x0000_i1033" style="width:0;height:1.5pt" o:hralign="center" o:hrstd="t" o:hr="t" fillcolor="#a0a0a0" stroked="f"/>
         </w:pict>
       </w:r>
     </w:p>
@@ -415,117 +975,158 @@
           <w:b/>
           <w:bCs/>
         </w:rPr>
-        <w:t>Add shading</w:t>
-      </w:r>
-    </w:p>
-    <w:p>
-      <w:pPr>
-        <w:rPr>
-          <w:b/>
-          <w:bCs/>
-        </w:rPr>
-      </w:pPr>
-      <w:r>
-        <w:rPr>
-          <w:b/>
-          <w:bCs/>
-        </w:rPr>
-        <w:t>“So let’s take a step.</w:t>
-      </w:r>
-      <w:r>
-        <w:rPr>
-          <w:b/>
-          <w:bCs/>
-        </w:rPr>
-        <w:br/>
-        <w:t>We add basic shading—just a grayscale to show higher and lower values.”</w:t>
-      </w:r>
-    </w:p>
-    <w:p>
-      <w:pPr>
-        <w:rPr>
-          <w:b/>
-          <w:bCs/>
-        </w:rPr>
-      </w:pPr>
-      <w:r>
-        <w:rPr>
-          <w:b/>
-          <w:bCs/>
-          <w:i/>
-          <w:iCs/>
-        </w:rPr>
-        <w:t>(Show shaded grid—structure starts to emerge)</w:t>
-      </w:r>
-    </w:p>
-    <w:p>
-      <w:pPr>
-        <w:rPr>
-          <w:b/>
-          <w:bCs/>
-        </w:rPr>
-      </w:pPr>
-      <w:r>
-        <w:rPr>
-          <w:b/>
-          <w:bCs/>
-        </w:rPr>
-        <w:t xml:space="preserve">“Now it’s suggestive. You start to see the </w:t>
-      </w:r>
-      <w:r>
-        <w:rPr>
-          <w:b/>
-          <w:bCs/>
-          <w:i/>
-          <w:iCs/>
-        </w:rPr>
-        <w:t>hint</w:t>
-      </w:r>
-      <w:r>
-        <w:rPr>
-          <w:b/>
-          <w:bCs/>
-        </w:rPr>
-        <w:t xml:space="preserve"> of hills and valleys.”</w:t>
-      </w:r>
-    </w:p>
-    <w:p>
-      <w:pPr>
-        <w:rPr>
-          <w:b/>
-          <w:bCs/>
-        </w:rPr>
-      </w:pPr>
-      <w:r>
-        <w:rPr>
-          <w:b/>
-          <w:bCs/>
-        </w:rPr>
-        <w:t>“But it’s still not enough. You can’t act on this.</w:t>
-      </w:r>
-      <w:r>
-        <w:rPr>
-          <w:b/>
-          <w:bCs/>
-        </w:rPr>
-        <w:br/>
-        <w:t>You’d still be guessing.”</w:t>
-      </w:r>
-    </w:p>
-    <w:p>
-      <w:pPr>
-        <w:rPr>
-          <w:b/>
-          <w:bCs/>
-        </w:rPr>
-      </w:pPr>
-      <w:r>
-        <w:rPr>
-          <w:b/>
-          <w:bCs/>
-        </w:rPr>
-        <w:pict w14:anchorId="61EBA85E">
-          <v:rect id="_x0000_i1070" style="width:0;height:1.5pt" o:hralign="center" o:hrstd="t" o:hr="t" fillcolor="#a0a0a0" stroked="f"/>
+        <w:t>Drive the Insight Home</w:t>
+      </w:r>
+    </w:p>
+    <w:p>
+      <w:pPr>
+        <w:rPr>
+          <w:b/>
+          <w:bCs/>
+        </w:rPr>
+      </w:pPr>
+      <w:r>
+        <w:rPr>
+          <w:b/>
+          <w:bCs/>
+        </w:rPr>
+        <w:t>“This is why we visualize.</w:t>
+      </w:r>
+      <w:r>
+        <w:rPr>
+          <w:b/>
+          <w:bCs/>
+        </w:rPr>
+        <w:br/>
+        <w:t>Because the human brain sees what summary stats miss.”</w:t>
+      </w:r>
+    </w:p>
+    <w:p>
+      <w:pPr>
+        <w:rPr>
+          <w:b/>
+          <w:bCs/>
+        </w:rPr>
+      </w:pPr>
+      <w:r>
+        <w:rPr>
+          <w:b/>
+          <w:bCs/>
+        </w:rPr>
+        <w:t>“Statistical summaries compress. They average. They simplify.</w:t>
+      </w:r>
+      <w:r>
+        <w:rPr>
+          <w:b/>
+          <w:bCs/>
+        </w:rPr>
+        <w:br/>
+        <w:t xml:space="preserve">And in doing so, they can </w:t>
+      </w:r>
+      <w:r>
+        <w:rPr>
+          <w:b/>
+          <w:bCs/>
+          <w:i/>
+          <w:iCs/>
+        </w:rPr>
+        <w:t>hide the real story.</w:t>
+      </w:r>
+      <w:r>
+        <w:rPr>
+          <w:b/>
+          <w:bCs/>
+        </w:rPr>
+        <w:t>”</w:t>
+      </w:r>
+    </w:p>
+    <w:p>
+      <w:pPr>
+        <w:rPr>
+          <w:b/>
+          <w:bCs/>
+        </w:rPr>
+      </w:pPr>
+      <w:r>
+        <w:rPr>
+          <w:b/>
+          <w:bCs/>
+        </w:rPr>
+        <w:t>“The truth isn’t in the regression line.</w:t>
+      </w:r>
+      <w:r>
+        <w:rPr>
+          <w:b/>
+          <w:bCs/>
+        </w:rPr>
+        <w:br/>
+        <w:t xml:space="preserve">It’s in the </w:t>
+      </w:r>
+      <w:r>
+        <w:rPr>
+          <w:b/>
+          <w:bCs/>
+          <w:i/>
+          <w:iCs/>
+        </w:rPr>
+        <w:t>shape</w:t>
+      </w:r>
+      <w:r>
+        <w:rPr>
+          <w:b/>
+          <w:bCs/>
+        </w:rPr>
+        <w:t xml:space="preserve"> of the data.”</w:t>
+      </w:r>
+    </w:p>
+    <w:p>
+      <w:pPr>
+        <w:rPr>
+          <w:b/>
+          <w:bCs/>
+        </w:rPr>
+      </w:pPr>
+      <w:r>
+        <w:rPr>
+          <w:b/>
+          <w:bCs/>
+        </w:rPr>
+        <w:t>Part 2: The Grammar of Graphics</w:t>
+      </w:r>
+    </w:p>
+    <w:p>
+      <w:r>
+        <w:t>“Okay—so you’re convinced: visualization can reveal what stats can’t.</w:t>
+      </w:r>
+      <w:r>
+        <w:br/>
+        <w:t xml:space="preserve">But how do you actually </w:t>
+      </w:r>
+      <w:r>
+        <w:rPr>
+          <w:i/>
+          <w:iCs/>
+        </w:rPr>
+        <w:t>build</w:t>
+      </w:r>
+      <w:r>
+        <w:t xml:space="preserve"> those visuals?”</w:t>
+      </w:r>
+    </w:p>
+    <w:p>
+      <w:r>
+        <w:t>“Not all charts are created equal. In fact, the wrong visual can obscure insight just as much as raw data can.”</w:t>
+      </w:r>
+    </w:p>
+    <w:p>
+      <w:r>
+        <w:t>“To avoid that, we need a vocabulary—a way to think about how we encode data visually. That’s what the Grammar of Graphics gives us.”</w:t>
+      </w:r>
+    </w:p>
+    <w:p>
+      <w:r>
+        <w:pict w14:anchorId="7BA011C2">
+          <v:rect id="_x0000_i1034" style="width:0;height:1.5pt" o:hralign="center" o:hrstd="t" o:hr="t" fillcolor="#a0a0a0" stroked="f"/>
         </w:pict>
       </w:r>
     </w:p>
@@ -541,1276 +1142,45 @@
           <w:b/>
           <w:bCs/>
         </w:rPr>
-        <w:t>Now the full topographic visual</w:t>
-      </w:r>
-    </w:p>
-    <w:p>
-      <w:pPr>
-        <w:rPr>
-          <w:b/>
-          <w:bCs/>
-        </w:rPr>
-      </w:pPr>
-      <w:r>
-        <w:rPr>
-          <w:b/>
-          <w:bCs/>
-        </w:rPr>
-        <w:t>“Now watch what happens when we encode it properly—color, contours, elevation lines.”</w:t>
-      </w:r>
-    </w:p>
-    <w:p>
-      <w:pPr>
-        <w:rPr>
-          <w:b/>
-          <w:bCs/>
-        </w:rPr>
-      </w:pPr>
-      <w:r>
-        <w:rPr>
-          <w:b/>
-          <w:bCs/>
-          <w:i/>
-          <w:iCs/>
-        </w:rPr>
-        <w:t>(Reveal fully visualized terrain map.)</w:t>
-      </w:r>
-    </w:p>
-    <w:p>
-      <w:pPr>
-        <w:rPr>
-          <w:b/>
-          <w:bCs/>
-        </w:rPr>
-      </w:pPr>
-      <w:r>
-        <w:rPr>
-          <w:b/>
-          <w:bCs/>
-        </w:rPr>
+        <w:t>What Is Encoding?</w:t>
+      </w:r>
+    </w:p>
+    <w:p>
+      <w:r>
         <w:lastRenderedPageBreak/>
-        <w:t>“Same data. Same grid.</w:t>
-      </w:r>
-      <w:r>
-        <w:rPr>
-          <w:b/>
-          <w:bCs/>
-        </w:rPr>
-        <w:br/>
-        <w:t>But now it’s no longer abstract. It’s usable.”</w:t>
-      </w:r>
-    </w:p>
-    <w:p>
-      <w:pPr>
-        <w:rPr>
-          <w:b/>
-          <w:bCs/>
-        </w:rPr>
-      </w:pPr>
-      <w:r>
-        <w:rPr>
-          <w:b/>
-          <w:bCs/>
-        </w:rPr>
-        <w:t>“You can evaluate the terrain. Identify bottlenecks.</w:t>
-      </w:r>
-      <w:r>
-        <w:rPr>
-          <w:b/>
-          <w:bCs/>
-        </w:rPr>
-        <w:br/>
-        <w:t>Pick a safe path from one side to the other.”</w:t>
-      </w:r>
-    </w:p>
-    <w:p>
-      <w:pPr>
-        <w:rPr>
-          <w:b/>
-          <w:bCs/>
-        </w:rPr>
-      </w:pPr>
-      <w:r>
-        <w:rPr>
-          <w:b/>
-          <w:bCs/>
-        </w:rPr>
-        <w:t xml:space="preserve">“You went from passive </w:t>
-      </w:r>
-      <w:r>
-        <w:rPr>
-          <w:b/>
-          <w:bCs/>
-          <w:i/>
-          <w:iCs/>
-        </w:rPr>
-        <w:t>recognition</w:t>
-      </w:r>
-      <w:r>
-        <w:rPr>
-          <w:b/>
-          <w:bCs/>
-        </w:rPr>
-        <w:t xml:space="preserve"> to confident </w:t>
-      </w:r>
-      <w:r>
-        <w:rPr>
-          <w:b/>
-          <w:bCs/>
-          <w:i/>
-          <w:iCs/>
-        </w:rPr>
-        <w:t>navigation</w:t>
-      </w:r>
-      <w:r>
-        <w:rPr>
-          <w:b/>
-          <w:bCs/>
-        </w:rPr>
-        <w:t>.</w:t>
-      </w:r>
-      <w:r>
-        <w:rPr>
-          <w:b/>
-          <w:bCs/>
-        </w:rPr>
-        <w:br/>
-        <w:t>That’s the shift visualization enables.”</w:t>
-      </w:r>
-    </w:p>
-    <w:p>
-      <w:pPr>
-        <w:rPr>
-          <w:b/>
-          <w:bCs/>
-        </w:rPr>
-      </w:pPr>
-      <w:r>
-        <w:rPr>
-          <w:b/>
-          <w:bCs/>
-        </w:rPr>
-        <w:pict w14:anchorId="28A70434">
-          <v:rect id="_x0000_i1071" style="width:0;height:1.5pt" o:hralign="center" o:hrstd="t" o:hr="t" fillcolor="#a0a0a0" stroked="f"/>
-        </w:pict>
-      </w:r>
-    </w:p>
-    <w:p>
-      <w:pPr>
-        <w:rPr>
-          <w:b/>
-          <w:bCs/>
-        </w:rPr>
-      </w:pPr>
-      <w:r>
-        <w:rPr>
-          <w:b/>
-          <w:bCs/>
-        </w:rPr>
-        <w:t>Optional: AI comparison</w:t>
-      </w:r>
-    </w:p>
-    <w:p>
-      <w:pPr>
-        <w:rPr>
-          <w:b/>
-          <w:bCs/>
-        </w:rPr>
-      </w:pPr>
-      <w:r>
-        <w:rPr>
-          <w:b/>
-          <w:bCs/>
-        </w:rPr>
-        <w:t>“For fun, I gave this dataset to a little pathfinding algorithm.</w:t>
-      </w:r>
-      <w:r>
-        <w:rPr>
-          <w:b/>
-          <w:bCs/>
-        </w:rPr>
-        <w:br/>
-        <w:t>It churned for a while and spat out a route.</w:t>
-      </w:r>
-      <w:r>
-        <w:rPr>
-          <w:b/>
-          <w:bCs/>
-        </w:rPr>
-        <w:br/>
-        <w:t>Took longer than I’d like to admit. Still not great.”</w:t>
-      </w:r>
-    </w:p>
-    <w:p>
-      <w:pPr>
-        <w:rPr>
-          <w:b/>
-          <w:bCs/>
-        </w:rPr>
-      </w:pPr>
-      <w:r>
-        <w:rPr>
-          <w:b/>
-          <w:bCs/>
-          <w:i/>
-          <w:iCs/>
-        </w:rPr>
-        <w:t>(Play animation or show the suboptimal path.)</w:t>
-      </w:r>
-    </w:p>
-    <w:p>
-      <w:pPr>
-        <w:rPr>
-          <w:b/>
-          <w:bCs/>
-        </w:rPr>
-      </w:pPr>
-      <w:r>
-        <w:rPr>
-          <w:b/>
-          <w:bCs/>
-        </w:rPr>
-        <w:t>“Meanwhile, most of you could have traced a better path in seconds.</w:t>
-      </w:r>
-      <w:r>
-        <w:rPr>
-          <w:b/>
-          <w:bCs/>
-        </w:rPr>
-        <w:br/>
-        <w:t>Because your eyes did what the algorithm couldn’t:</w:t>
-      </w:r>
-      <w:r>
-        <w:rPr>
-          <w:b/>
-          <w:bCs/>
-        </w:rPr>
-        <w:br/>
-        <w:t xml:space="preserve">you </w:t>
-      </w:r>
-      <w:r>
-        <w:rPr>
-          <w:b/>
-          <w:bCs/>
-          <w:i/>
-          <w:iCs/>
-        </w:rPr>
-        <w:t>saw the shape of the problem.</w:t>
-      </w:r>
-      <w:r>
-        <w:rPr>
-          <w:b/>
-          <w:bCs/>
-        </w:rPr>
+        <w:t xml:space="preserve">“Let’s start with the word </w:t>
+      </w:r>
+      <w:r>
+        <w:rPr>
+          <w:i/>
+          <w:iCs/>
+        </w:rPr>
+        <w:t>encoding.</w:t>
+      </w:r>
+      <w:r>
+        <w:br/>
+        <w:t>That just means: converting something from one form of communication to another.”</w:t>
+      </w:r>
+    </w:p>
+    <w:p>
+      <w:r>
+        <w:t>“In our case, it’s taking data—numbers, categories, time—and converting it into visual properties:</w:t>
+      </w:r>
+      <w:r>
+        <w:br/>
+      </w:r>
+      <w:r>
+        <w:rPr>
+          <w:b/>
+          <w:bCs/>
+        </w:rPr>
+        <w:t>Position, color, size, shape, orientation.</w:t>
+      </w:r>
+      <w:r>
         <w:t>”</w:t>
       </w:r>
     </w:p>
     <w:p>
-      <w:pPr>
-        <w:rPr>
-          <w:b/>
-          <w:bCs/>
-        </w:rPr>
-      </w:pPr>
-      <w:r>
-        <w:rPr>
-          <w:b/>
-          <w:bCs/>
-        </w:rPr>
-        <w:pict w14:anchorId="2A590181">
-          <v:rect id="_x0000_i1072" style="width:0;height:1.5pt" o:hralign="center" o:hrstd="t" o:hr="t" fillcolor="#a0a0a0" stroked="f"/>
-        </w:pict>
-      </w:r>
-    </w:p>
-    <w:p>
-      <w:pPr>
-        <w:rPr>
-          <w:b/>
-          <w:bCs/>
-        </w:rPr>
-      </w:pPr>
-      <w:r>
-        <w:rPr>
-          <w:b/>
-          <w:bCs/>
-        </w:rPr>
-        <w:t>Wrap this section with emphasis</w:t>
-      </w:r>
-    </w:p>
-    <w:p>
-      <w:pPr>
-        <w:rPr>
-          <w:b/>
-          <w:bCs/>
-        </w:rPr>
-      </w:pPr>
-      <w:r>
-        <w:rPr>
-          <w:b/>
-          <w:bCs/>
-        </w:rPr>
-        <w:t>“This is the power of visualization.</w:t>
-      </w:r>
-      <w:r>
-        <w:rPr>
-          <w:b/>
-          <w:bCs/>
-        </w:rPr>
-        <w:br/>
-        <w:t>Not decoration. Not storytelling.</w:t>
-      </w:r>
-      <w:r>
-        <w:rPr>
-          <w:b/>
-          <w:bCs/>
-        </w:rPr>
-        <w:br/>
-        <w:t>Cognition.”</w:t>
-      </w:r>
-    </w:p>
-    <w:p>
-      <w:pPr>
-        <w:rPr>
-          <w:b/>
-          <w:bCs/>
-        </w:rPr>
-      </w:pPr>
-      <w:r>
-        <w:rPr>
-          <w:b/>
-          <w:bCs/>
-        </w:rPr>
-        <w:t>“The numbers were there all along—but they didn’t help us decide.</w:t>
-      </w:r>
-      <w:r>
-        <w:rPr>
-          <w:b/>
-          <w:bCs/>
-        </w:rPr>
-        <w:br/>
-        <w:t xml:space="preserve">Only when we </w:t>
-      </w:r>
-      <w:r>
-        <w:rPr>
-          <w:b/>
-          <w:bCs/>
-          <w:i/>
-          <w:iCs/>
-        </w:rPr>
-        <w:t>encoded</w:t>
-      </w:r>
-      <w:r>
-        <w:rPr>
-          <w:b/>
-          <w:bCs/>
-        </w:rPr>
-        <w:t xml:space="preserve"> them visually did the insight emerge.”</w:t>
-      </w:r>
-    </w:p>
-    <w:p>
-      <w:pPr>
-        <w:rPr>
-          <w:b/>
-          <w:bCs/>
-        </w:rPr>
-      </w:pPr>
-      <w:r>
-        <w:rPr>
-          <w:b/>
-          <w:bCs/>
-        </w:rPr>
-        <w:t>“And that’s the first major point today:</w:t>
-      </w:r>
-      <w:r>
-        <w:rPr>
-          <w:b/>
-          <w:bCs/>
-        </w:rPr>
-        <w:br/>
-        <w:t xml:space="preserve">Some data isn’t just easier to see—it </w:t>
-      </w:r>
-      <w:r>
-        <w:rPr>
-          <w:b/>
-          <w:bCs/>
-          <w:i/>
-          <w:iCs/>
-        </w:rPr>
-        <w:t>has</w:t>
-      </w:r>
-      <w:r>
-        <w:rPr>
-          <w:b/>
-          <w:bCs/>
-        </w:rPr>
-        <w:t xml:space="preserve"> to be seen.</w:t>
-      </w:r>
-      <w:r>
-        <w:rPr>
-          <w:b/>
-          <w:bCs/>
-        </w:rPr>
-        <w:br/>
-        <w:t>Without the right visual structure, the meaning is invisible.”</w:t>
-      </w:r>
-    </w:p>
-    <w:p>
-      <w:pPr>
-        <w:rPr>
-          <w:b/>
-          <w:bCs/>
-        </w:rPr>
-      </w:pPr>
-      <w:r>
-        <w:rPr>
-          <w:b/>
-          <w:bCs/>
-        </w:rPr>
-        <w:t>Part 1 Wrap-Up → Transition to Anscombe’s Quartet</w:t>
-      </w:r>
-    </w:p>
-    <w:p>
-      <w:pPr>
-        <w:rPr>
-          <w:b/>
-          <w:bCs/>
-        </w:rPr>
-      </w:pPr>
-      <w:r>
-        <w:rPr>
-          <w:b/>
-          <w:bCs/>
-        </w:rPr>
-        <w:t>“So far, we’ve seen how visualization isn’t just about revealing structure—it’s about unlocking decisions.</w:t>
-      </w:r>
-      <w:r>
-        <w:rPr>
-          <w:b/>
-          <w:bCs/>
-        </w:rPr>
-        <w:br/>
-        <w:t>It takes a grid of numbers and turns it into a landscape you can move through. Literally.”</w:t>
-      </w:r>
-    </w:p>
-    <w:p>
-      <w:pPr>
-        <w:rPr>
-          <w:b/>
-          <w:bCs/>
-        </w:rPr>
-      </w:pPr>
-      <w:r>
-        <w:rPr>
-          <w:b/>
-          <w:bCs/>
-        </w:rPr>
-        <w:lastRenderedPageBreak/>
-        <w:t>“But the terrain doesn’t always come with elevation lines.</w:t>
-      </w:r>
-      <w:r>
-        <w:rPr>
-          <w:b/>
-          <w:bCs/>
-        </w:rPr>
-        <w:br/>
-        <w:t>Sometimes, the surface looks smooth on paper—even when it’s hiding cliffs.”</w:t>
-      </w:r>
-    </w:p>
-    <w:p>
-      <w:pPr>
-        <w:rPr>
-          <w:b/>
-          <w:bCs/>
-        </w:rPr>
-      </w:pPr>
-      <w:r>
-        <w:rPr>
-          <w:b/>
-          <w:bCs/>
-        </w:rPr>
-        <w:pict w14:anchorId="2D00259F">
-          <v:rect id="_x0000_i1149" style="width:0;height:1.5pt" o:hralign="center" o:hrstd="t" o:hr="t" fillcolor="#a0a0a0" stroked="f"/>
-        </w:pict>
-      </w:r>
-    </w:p>
-    <w:p>
-      <w:pPr>
-        <w:rPr>
-          <w:b/>
-          <w:bCs/>
-        </w:rPr>
-      </w:pPr>
-      <w:r>
-        <w:rPr>
-          <w:b/>
-          <w:bCs/>
-        </w:rPr>
-        <w:t>Anscombe’s Quartet – When Stats Deceive and Visuals Reveal</w:t>
-      </w:r>
-    </w:p>
-    <w:p>
-      <w:pPr>
-        <w:rPr>
-          <w:b/>
-          <w:bCs/>
-        </w:rPr>
-      </w:pPr>
-      <w:r>
-        <w:rPr>
-          <w:b/>
-          <w:bCs/>
-        </w:rPr>
-        <w:t>“Let me show you something classic—but still wildly relevant.”</w:t>
-      </w:r>
-    </w:p>
-    <w:p>
-      <w:pPr>
-        <w:rPr>
-          <w:b/>
-          <w:bCs/>
-        </w:rPr>
-      </w:pPr>
-      <w:r>
-        <w:rPr>
-          <w:b/>
-          <w:bCs/>
-          <w:i/>
-          <w:iCs/>
-        </w:rPr>
-        <w:t>(Switch to a Jupyter cell or slide showing the summary stats for Anscombe’s Quartet: mean, variance, correlation, regression line—all identical.)</w:t>
-      </w:r>
-    </w:p>
-    <w:p>
-      <w:pPr>
-        <w:rPr>
-          <w:b/>
-          <w:bCs/>
-        </w:rPr>
-      </w:pPr>
-      <w:r>
-        <w:rPr>
-          <w:b/>
-          <w:bCs/>
-        </w:rPr>
-        <w:t>“This is Anscombe’s Quartet. Four datasets.</w:t>
-      </w:r>
-      <w:r>
-        <w:rPr>
-          <w:b/>
-          <w:bCs/>
-        </w:rPr>
-        <w:br/>
-        <w:t>Identical summary statistics. Same means. Same variances. Same correlations.</w:t>
-      </w:r>
-      <w:r>
-        <w:rPr>
-          <w:b/>
-          <w:bCs/>
-        </w:rPr>
-        <w:br/>
-        <w:t>If this was a dashboard, a report, a quarterly review—these would all look like the same story.”</w:t>
-      </w:r>
-    </w:p>
-    <w:p>
-      <w:pPr>
-        <w:rPr>
-          <w:b/>
-          <w:bCs/>
-        </w:rPr>
-      </w:pPr>
-      <w:r>
-        <w:rPr>
-          <w:b/>
-          <w:bCs/>
-        </w:rPr>
-        <w:t>“If all you had were the numbers, you’d assume each dataset was interchangeable.</w:t>
-      </w:r>
-      <w:r>
-        <w:rPr>
-          <w:b/>
-          <w:bCs/>
-        </w:rPr>
-        <w:br/>
-        <w:t xml:space="preserve">The analysis would say: </w:t>
-      </w:r>
-      <w:r>
-        <w:rPr>
-          <w:b/>
-          <w:bCs/>
-          <w:i/>
-          <w:iCs/>
-        </w:rPr>
-        <w:t>linear trend detected, R² looks good, move on.</w:t>
-      </w:r>
-      <w:r>
-        <w:rPr>
-          <w:b/>
-          <w:bCs/>
-        </w:rPr>
-        <w:t>”</w:t>
-      </w:r>
-    </w:p>
-    <w:p>
-      <w:pPr>
-        <w:rPr>
-          <w:b/>
-          <w:bCs/>
-        </w:rPr>
-      </w:pPr>
-      <w:r>
-        <w:rPr>
-          <w:b/>
-          <w:bCs/>
-        </w:rPr>
-        <w:pict w14:anchorId="79B01E4C">
-          <v:rect id="_x0000_i1150" style="width:0;height:1.5pt" o:hralign="center" o:hrstd="t" o:hr="t" fillcolor="#a0a0a0" stroked="f"/>
-        </w:pict>
-      </w:r>
-    </w:p>
-    <w:p>
-      <w:pPr>
-        <w:rPr>
-          <w:b/>
-          <w:bCs/>
-        </w:rPr>
-      </w:pPr>
-      <w:r>
-        <w:rPr>
-          <w:b/>
-          <w:bCs/>
-          <w:i/>
-          <w:iCs/>
-        </w:rPr>
-        <w:t>(Reveal the four scatterplots.)</w:t>
-      </w:r>
-    </w:p>
-    <w:p>
-      <w:pPr>
-        <w:rPr>
-          <w:b/>
-          <w:bCs/>
-        </w:rPr>
-      </w:pPr>
-      <w:r>
-        <w:rPr>
-          <w:b/>
-          <w:bCs/>
-        </w:rPr>
-        <w:t>“But this—this is what they actually look like.”</w:t>
-      </w:r>
-    </w:p>
-    <w:p>
-      <w:pPr>
-        <w:rPr>
-          <w:b/>
-          <w:bCs/>
-        </w:rPr>
-      </w:pPr>
-      <w:r>
-        <w:rPr>
-          <w:b/>
-          <w:bCs/>
-          <w:i/>
-          <w:iCs/>
-        </w:rPr>
-        <w:t>(Let it sit for a moment. Maybe gesture across each plot.)</w:t>
-      </w:r>
-    </w:p>
-    <w:p>
-      <w:pPr>
-        <w:rPr>
-          <w:b/>
-          <w:bCs/>
-        </w:rPr>
-      </w:pPr>
-      <w:r>
-        <w:rPr>
-          <w:b/>
-          <w:bCs/>
-        </w:rPr>
-        <w:t>“Let’s pretend each of these datasets came from a different team in your company.”</w:t>
-      </w:r>
-    </w:p>
-    <w:p>
-      <w:pPr>
-        <w:numPr>
-          <w:ilvl w:val="0"/>
-          <w:numId w:val="2"/>
-        </w:numPr>
-        <w:rPr>
-          <w:b/>
-          <w:bCs/>
-        </w:rPr>
-      </w:pPr>
-      <w:r>
-        <w:rPr>
-          <w:b/>
-          <w:bCs/>
-        </w:rPr>
-        <w:t>“Plot one? Clean linear relationship. Great—maybe a strong ROI on ad spend.”</w:t>
-      </w:r>
-    </w:p>
-    <w:p>
-      <w:pPr>
-        <w:numPr>
-          <w:ilvl w:val="0"/>
-          <w:numId w:val="2"/>
-        </w:numPr>
-        <w:rPr>
-          <w:b/>
-          <w:bCs/>
-        </w:rPr>
-      </w:pPr>
-      <w:r>
-        <w:rPr>
-          <w:b/>
-          <w:bCs/>
-        </w:rPr>
-        <w:t>“Plot two? That’s curved. Could be diminishing returns—or maybe a logistic growth curve.”</w:t>
-      </w:r>
-    </w:p>
-    <w:p>
-      <w:pPr>
-        <w:numPr>
-          <w:ilvl w:val="0"/>
-          <w:numId w:val="2"/>
-        </w:numPr>
-        <w:rPr>
-          <w:b/>
-          <w:bCs/>
-        </w:rPr>
-      </w:pPr>
-      <w:r>
-        <w:rPr>
-          <w:b/>
-          <w:bCs/>
-        </w:rPr>
-        <w:t>“Plot three? Almost pure noise—except for one massive outlier skewing the whole model. That’s not insight; that’s a data integrity check waiting to happen.”</w:t>
-      </w:r>
-    </w:p>
-    <w:p>
-      <w:pPr>
-        <w:numPr>
-          <w:ilvl w:val="0"/>
-          <w:numId w:val="2"/>
-        </w:numPr>
-        <w:rPr>
-          <w:b/>
-          <w:bCs/>
-        </w:rPr>
-      </w:pPr>
-      <w:r>
-        <w:rPr>
-          <w:b/>
-          <w:bCs/>
-        </w:rPr>
-        <w:t>“Plot four? The regression line is being ‘fit’ to a vertical line of identical x-values. You’re looking at a measurement error or a system glitch.”</w:t>
-      </w:r>
-    </w:p>
-    <w:p>
-      <w:pPr>
-        <w:rPr>
-          <w:b/>
-          <w:bCs/>
-        </w:rPr>
-      </w:pPr>
-      <w:r>
-        <w:rPr>
-          <w:b/>
-          <w:bCs/>
-        </w:rPr>
-        <w:t>“Each plot points you to a completely different business response.</w:t>
-      </w:r>
-      <w:r>
-        <w:rPr>
-          <w:b/>
-          <w:bCs/>
-        </w:rPr>
-        <w:br/>
-        <w:t>But the stats? They all gave you the same green light.”</w:t>
-      </w:r>
-    </w:p>
-    <w:p>
-      <w:pPr>
-        <w:rPr>
-          <w:b/>
-          <w:bCs/>
-        </w:rPr>
-      </w:pPr>
-      <w:r>
-        <w:rPr>
-          <w:b/>
-          <w:bCs/>
-        </w:rPr>
-        <w:pict w14:anchorId="74874C22">
-          <v:rect id="_x0000_i1151" style="width:0;height:1.5pt" o:hralign="center" o:hrstd="t" o:hr="t" fillcolor="#a0a0a0" stroked="f"/>
-        </w:pict>
-      </w:r>
-    </w:p>
-    <w:p>
-      <w:pPr>
-        <w:rPr>
-          <w:b/>
-          <w:bCs/>
-        </w:rPr>
-      </w:pPr>
-      <w:r>
-        <w:rPr>
-          <w:b/>
-          <w:bCs/>
-        </w:rPr>
-        <w:lastRenderedPageBreak/>
-        <w:t>Live Jupyter Moment (refined)</w:t>
-      </w:r>
-    </w:p>
-    <w:p>
-      <w:pPr>
-        <w:rPr>
-          <w:b/>
-          <w:bCs/>
-        </w:rPr>
-      </w:pPr>
-      <w:r>
-        <w:rPr>
-          <w:b/>
-          <w:bCs/>
-        </w:rPr>
-        <w:t>“Let’s jump into the notebook and take a closer look.”</w:t>
-      </w:r>
-    </w:p>
-    <w:p>
-      <w:pPr>
-        <w:rPr>
-          <w:b/>
-          <w:bCs/>
-        </w:rPr>
-      </w:pPr>
-      <w:r>
-        <w:rPr>
-          <w:b/>
-          <w:bCs/>
-          <w:i/>
-          <w:iCs/>
-        </w:rPr>
-        <w:t>(Pull up dataset #3—the one with the outlier.)</w:t>
-      </w:r>
-    </w:p>
-    <w:p>
-      <w:pPr>
-        <w:rPr>
-          <w:b/>
-          <w:bCs/>
-        </w:rPr>
-      </w:pPr>
-      <w:r>
-        <w:rPr>
-          <w:b/>
-          <w:bCs/>
-        </w:rPr>
-        <w:t>“Here’s the raw data.</w:t>
-      </w:r>
-      <w:r>
-        <w:rPr>
-          <w:b/>
-          <w:bCs/>
-        </w:rPr>
-        <w:br/>
-        <w:t>Looks like a weak positive correlation, right?”</w:t>
-      </w:r>
-    </w:p>
-    <w:p>
-      <w:pPr>
-        <w:rPr>
-          <w:b/>
-          <w:bCs/>
-        </w:rPr>
-      </w:pPr>
-      <w:r>
-        <w:rPr>
-          <w:b/>
-          <w:bCs/>
-          <w:i/>
-          <w:iCs/>
-        </w:rPr>
-        <w:t>(Overlay the regression line.)</w:t>
-      </w:r>
-    </w:p>
-    <w:p>
-      <w:pPr>
-        <w:rPr>
-          <w:b/>
-          <w:bCs/>
-        </w:rPr>
-      </w:pPr>
-      <w:r>
-        <w:rPr>
-          <w:b/>
-          <w:bCs/>
-        </w:rPr>
-        <w:t>“Statistically, the model fits. The numbers check out.</w:t>
-      </w:r>
-      <w:r>
-        <w:rPr>
-          <w:b/>
-          <w:bCs/>
-        </w:rPr>
-        <w:br/>
-        <w:t>R² is decent. The line trends upward.”</w:t>
-      </w:r>
-    </w:p>
-    <w:p>
-      <w:pPr>
-        <w:rPr>
-          <w:b/>
-          <w:bCs/>
-        </w:rPr>
-      </w:pPr>
-      <w:r>
-        <w:rPr>
-          <w:b/>
-          <w:bCs/>
-          <w:i/>
-          <w:iCs/>
-        </w:rPr>
-        <w:t>(Now draw attention to the outlier.)</w:t>
-      </w:r>
-    </w:p>
-    <w:p>
-      <w:pPr>
-        <w:rPr>
-          <w:b/>
-          <w:bCs/>
-        </w:rPr>
-      </w:pPr>
-      <w:r>
-        <w:rPr>
-          <w:b/>
-          <w:bCs/>
-        </w:rPr>
-        <w:t>“But visually, something’s off.</w:t>
-      </w:r>
-      <w:r>
-        <w:rPr>
-          <w:b/>
-          <w:bCs/>
-        </w:rPr>
-        <w:br/>
-        <w:t>One outlier is doing all the work.”</w:t>
-      </w:r>
-    </w:p>
-    <w:p>
-      <w:pPr>
-        <w:rPr>
-          <w:b/>
-          <w:bCs/>
-        </w:rPr>
-      </w:pPr>
-      <w:r>
-        <w:rPr>
-          <w:b/>
-          <w:bCs/>
-          <w:i/>
-          <w:iCs/>
-        </w:rPr>
-        <w:t>(Remove the outlier—replot.)</w:t>
-      </w:r>
-    </w:p>
-    <w:p>
-      <w:pPr>
-        <w:rPr>
-          <w:b/>
-          <w:bCs/>
-        </w:rPr>
-      </w:pPr>
-      <w:r>
-        <w:rPr>
-          <w:b/>
-          <w:bCs/>
-        </w:rPr>
-        <w:t>“Watch what happens when we take it out.</w:t>
-      </w:r>
-      <w:r>
-        <w:rPr>
-          <w:b/>
-          <w:bCs/>
-        </w:rPr>
-        <w:br/>
-        <w:t>That ‘strong correlation’? Gone.”</w:t>
-      </w:r>
-    </w:p>
-    <w:p>
-      <w:pPr>
-        <w:rPr>
-          <w:b/>
-          <w:bCs/>
-        </w:rPr>
-      </w:pPr>
-      <w:r>
-        <w:rPr>
-          <w:b/>
-          <w:bCs/>
-        </w:rPr>
-        <w:t>“Visually, you spotted the flaw instantly.</w:t>
-      </w:r>
-      <w:r>
-        <w:rPr>
-          <w:b/>
-          <w:bCs/>
-        </w:rPr>
-        <w:br/>
-        <w:t>But the model didn’t.”</w:t>
-      </w:r>
-    </w:p>
-    <w:p>
-      <w:pPr>
-        <w:rPr>
-          <w:b/>
-          <w:bCs/>
-        </w:rPr>
-      </w:pPr>
-      <w:r>
-        <w:rPr>
-          <w:b/>
-          <w:bCs/>
-        </w:rPr>
-        <w:t>“It was accurate… but wrong.”</w:t>
-      </w:r>
-    </w:p>
-    <w:p>
-      <w:pPr>
-        <w:rPr>
-          <w:b/>
-          <w:bCs/>
-        </w:rPr>
-      </w:pPr>
-      <w:r>
-        <w:rPr>
-          <w:b/>
-          <w:bCs/>
-        </w:rPr>
-        <w:pict w14:anchorId="05809E61">
-          <v:rect id="_x0000_i1152" style="width:0;height:1.5pt" o:hralign="center" o:hrstd="t" o:hr="t" fillcolor="#a0a0a0" stroked="f"/>
-        </w:pict>
-      </w:r>
-    </w:p>
-    <w:p>
-      <w:pPr>
-        <w:rPr>
-          <w:b/>
-          <w:bCs/>
-        </w:rPr>
-      </w:pPr>
-      <w:r>
-        <w:rPr>
-          <w:b/>
-          <w:bCs/>
-        </w:rPr>
-        <w:t>Drive the Insight Home</w:t>
-      </w:r>
-    </w:p>
-    <w:p>
-      <w:pPr>
-        <w:rPr>
-          <w:b/>
-          <w:bCs/>
-        </w:rPr>
-      </w:pPr>
-      <w:r>
-        <w:rPr>
-          <w:b/>
-          <w:bCs/>
-        </w:rPr>
-        <w:t>“This is why we visualize.</w:t>
-      </w:r>
-      <w:r>
-        <w:rPr>
-          <w:b/>
-          <w:bCs/>
-        </w:rPr>
-        <w:br/>
-        <w:t>Because the human brain sees what summary stats miss.”</w:t>
-      </w:r>
-    </w:p>
-    <w:p>
-      <w:pPr>
-        <w:rPr>
-          <w:b/>
-          <w:bCs/>
-        </w:rPr>
-      </w:pPr>
-      <w:r>
-        <w:rPr>
-          <w:b/>
-          <w:bCs/>
-        </w:rPr>
-        <w:t>“Statistical summaries compress. They average. They simplify.</w:t>
-      </w:r>
-      <w:r>
-        <w:rPr>
-          <w:b/>
-          <w:bCs/>
-        </w:rPr>
-        <w:br/>
-        <w:t xml:space="preserve">And in doing so, they can </w:t>
-      </w:r>
-      <w:r>
-        <w:rPr>
-          <w:b/>
-          <w:bCs/>
-          <w:i/>
-          <w:iCs/>
-        </w:rPr>
-        <w:t>hide the real story.</w:t>
-      </w:r>
-      <w:r>
-        <w:rPr>
-          <w:b/>
-          <w:bCs/>
-        </w:rPr>
-        <w:t>”</w:t>
-      </w:r>
-    </w:p>
-    <w:p>
-      <w:pPr>
-        <w:rPr>
-          <w:b/>
-          <w:bCs/>
-        </w:rPr>
-      </w:pPr>
-      <w:r>
-        <w:rPr>
-          <w:b/>
-          <w:bCs/>
-        </w:rPr>
-        <w:t>“The truth isn’t in the regression line.</w:t>
-      </w:r>
-      <w:r>
-        <w:rPr>
-          <w:b/>
-          <w:bCs/>
-        </w:rPr>
-        <w:br/>
-        <w:t xml:space="preserve">It’s in the </w:t>
-      </w:r>
-      <w:r>
-        <w:rPr>
-          <w:b/>
-          <w:bCs/>
-          <w:i/>
-          <w:iCs/>
-        </w:rPr>
-        <w:t>shape</w:t>
-      </w:r>
-      <w:r>
-        <w:rPr>
-          <w:b/>
-          <w:bCs/>
-        </w:rPr>
-        <w:t xml:space="preserve"> of the data.”</w:t>
-      </w:r>
-    </w:p>
-    <w:p>
-      <w:pPr>
-        <w:rPr>
-          <w:b/>
-          <w:bCs/>
-        </w:rPr>
-      </w:pPr>
-      <w:r>
-        <w:rPr>
-          <w:b/>
-          <w:bCs/>
-        </w:rPr>
-        <w:t>Part 2: The Grammar of Graphics</w:t>
-      </w:r>
-    </w:p>
-    <w:p>
-      <w:r>
-        <w:t>“Okay—so you’re convinced: visualization can reveal what stats can’t.</w:t>
-      </w:r>
-      <w:r>
-        <w:br/>
-        <w:t xml:space="preserve">But how do you actually </w:t>
-      </w:r>
-      <w:r>
-        <w:rPr>
-          <w:i/>
-          <w:iCs/>
-        </w:rPr>
-        <w:t>build</w:t>
-      </w:r>
-      <w:r>
-        <w:t xml:space="preserve"> those visuals?”</w:t>
-      </w:r>
-    </w:p>
-    <w:p>
-      <w:r>
-        <w:lastRenderedPageBreak/>
-        <w:t>“Not all charts are created equal. In fact, the wrong visual can obscure insight just as much as raw data can.”</w:t>
-      </w:r>
-    </w:p>
-    <w:p>
-      <w:r>
-        <w:t>“To avoid that, we need a vocabulary—a way to think about how we encode data visually. That’s what the Grammar of Graphics gives us.”</w:t>
-      </w:r>
-    </w:p>
-    <w:p>
-      <w:r>
-        <w:pict w14:anchorId="7BA011C2">
-          <v:rect id="_x0000_i1447" style="width:0;height:1.5pt" o:hralign="center" o:hrstd="t" o:hr="t" fillcolor="#a0a0a0" stroked="f"/>
-        </w:pict>
-      </w:r>
-    </w:p>
-    <w:p>
-      <w:pPr>
-        <w:rPr>
-          <w:b/>
-          <w:bCs/>
-        </w:rPr>
-      </w:pPr>
-      <w:r>
-        <w:rPr>
-          <w:b/>
-          <w:bCs/>
-        </w:rPr>
-        <w:t>What Is Encoding?</w:t>
-      </w:r>
-    </w:p>
-    <w:p>
-      <w:r>
-        <w:t xml:space="preserve">“Let’s start with the word </w:t>
-      </w:r>
-      <w:r>
-        <w:rPr>
-          <w:i/>
-          <w:iCs/>
-        </w:rPr>
-        <w:t>encoding.</w:t>
-      </w:r>
-      <w:r>
-        <w:br/>
-        <w:t>That just means: converting something from one form of communication to another.”</w:t>
-      </w:r>
-    </w:p>
-    <w:p>
-      <w:r>
-        <w:t>“In our case, it’s taking data—numbers, categories, time—and converting it into visual properties:</w:t>
-      </w:r>
-      <w:r>
-        <w:br/>
-      </w:r>
-      <w:r>
-        <w:rPr>
-          <w:b/>
-          <w:bCs/>
-        </w:rPr>
-        <w:t>Position, color, size, shape, orientation.</w:t>
-      </w:r>
-      <w:r>
-        <w:t>”</w:t>
-      </w:r>
-    </w:p>
-    <w:p>
       <w:r>
         <w:t>“It’s not magic. It’s a design decision.”</w:t>
       </w:r>
@@ -1818,7 +1188,7 @@
     <w:p>
       <w:r>
         <w:pict w14:anchorId="46D6336E">
-          <v:rect id="_x0000_i1448" style="width:0;height:1.5pt" o:hralign="center" o:hrstd="t" o:hr="t" fillcolor="#a0a0a0" stroked="f"/>
+          <v:rect id="_x0000_i1035" style="width:0;height:1.5pt" o:hralign="center" o:hrstd="t" o:hr="t" fillcolor="#a0a0a0" stroked="f"/>
         </w:pict>
       </w:r>
     </w:p>
@@ -1936,7 +1306,13 @@
       </w:r>
       <w:r>
         <w:br/>
-        <w:t>Group it, normalize it, filter it, aggregate it.”</w:t>
+        <w:t xml:space="preserve">Group it, </w:t>
+      </w:r>
+      <w:r>
+        <w:t xml:space="preserve">scale it, </w:t>
+      </w:r>
+      <w:r>
+        <w:t>normalize it, filter it, aggregate it.”</w:t>
       </w:r>
     </w:p>
     <w:p>
@@ -1976,7 +1352,6 @@
         </w:numPr>
       </w:pPr>
       <w:r>
-        <w:lastRenderedPageBreak/>
         <w:t>“Marks are the basic objects: points, bars, lines, areas.”</w:t>
       </w:r>
     </w:p>
@@ -2067,6 +1442,7 @@
           <w:b/>
           <w:bCs/>
         </w:rPr>
+        <w:lastRenderedPageBreak/>
         <w:t>Shape</w:t>
       </w:r>
       <w:r>
@@ -2099,7 +1475,7 @@
     <w:p>
       <w:r>
         <w:pict w14:anchorId="227FCD11">
-          <v:rect id="_x0000_i1449" style="width:0;height:1.5pt" o:hralign="center" o:hrstd="t" o:hr="t" fillcolor="#a0a0a0" stroked="f"/>
+          <v:rect id="_x0000_i1036" style="width:0;height:1.5pt" o:hralign="center" o:hrstd="t" o:hr="t" fillcolor="#a0a0a0" stroked="f"/>
         </w:pict>
       </w:r>
     </w:p>
@@ -2184,7 +1560,7 @@
     <w:p>
       <w:r>
         <w:pict w14:anchorId="1BEAD14E">
-          <v:rect id="_x0000_i1450" style="width:0;height:1.5pt" o:hralign="center" o:hrstd="t" o:hr="t" fillcolor="#a0a0a0" stroked="f"/>
+          <v:rect id="_x0000_i1037" style="width:0;height:1.5pt" o:hralign="center" o:hrstd="t" o:hr="t" fillcolor="#a0a0a0" stroked="f"/>
         </w:pict>
       </w:r>
     </w:p>
@@ -2240,7 +1616,7 @@
     <w:p>
       <w:r>
         <w:pict w14:anchorId="1A6C65CB">
-          <v:rect id="_x0000_i1451" style="width:0;height:1.5pt" o:hralign="center" o:hrstd="t" o:hr="t" fillcolor="#a0a0a0" stroked="f"/>
+          <v:rect id="_x0000_i1038" style="width:0;height:1.5pt" o:hralign="center" o:hrstd="t" o:hr="t" fillcolor="#a0a0a0" stroked="f"/>
         </w:pict>
       </w:r>
     </w:p>
@@ -2289,35 +1665,35 @@
           <w:b/>
           <w:bCs/>
         </w:rPr>
+        <w:t>Part 3: Putting It Into Practice</w:t>
+      </w:r>
+    </w:p>
+    <w:p>
+      <w:r>
+        <w:t>“So far, we’ve seen why visualization is essential.</w:t>
+      </w:r>
+      <w:r>
+        <w:br/>
+        <w:t>We’ve seen how numbers alone can mislead—and how visual structure can reveal truth.”</w:t>
+      </w:r>
+    </w:p>
+    <w:p>
+      <w:r>
+        <w:t>“Now let’s put this into action.”</w:t>
+      </w:r>
+    </w:p>
+    <w:p>
+      <w:r>
+        <w:rPr>
+          <w:i/>
+          <w:iCs/>
+        </w:rPr>
+        <w:t>(Switch to your Jupyter notebook.)</w:t>
+      </w:r>
+    </w:p>
+    <w:p>
+      <w:r>
         <w:lastRenderedPageBreak/>
-        <w:t>Part 3: Putting It Into Practice</w:t>
-      </w:r>
-    </w:p>
-    <w:p>
-      <w:r>
-        <w:t>“So far, we’ve seen why visualization is essential.</w:t>
-      </w:r>
-      <w:r>
-        <w:br/>
-        <w:t>We’ve seen how numbers alone can mislead—and how visual structure can reveal truth.”</w:t>
-      </w:r>
-    </w:p>
-    <w:p>
-      <w:r>
-        <w:t>“Now let’s put this into action.”</w:t>
-      </w:r>
-    </w:p>
-    <w:p>
-      <w:r>
-        <w:rPr>
-          <w:i/>
-          <w:iCs/>
-        </w:rPr>
-        <w:t>(Switch to your Jupyter notebook.)</w:t>
-      </w:r>
-    </w:p>
-    <w:p>
-      <w:r>
         <w:t>“Let’s say you’re running an A/B test.</w:t>
       </w:r>
       <w:r>
@@ -2333,7 +1709,7 @@
     <w:p>
       <w:r>
         <w:pict w14:anchorId="5B0F8240">
-          <v:rect id="_x0000_i1353" style="width:0;height:1.5pt" o:hralign="center" o:hrstd="t" o:hr="t" fillcolor="#a0a0a0" stroked="f"/>
+          <v:rect id="_x0000_i1039" style="width:0;height:1.5pt" o:hralign="center" o:hrstd="t" o:hr="t" fillcolor="#a0a0a0" stroked="f"/>
         </w:pict>
       </w:r>
     </w:p>
@@ -2464,9 +1840,59 @@
     </w:p>
     <w:p>
       <w:r>
+        <w:pict w14:anchorId="7D04BE44">
+          <v:rect id="_x0000_i1040" style="width:0;height:1.5pt" o:hralign="center" o:hrstd="t" o:hr="t" fillcolor="#a0a0a0" stroked="f"/>
+        </w:pict>
+      </w:r>
+    </w:p>
+    <w:p>
+      <w:pPr>
+        <w:rPr>
+          <w:b/>
+          <w:bCs/>
+        </w:rPr>
+      </w:pPr>
+      <w:r>
+        <w:rPr>
+          <w:b/>
+          <w:bCs/>
+        </w:rPr>
+        <w:t>Narrative Bridge</w:t>
+      </w:r>
+    </w:p>
+    <w:p>
+      <w:r>
+        <w:t>“Statistically, you were ready to ship.</w:t>
+      </w:r>
+      <w:r>
+        <w:br/>
+        <w:t>But visually? You just saved yourself from a costly mistake.”</w:t>
+      </w:r>
+    </w:p>
+    <w:p>
+      <w:r>
         <w:lastRenderedPageBreak/>
-        <w:pict w14:anchorId="7D04BE44">
-          <v:rect id="_x0000_i1354" style="width:0;height:1.5pt" o:hralign="center" o:hrstd="t" o:hr="t" fillcolor="#a0a0a0" stroked="f"/>
+        <w:t>“This is why I keep saying:</w:t>
+      </w:r>
+      <w:r>
+        <w:br/>
+      </w:r>
+      <w:r>
+        <w:rPr>
+          <w:b/>
+          <w:bCs/>
+        </w:rPr>
+        <w:t>Don’t just ask ‘is it better?’—ask ‘how is it better?’</w:t>
+      </w:r>
+      <w:r>
+        <w:br/>
+        <w:t>Visualization gives you that answer.”</w:t>
+      </w:r>
+    </w:p>
+    <w:p>
+      <w:r>
+        <w:pict w14:anchorId="3A0441EC">
+          <v:rect id="_x0000_i1041" style="width:0;height:1.5pt" o:hralign="center" o:hrstd="t" o:hr="t" fillcolor="#a0a0a0" stroked="f"/>
         </w:pict>
       </w:r>
     </w:p>
@@ -2482,56 +1908,6 @@
           <w:b/>
           <w:bCs/>
         </w:rPr>
-        <w:t>Narrative Bridge</w:t>
-      </w:r>
-    </w:p>
-    <w:p>
-      <w:r>
-        <w:t>“Statistically, you were ready to ship.</w:t>
-      </w:r>
-      <w:r>
-        <w:br/>
-        <w:t>But visually? You just saved yourself from a costly mistake.”</w:t>
-      </w:r>
-    </w:p>
-    <w:p>
-      <w:r>
-        <w:t>“This is why I keep saying:</w:t>
-      </w:r>
-      <w:r>
-        <w:br/>
-      </w:r>
-      <w:r>
-        <w:rPr>
-          <w:b/>
-          <w:bCs/>
-        </w:rPr>
-        <w:t>Don’t just ask ‘is it better?’—ask ‘how is it better?’</w:t>
-      </w:r>
-      <w:r>
-        <w:br/>
-        <w:t>Visualization gives you that answer.”</w:t>
-      </w:r>
-    </w:p>
-    <w:p>
-      <w:r>
-        <w:pict w14:anchorId="3A0441EC">
-          <v:rect id="_x0000_i1355" style="width:0;height:1.5pt" o:hralign="center" o:hrstd="t" o:hr="t" fillcolor="#a0a0a0" stroked="f"/>
-        </w:pict>
-      </w:r>
-    </w:p>
-    <w:p>
-      <w:pPr>
-        <w:rPr>
-          <w:b/>
-          <w:bCs/>
-        </w:rPr>
-      </w:pPr>
-      <w:r>
-        <w:rPr>
-          <w:b/>
-          <w:bCs/>
-        </w:rPr>
         <w:t>Exercise 2: Reverse the Trap</w:t>
       </w:r>
     </w:p>
@@ -2590,7 +1966,7 @@
     <w:p>
       <w:r>
         <w:pict w14:anchorId="5061C117">
-          <v:rect id="_x0000_i1356" style="width:0;height:1.5pt" o:hralign="center" o:hrstd="t" o:hr="t" fillcolor="#a0a0a0" stroked="f"/>
+          <v:rect id="_x0000_i1042" style="width:0;height:1.5pt" o:hralign="center" o:hrstd="t" o:hr="t" fillcolor="#a0a0a0" stroked="f"/>
         </w:pict>
       </w:r>
     </w:p>
